--- a/groupeA6_Rapport.docx
+++ b/groupeA6_Rapport.docx
@@ -485,7 +485,12 @@
     <w:sdt>
       <w:sdtPr>
         <w:rPr>
-          <w:lang w:val="fr-FR"/>
+          <w:rFonts w:ascii="Calibri" w:eastAsia="Calibri" w:hAnsi="Calibri" w:cs="Times New Roman"/>
+          <w:color w:val="auto"/>
+          <w:kern w:val="3"/>
+          <w:sz w:val="24"/>
+          <w:szCs w:val="20"/>
+          <w:lang w:val="fr-FR" w:eastAsia="fr-FR"/>
         </w:rPr>
         <w:id w:val="-2143722277"/>
         <w:docPartObj>
@@ -495,14 +500,8 @@
       </w:sdtPr>
       <w:sdtEndPr>
         <w:rPr>
-          <w:rFonts w:ascii="Calibri" w:eastAsia="Calibri" w:hAnsi="Calibri" w:cs="Times New Roman"/>
           <w:b/>
           <w:bCs/>
-          <w:color w:val="auto"/>
-          <w:kern w:val="3"/>
-          <w:sz w:val="24"/>
-          <w:szCs w:val="20"/>
-          <w:lang w:eastAsia="fr-FR"/>
         </w:rPr>
       </w:sdtEndPr>
       <w:sdtContent>
@@ -1815,14 +1814,9 @@
       </w:pPr>
       <w:bookmarkStart w:id="3" w:name="_Toc125097629"/>
       <w:r>
-        <w:t xml:space="preserve">Product </w:t>
-      </w:r>
-      <w:proofErr w:type="spellStart"/>
-      <w:r>
-        <w:t>backlog</w:t>
+        <w:t>Product backlog</w:t>
       </w:r>
       <w:bookmarkEnd w:id="3"/>
-      <w:proofErr w:type="spellEnd"/>
     </w:p>
     <w:p>
       <w:pPr>
@@ -1840,22 +1834,9 @@
       </w:pPr>
       <w:bookmarkStart w:id="5" w:name="_Toc125097631"/>
       <w:r>
-        <w:t xml:space="preserve">Site </w:t>
-      </w:r>
-      <w:proofErr w:type="spellStart"/>
-      <w:r>
-        <w:t>map</w:t>
-      </w:r>
-      <w:proofErr w:type="spellEnd"/>
-      <w:r>
-        <w:t xml:space="preserve"> </w:t>
-      </w:r>
-      <w:proofErr w:type="spellStart"/>
-      <w:r>
-        <w:t>diagram</w:t>
+        <w:t>Site map diagram</w:t>
       </w:r>
       <w:bookmarkEnd w:id="5"/>
-      <w:proofErr w:type="spellEnd"/>
     </w:p>
     <w:p>
       <w:pPr>
@@ -1955,6 +1936,9 @@
         <w:spacing w:after="240"/>
       </w:pPr>
       <w:r>
+        <w:rPr>
+          <w:noProof/>
+        </w:rPr>
         <w:drawing>
           <wp:inline distT="0" distB="0" distL="0" distR="0" wp14:anchorId="3404044B" wp14:editId="1EEF1FCA">
             <wp:extent cx="6574790" cy="3493135"/>
@@ -2013,6 +1997,9 @@
         <w:spacing w:after="120"/>
       </w:pPr>
       <w:r>
+        <w:rPr>
+          <w:noProof/>
+        </w:rPr>
         <w:drawing>
           <wp:inline distT="0" distB="0" distL="0" distR="0" wp14:anchorId="07D84704" wp14:editId="25470DD2">
             <wp:extent cx="5981700" cy="3174565"/>
@@ -2067,6 +2054,9 @@
         <w:spacing w:after="120"/>
       </w:pPr>
       <w:r>
+        <w:rPr>
+          <w:noProof/>
+        </w:rPr>
         <w:drawing>
           <wp:inline distT="0" distB="0" distL="0" distR="0" wp14:anchorId="768454F6" wp14:editId="28FF7CE7">
             <wp:extent cx="6574790" cy="3493135"/>
@@ -2109,15 +2099,7 @@
         <w:spacing w:after="120"/>
       </w:pPr>
       <w:r>
-        <w:t xml:space="preserve">Pour les UE, le secrétaire peut ajouter et lister les UE, ainsi que d’ajouter des AA à des UE. Et pour la section (pas de </w:t>
-      </w:r>
-      <w:proofErr w:type="spellStart"/>
-      <w:r>
-        <w:t>screenshot</w:t>
-      </w:r>
-      <w:proofErr w:type="spellEnd"/>
-      <w:r>
-        <w:t xml:space="preserve"> cette fois-ci, pour éviter la répétition), le secrétaire peut encore une fois ajouter et lister les sections, ainsi que leur attribuer des missions.</w:t>
+        <w:t>Pour les UE, le secrétaire peut ajouter et lister les UE, ainsi que d’ajouter des AA à des UE. Et pour la section (pas de screenshot cette fois-ci, pour éviter la répétition), le secrétaire peut encore une fois ajouter et lister les sections, ainsi que leur attribuer des missions.</w:t>
       </w:r>
     </w:p>
     <w:p>
@@ -2133,6 +2115,76 @@
     </w:p>
     <w:p>
       <w:pPr>
+        <w:spacing w:after="120"/>
+      </w:pPr>
+      <w:r>
+        <w:t>Nous allons ensuite passer au fonctionnement du site. Pour cela, je vais prendre un utilisateur directeur de domaine, afin d’avoir accès à toutes les catégories. Il faut savoir que la plupart de ces actions suivent une logique : l’ajout dans une catégorie, lister, supprimer, mettre à jour</w:t>
+      </w:r>
+      <w:r>
+        <w:t>, afficher les détails ainsi que faire des attributions. Je vais donc me baser sur la catégorie Enseignant, qui regroupe toutes ces possibilités.</w:t>
+      </w:r>
+    </w:p>
+    <w:p>
+      <w:pPr>
+        <w:spacing w:after="120"/>
+      </w:pPr>
+      <w:r>
+        <w:t>Commençons par l’ajout. Lorsque l’on appuie sur le bouton lié à l’ajout, on arrive sur cette page :</w:t>
+      </w:r>
+    </w:p>
+    <w:p>
+      <w:pPr>
+        <w:spacing w:after="120"/>
+      </w:pPr>
+      <w:r>
+        <w:lastRenderedPageBreak/>
+        <w:drawing>
+          <wp:inline distT="0" distB="0" distL="0" distR="0" wp14:anchorId="6ABD5323" wp14:editId="25281A01">
+            <wp:extent cx="6574790" cy="3489325"/>
+            <wp:effectExtent l="0" t="0" r="0" b="0"/>
+            <wp:docPr id="3" name="Image 3" descr="Une image contenant table&#10;&#10;Description générée automatiquement"/>
+            <wp:cNvGraphicFramePr>
+              <a:graphicFrameLocks xmlns:a="http://schemas.openxmlformats.org/drawingml/2006/main" noChangeAspect="1"/>
+            </wp:cNvGraphicFramePr>
+            <a:graphic xmlns:a="http://schemas.openxmlformats.org/drawingml/2006/main">
+              <a:graphicData uri="http://schemas.openxmlformats.org/drawingml/2006/picture">
+                <pic:pic xmlns:pic="http://schemas.openxmlformats.org/drawingml/2006/picture">
+                  <pic:nvPicPr>
+                    <pic:cNvPr id="3" name="Image 3" descr="Une image contenant table&#10;&#10;Description générée automatiquement"/>
+                    <pic:cNvPicPr/>
+                  </pic:nvPicPr>
+                  <pic:blipFill>
+                    <a:blip r:embed="rId13"/>
+                    <a:stretch>
+                      <a:fillRect/>
+                    </a:stretch>
+                  </pic:blipFill>
+                  <pic:spPr>
+                    <a:xfrm>
+                      <a:off x="0" y="0"/>
+                      <a:ext cx="6574790" cy="3489325"/>
+                    </a:xfrm>
+                    <a:prstGeom prst="rect">
+                      <a:avLst/>
+                    </a:prstGeom>
+                  </pic:spPr>
+                </pic:pic>
+              </a:graphicData>
+            </a:graphic>
+          </wp:inline>
+        </w:drawing>
+      </w:r>
+    </w:p>
+    <w:p>
+      <w:pPr>
+        <w:spacing w:after="120"/>
+      </w:pPr>
+      <w:r>
+        <w:t>Il suffit de rentrer les informations dans l’endroit fait pour, et d’appuyer sur le bouton Add, qui ramènera directement à la liste des Enseignants afin de voir votre nouvel ajout.</w:t>
+      </w:r>
+    </w:p>
+    <w:p>
+      <w:pPr>
         <w:pStyle w:val="Titre1"/>
       </w:pPr>
       <w:bookmarkStart w:id="13" w:name="_Toc125097639"/>
@@ -2165,8 +2217,8 @@
       <w:bookmarkEnd w:id="15"/>
     </w:p>
     <w:sectPr>
-      <w:headerReference w:type="default" r:id="rId13"/>
-      <w:footerReference w:type="default" r:id="rId14"/>
+      <w:headerReference w:type="default" r:id="rId14"/>
+      <w:footerReference w:type="default" r:id="rId15"/>
       <w:pgSz w:w="11906" w:h="16838"/>
       <w:pgMar w:top="788" w:right="702" w:bottom="1241" w:left="850" w:header="731" w:footer="1184" w:gutter="0"/>
       <w:cols w:space="0"/>
@@ -2392,7 +2444,7 @@
     <w:nsid w:val="196D1B3E"/>
     <w:multiLevelType w:val="multilevel"/>
     <w:tmpl w:val="88C204F0"/>
-    <w:styleLink w:val="NoList"/>
+    <w:styleLink w:val="Aucuneliste1"/>
     <w:lvl w:ilvl="0">
       <w:start w:val="1"/>
       <w:numFmt w:val="none"/>
@@ -3053,8 +3105,8 @@
     <w:name w:val="Pied de page Car"/>
     <w:basedOn w:val="Policepardfaut"/>
   </w:style>
-  <w:style w:type="numbering" w:customStyle="1" w:styleId="NoList">
-    <w:name w:val="No List"/>
+  <w:style w:type="numbering" w:customStyle="1" w:styleId="Aucuneliste1">
+    <w:name w:val="Aucune liste1"/>
     <w:basedOn w:val="Aucuneliste"/>
     <w:pPr>
       <w:numPr>

--- a/groupeA6_Rapport.docx
+++ b/groupeA6_Rapport.docx
@@ -1997,14 +1997,11 @@
         <w:spacing w:after="120"/>
       </w:pPr>
       <w:r>
-        <w:rPr>
-          <w:noProof/>
-        </w:rPr>
         <w:drawing>
-          <wp:inline distT="0" distB="0" distL="0" distR="0" wp14:anchorId="07D84704" wp14:editId="25470DD2">
-            <wp:extent cx="5981700" cy="3174565"/>
-            <wp:effectExtent l="0" t="0" r="0" b="6985"/>
-            <wp:docPr id="7" name="Image 7" descr="Une image contenant texte&#10;&#10;Description générée automatiquement"/>
+          <wp:inline distT="0" distB="0" distL="0" distR="0" wp14:anchorId="3AB9EA7D" wp14:editId="129FD27A">
+            <wp:extent cx="6081171" cy="3230880"/>
+            <wp:effectExtent l="0" t="0" r="0" b="7620"/>
+            <wp:docPr id="5" name="Image 5"/>
             <wp:cNvGraphicFramePr>
               <a:graphicFrameLocks xmlns:a="http://schemas.openxmlformats.org/drawingml/2006/main" noChangeAspect="1"/>
             </wp:cNvGraphicFramePr>
@@ -2012,7 +2009,7 @@
               <a:graphicData uri="http://schemas.openxmlformats.org/drawingml/2006/picture">
                 <pic:pic xmlns:pic="http://schemas.openxmlformats.org/drawingml/2006/picture">
                   <pic:nvPicPr>
-                    <pic:cNvPr id="7" name="Image 7" descr="Une image contenant texte&#10;&#10;Description générée automatiquement"/>
+                    <pic:cNvPr id="1" name=""/>
                     <pic:cNvPicPr/>
                   </pic:nvPicPr>
                   <pic:blipFill>
@@ -2024,7 +2021,7 @@
                   <pic:spPr>
                     <a:xfrm>
                       <a:off x="0" y="0"/>
-                      <a:ext cx="5993202" cy="3180669"/>
+                      <a:ext cx="6093217" cy="3237280"/>
                     </a:xfrm>
                     <a:prstGeom prst="rect">
                       <a:avLst/>
@@ -2054,14 +2051,11 @@
         <w:spacing w:after="120"/>
       </w:pPr>
       <w:r>
-        <w:rPr>
-          <w:noProof/>
-        </w:rPr>
         <w:drawing>
-          <wp:inline distT="0" distB="0" distL="0" distR="0" wp14:anchorId="768454F6" wp14:editId="28FF7CE7">
-            <wp:extent cx="6574790" cy="3493135"/>
+          <wp:inline distT="0" distB="0" distL="0" distR="0" wp14:anchorId="66F49643" wp14:editId="08B75350">
+            <wp:extent cx="6574790" cy="3489325"/>
             <wp:effectExtent l="0" t="0" r="0" b="0"/>
-            <wp:docPr id="10" name="Image 10"/>
+            <wp:docPr id="8" name="Image 8"/>
             <wp:cNvGraphicFramePr>
               <a:graphicFrameLocks xmlns:a="http://schemas.openxmlformats.org/drawingml/2006/main" noChangeAspect="1"/>
             </wp:cNvGraphicFramePr>
@@ -2081,6 +2075,87 @@
                   <pic:spPr>
                     <a:xfrm>
                       <a:off x="0" y="0"/>
+                      <a:ext cx="6574790" cy="3489325"/>
+                    </a:xfrm>
+                    <a:prstGeom prst="rect">
+                      <a:avLst/>
+                    </a:prstGeom>
+                  </pic:spPr>
+                </pic:pic>
+              </a:graphicData>
+            </a:graphic>
+          </wp:inline>
+        </w:drawing>
+      </w:r>
+    </w:p>
+    <w:p>
+      <w:pPr>
+        <w:spacing w:after="120"/>
+      </w:pPr>
+      <w:r>
+        <w:t>Pour les UE, le secrétaire peut ajouter et lister les UE, ainsi que d’ajouter des AA à des UE. Et pour la section (pas de screenshot cette fois-ci, pour éviter la répétition), le secrétaire peut encore une fois ajouter et lister les sections, ainsi que leur attribuer des missions.</w:t>
+      </w:r>
+    </w:p>
+    <w:p>
+      <w:pPr>
+        <w:spacing w:after="120"/>
+      </w:pPr>
+      <w:r>
+        <w:t xml:space="preserve">Ces actions sont communes aux trois rôles, mais les directeurs de département et de domaine ont des actions propres à eux, que le rôle inférieur à eux ne peut avoir : un directeur de département a aussi accès aux catégories AA et missions, où ils peuvent lister et ajouter les éléments respectifs ; </w:t>
+      </w:r>
+      <w:r>
+        <w:t>un directeur de domaine, lui, aura aussi accès à la catégorie utilisateurs, où il pourra gérer ces derniers.</w:t>
+      </w:r>
+    </w:p>
+    <w:p>
+      <w:pPr>
+        <w:spacing w:after="120"/>
+      </w:pPr>
+      <w:r>
+        <w:t>Nous allons ensuite passer au fonctionnement du site. Pour cela, je vais prendre un utilisateur directeur de domaine, afin d’avoir accès à toutes les catégories. Il faut savoir que la plupart de ces actions suivent une logique : l’ajout dans une catégorie, lister, supprimer, mettre à jour</w:t>
+      </w:r>
+      <w:r>
+        <w:t>, afficher les détails ainsi que faire des attributions. Je vais donc me baser sur la catégorie Enseignant, qui regroupe toutes ces possibilités.</w:t>
+      </w:r>
+    </w:p>
+    <w:p>
+      <w:pPr>
+        <w:spacing w:after="120"/>
+      </w:pPr>
+      <w:r>
+        <w:t>Commençons par l’ajout. Lorsque l’on appuie sur le bouton lié à l’ajout, on arrive sur cette page :</w:t>
+      </w:r>
+    </w:p>
+    <w:p>
+      <w:pPr>
+        <w:spacing w:after="120"/>
+      </w:pPr>
+      <w:r>
+        <w:lastRenderedPageBreak/>
+        <w:drawing>
+          <wp:inline distT="0" distB="0" distL="0" distR="0" wp14:anchorId="0C5FCADA" wp14:editId="4AAD7DD1">
+            <wp:extent cx="6574790" cy="3493135"/>
+            <wp:effectExtent l="0" t="0" r="0" b="0"/>
+            <wp:docPr id="13" name="Image 13" descr="Une image contenant table&#10;&#10;Description générée automatiquement"/>
+            <wp:cNvGraphicFramePr>
+              <a:graphicFrameLocks xmlns:a="http://schemas.openxmlformats.org/drawingml/2006/main" noChangeAspect="1"/>
+            </wp:cNvGraphicFramePr>
+            <a:graphic xmlns:a="http://schemas.openxmlformats.org/drawingml/2006/main">
+              <a:graphicData uri="http://schemas.openxmlformats.org/drawingml/2006/picture">
+                <pic:pic xmlns:pic="http://schemas.openxmlformats.org/drawingml/2006/picture">
+                  <pic:nvPicPr>
+                    <pic:cNvPr id="13" name="Image 13" descr="Une image contenant table&#10;&#10;Description générée automatiquement"/>
+                    <pic:cNvPicPr/>
+                  </pic:nvPicPr>
+                  <pic:blipFill>
+                    <a:blip r:embed="rId13"/>
+                    <a:stretch>
+                      <a:fillRect/>
+                    </a:stretch>
+                  </pic:blipFill>
+                  <pic:spPr>
+                    <a:xfrm>
+                      <a:off x="0" y="0"/>
                       <a:ext cx="6574790" cy="3493135"/>
                     </a:xfrm>
                     <a:prstGeom prst="rect">
@@ -2099,50 +2174,34 @@
         <w:spacing w:after="120"/>
       </w:pPr>
       <w:r>
-        <w:t>Pour les UE, le secrétaire peut ajouter et lister les UE, ainsi que d’ajouter des AA à des UE. Et pour la section (pas de screenshot cette fois-ci, pour éviter la répétition), le secrétaire peut encore une fois ajouter et lister les sections, ainsi que leur attribuer des missions.</w:t>
+        <w:t>Il suffit de rentrer les informations dans l’endroit fait pour, et d’appuyer sur le bouton Add, qui ramènera directement à la liste des Enseignants afin de voir votre nouvel ajout.</w:t>
+      </w:r>
+      <w:r>
+        <w:t xml:space="preserve"> À noter la petite particularité pour l’ajout d’utilisateur, qui possède une liste déroulante pour le rôle, proposant les trois rôles possibles.</w:t>
       </w:r>
     </w:p>
     <w:p>
       <w:pPr>
         <w:spacing w:after="120"/>
-      </w:pPr>
-      <w:r>
-        <w:t xml:space="preserve">Ces actions sont communes aux trois rôles, mais les directeurs de département et de domaine ont des actions propres à eux, que le rôle inférieur à eux ne peut avoir : un directeur de département a aussi accès aux catégories AA et missions, où ils peuvent lister et ajouter les éléments respectifs ; </w:t>
-      </w:r>
-      <w:r>
-        <w:t>un directeur de domaine, lui, aura aussi accès à la catégorie utilisateurs, où il pourra gérer ces derniers.</w:t>
-      </w:r>
-    </w:p>
-    <w:p>
-      <w:pPr>
-        <w:spacing w:after="120"/>
-      </w:pPr>
-      <w:r>
-        <w:t>Nous allons ensuite passer au fonctionnement du site. Pour cela, je vais prendre un utilisateur directeur de domaine, afin d’avoir accès à toutes les catégories. Il faut savoir que la plupart de ces actions suivent une logique : l’ajout dans une catégorie, lister, supprimer, mettre à jour</w:t>
-      </w:r>
-      <w:r>
-        <w:t>, afficher les détails ainsi que faire des attributions. Je vais donc me baser sur la catégorie Enseignant, qui regroupe toutes ces possibilités.</w:t>
-      </w:r>
-    </w:p>
-    <w:p>
-      <w:pPr>
-        <w:spacing w:after="120"/>
-      </w:pPr>
-      <w:r>
-        <w:t>Commençons par l’ajout. Lorsque l’on appuie sur le bouton lié à l’ajout, on arrive sur cette page :</w:t>
-      </w:r>
-    </w:p>
-    <w:p>
-      <w:pPr>
-        <w:spacing w:after="120"/>
-      </w:pPr>
-      <w:r>
-        <w:lastRenderedPageBreak/>
+        <w:rPr>
+          <w:noProof/>
+        </w:rPr>
+      </w:pPr>
+      <w:r>
+        <w:t>Après avoir fait un ajout, ou en sélectionnant le bouton lié à l’action, on arrive à la liste des éléments de la catégorie :</w:t>
+      </w:r>
+      <w:r>
+        <w:rPr>
+          <w:noProof/>
+        </w:rPr>
+        <w:t xml:space="preserve"> </w:t>
+      </w:r>
+      <w:r>
         <w:drawing>
-          <wp:inline distT="0" distB="0" distL="0" distR="0" wp14:anchorId="6ABD5323" wp14:editId="25281A01">
-            <wp:extent cx="6574790" cy="3489325"/>
+          <wp:inline distT="0" distB="0" distL="0" distR="0" wp14:anchorId="4387D43F" wp14:editId="26142118">
+            <wp:extent cx="6574790" cy="3486150"/>
             <wp:effectExtent l="0" t="0" r="0" b="0"/>
-            <wp:docPr id="3" name="Image 3" descr="Une image contenant table&#10;&#10;Description générée automatiquement"/>
+            <wp:docPr id="14" name="Image 14" descr="Une image contenant table&#10;&#10;Description générée automatiquement"/>
             <wp:cNvGraphicFramePr>
               <a:graphicFrameLocks xmlns:a="http://schemas.openxmlformats.org/drawingml/2006/main" noChangeAspect="1"/>
             </wp:cNvGraphicFramePr>
@@ -2150,11 +2209,11 @@
               <a:graphicData uri="http://schemas.openxmlformats.org/drawingml/2006/picture">
                 <pic:pic xmlns:pic="http://schemas.openxmlformats.org/drawingml/2006/picture">
                   <pic:nvPicPr>
-                    <pic:cNvPr id="3" name="Image 3" descr="Une image contenant table&#10;&#10;Description générée automatiquement"/>
+                    <pic:cNvPr id="14" name="Image 14" descr="Une image contenant table&#10;&#10;Description générée automatiquement"/>
                     <pic:cNvPicPr/>
                   </pic:nvPicPr>
                   <pic:blipFill>
-                    <a:blip r:embed="rId13"/>
+                    <a:blip r:embed="rId14"/>
                     <a:stretch>
                       <a:fillRect/>
                     </a:stretch>
@@ -2162,7 +2221,7 @@
                   <pic:spPr>
                     <a:xfrm>
                       <a:off x="0" y="0"/>
-                      <a:ext cx="6574790" cy="3489325"/>
+                      <a:ext cx="6574790" cy="3486150"/>
                     </a:xfrm>
                     <a:prstGeom prst="rect">
                       <a:avLst/>
@@ -2178,9 +2237,283 @@
     <w:p>
       <w:pPr>
         <w:spacing w:after="120"/>
-      </w:pPr>
-      <w:r>
-        <w:t>Il suffit de rentrer les informations dans l’endroit fait pour, et d’appuyer sur le bouton Add, qui ramènera directement à la liste des Enseignants afin de voir votre nouvel ajout.</w:t>
+        <w:rPr>
+          <w:noProof/>
+        </w:rPr>
+      </w:pPr>
+      <w:r>
+        <w:rPr>
+          <w:noProof/>
+        </w:rPr>
+        <w:t>Ici, nous pouvons voir les différents éléments (ici des enseignants)</w:t>
+      </w:r>
+      <w:r>
+        <w:rPr>
+          <w:noProof/>
+        </w:rPr>
+        <w:t xml:space="preserve"> dans un tableau, avec à la fin deux ou trois colonnes, dépendant des catégories : Delete, Update et Detail. Appuyer sur le bouton x de la ligne qu’on souhaite supprimer rechargera la page après avoir supprimé la ligne sélectionnée. </w:t>
+      </w:r>
+      <w:r>
+        <w:rPr>
+          <w:noProof/>
+        </w:rPr>
+        <w:br/>
+      </w:r>
+      <w:r>
+        <w:rPr>
+          <w:noProof/>
+        </w:rPr>
+        <w:lastRenderedPageBreak/>
+        <w:t>Pour l’Update, appuyer sur le bouton de la ligne à modifier ouvrira une interface similaire à celle d’ajout, si ce n’est que les valeurs sont préremplies par celles de l’élément choisi. Après avoir fait les modifications et appuyer sur le bouton d’envoi, cela rechargera la liste avec la donnée modifiée, exactement à la place où elle était.</w:t>
+      </w:r>
+    </w:p>
+    <w:p>
+      <w:pPr>
+        <w:spacing w:after="120"/>
+        <w:rPr>
+          <w:noProof/>
+        </w:rPr>
+      </w:pPr>
+      <w:r>
+        <w:rPr>
+          <w:noProof/>
+        </w:rPr>
+        <w:t>Pour le détail, appuyer sur le lien amènera à une page contenant les infos de l’élément choisi, ainsi que la liste des éléments lui étant lié. Voici l’exemple du premier enseignant de la liste :</w:t>
+      </w:r>
+    </w:p>
+    <w:p>
+      <w:pPr>
+        <w:spacing w:after="120"/>
+      </w:pPr>
+      <w:r>
+        <w:drawing>
+          <wp:inline distT="0" distB="0" distL="0" distR="0" wp14:anchorId="06F68929" wp14:editId="44642547">
+            <wp:extent cx="6574790" cy="3486150"/>
+            <wp:effectExtent l="0" t="0" r="0" b="0"/>
+            <wp:docPr id="15" name="Image 15" descr="Une image contenant texte&#10;&#10;Description générée automatiquement"/>
+            <wp:cNvGraphicFramePr>
+              <a:graphicFrameLocks xmlns:a="http://schemas.openxmlformats.org/drawingml/2006/main" noChangeAspect="1"/>
+            </wp:cNvGraphicFramePr>
+            <a:graphic xmlns:a="http://schemas.openxmlformats.org/drawingml/2006/main">
+              <a:graphicData uri="http://schemas.openxmlformats.org/drawingml/2006/picture">
+                <pic:pic xmlns:pic="http://schemas.openxmlformats.org/drawingml/2006/picture">
+                  <pic:nvPicPr>
+                    <pic:cNvPr id="15" name="Image 15" descr="Une image contenant texte&#10;&#10;Description générée automatiquement"/>
+                    <pic:cNvPicPr/>
+                  </pic:nvPicPr>
+                  <pic:blipFill>
+                    <a:blip r:embed="rId15"/>
+                    <a:stretch>
+                      <a:fillRect/>
+                    </a:stretch>
+                  </pic:blipFill>
+                  <pic:spPr>
+                    <a:xfrm>
+                      <a:off x="0" y="0"/>
+                      <a:ext cx="6574790" cy="3486150"/>
+                    </a:xfrm>
+                    <a:prstGeom prst="rect">
+                      <a:avLst/>
+                    </a:prstGeom>
+                  </pic:spPr>
+                </pic:pic>
+              </a:graphicData>
+            </a:graphic>
+          </wp:inline>
+        </w:drawing>
+      </w:r>
+    </w:p>
+    <w:p>
+      <w:pPr>
+        <w:spacing w:after="120"/>
+      </w:pPr>
+      <w:r>
+        <w:t>Dans cet exemple, on retrouve les éléments qu’on retrouvait dans le tableau, mais aussi la liste des AA et missions qui lui sont attribués. On peut voir toutes les infos liés à celles-ci.</w:t>
+      </w:r>
+    </w:p>
+    <w:p>
+      <w:pPr>
+        <w:spacing w:after="120"/>
+      </w:pPr>
+      <w:r>
+        <w:t>Ce qui nous laisse les attributions. Lorsque l’on appuie sur le bouton d’ajout d’un élément autre qu celui de la catégorie, cela signifie que l’on va attribuer l’objet en question à un objet de la catégorie. Apr ès avoir appuyé sur le bouton, (ici on va ajouter un</w:t>
+      </w:r>
+      <w:r>
+        <w:t>e mission</w:t>
+      </w:r>
+      <w:r>
+        <w:t>)</w:t>
+      </w:r>
+      <w:r>
+        <w:t>, on arrive sur cette page :</w:t>
+      </w:r>
+    </w:p>
+    <w:p>
+      <w:pPr>
+        <w:spacing w:after="120"/>
+      </w:pPr>
+      <w:r>
+        <w:drawing>
+          <wp:inline distT="0" distB="0" distL="0" distR="0" wp14:anchorId="029AC264" wp14:editId="6AAE636E">
+            <wp:extent cx="5204460" cy="2762073"/>
+            <wp:effectExtent l="0" t="0" r="0" b="635"/>
+            <wp:docPr id="16" name="Image 16" descr="Une image contenant table&#10;&#10;Description générée automatiquement"/>
+            <wp:cNvGraphicFramePr>
+              <a:graphicFrameLocks xmlns:a="http://schemas.openxmlformats.org/drawingml/2006/main" noChangeAspect="1"/>
+            </wp:cNvGraphicFramePr>
+            <a:graphic xmlns:a="http://schemas.openxmlformats.org/drawingml/2006/main">
+              <a:graphicData uri="http://schemas.openxmlformats.org/drawingml/2006/picture">
+                <pic:pic xmlns:pic="http://schemas.openxmlformats.org/drawingml/2006/picture">
+                  <pic:nvPicPr>
+                    <pic:cNvPr id="16" name="Image 16" descr="Une image contenant table&#10;&#10;Description générée automatiquement"/>
+                    <pic:cNvPicPr/>
+                  </pic:nvPicPr>
+                  <pic:blipFill>
+                    <a:blip r:embed="rId16"/>
+                    <a:stretch>
+                      <a:fillRect/>
+                    </a:stretch>
+                  </pic:blipFill>
+                  <pic:spPr>
+                    <a:xfrm>
+                      <a:off x="0" y="0"/>
+                      <a:ext cx="5215613" cy="2767992"/>
+                    </a:xfrm>
+                    <a:prstGeom prst="rect">
+                      <a:avLst/>
+                    </a:prstGeom>
+                  </pic:spPr>
+                </pic:pic>
+              </a:graphicData>
+            </a:graphic>
+          </wp:inline>
+        </w:drawing>
+      </w:r>
+    </w:p>
+    <w:p>
+      <w:pPr>
+        <w:spacing w:after="120"/>
+      </w:pPr>
+      <w:r>
+        <w:lastRenderedPageBreak/>
+        <w:t>On voit alors la liste des éléments de la catégorie, mais les colonnes de suppression, modification et de détails ont laissé place à une colonne de sélection. Il suffit d’appuyer sur le bouton select de la ligne voulue, le premier pour l’exemple. Cela nous mène alors à cette page :</w:t>
+      </w:r>
+    </w:p>
+    <w:p>
+      <w:pPr>
+        <w:spacing w:after="120"/>
+      </w:pPr>
+      <w:r>
+        <w:drawing>
+          <wp:inline distT="0" distB="0" distL="0" distR="0" wp14:anchorId="10C4B077" wp14:editId="0382136F">
+            <wp:extent cx="6574790" cy="3493135"/>
+            <wp:effectExtent l="0" t="0" r="0" b="0"/>
+            <wp:docPr id="18" name="Image 18"/>
+            <wp:cNvGraphicFramePr>
+              <a:graphicFrameLocks xmlns:a="http://schemas.openxmlformats.org/drawingml/2006/main" noChangeAspect="1"/>
+            </wp:cNvGraphicFramePr>
+            <a:graphic xmlns:a="http://schemas.openxmlformats.org/drawingml/2006/main">
+              <a:graphicData uri="http://schemas.openxmlformats.org/drawingml/2006/picture">
+                <pic:pic xmlns:pic="http://schemas.openxmlformats.org/drawingml/2006/picture">
+                  <pic:nvPicPr>
+                    <pic:cNvPr id="1" name=""/>
+                    <pic:cNvPicPr/>
+                  </pic:nvPicPr>
+                  <pic:blipFill>
+                    <a:blip r:embed="rId17"/>
+                    <a:stretch>
+                      <a:fillRect/>
+                    </a:stretch>
+                  </pic:blipFill>
+                  <pic:spPr>
+                    <a:xfrm>
+                      <a:off x="0" y="0"/>
+                      <a:ext cx="6574790" cy="3493135"/>
+                    </a:xfrm>
+                    <a:prstGeom prst="rect">
+                      <a:avLst/>
+                    </a:prstGeom>
+                  </pic:spPr>
+                </pic:pic>
+              </a:graphicData>
+            </a:graphic>
+          </wp:inline>
+        </w:drawing>
+      </w:r>
+    </w:p>
+    <w:p>
+      <w:pPr>
+        <w:spacing w:after="120"/>
+      </w:pPr>
+      <w:r>
+        <w:t>Comme pour les enseignants, c’est cette fois-ci les missions qui sont affichées, avec la colonne select remplaçant les dernières colonnes de la liste de base. Nous allons sélectionner pour cet exemple le deuxième, le premier étant déjà dans les attributions de l’enseignant comme on peut le voir dans ses détails.</w:t>
+      </w:r>
+    </w:p>
+    <w:p>
+      <w:pPr>
+        <w:spacing w:after="120"/>
+      </w:pPr>
+      <w:r>
+        <w:t>Une fois cela fait, un coup d’œil dans les détails de l’enseignant et…</w:t>
+      </w:r>
+    </w:p>
+    <w:p>
+      <w:pPr>
+        <w:spacing w:after="120"/>
+      </w:pPr>
+      <w:r>
+        <w:drawing>
+          <wp:inline distT="0" distB="0" distL="0" distR="0" wp14:anchorId="531163A4" wp14:editId="63AA4998">
+            <wp:extent cx="6374974" cy="3383280"/>
+            <wp:effectExtent l="0" t="0" r="6985" b="7620"/>
+            <wp:docPr id="19" name="Image 19" descr="Une image contenant texte&#10;&#10;Description générée automatiquement"/>
+            <wp:cNvGraphicFramePr>
+              <a:graphicFrameLocks xmlns:a="http://schemas.openxmlformats.org/drawingml/2006/main" noChangeAspect="1"/>
+            </wp:cNvGraphicFramePr>
+            <a:graphic xmlns:a="http://schemas.openxmlformats.org/drawingml/2006/main">
+              <a:graphicData uri="http://schemas.openxmlformats.org/drawingml/2006/picture">
+                <pic:pic xmlns:pic="http://schemas.openxmlformats.org/drawingml/2006/picture">
+                  <pic:nvPicPr>
+                    <pic:cNvPr id="19" name="Image 19" descr="Une image contenant texte&#10;&#10;Description générée automatiquement"/>
+                    <pic:cNvPicPr/>
+                  </pic:nvPicPr>
+                  <pic:blipFill>
+                    <a:blip r:embed="rId18"/>
+                    <a:stretch>
+                      <a:fillRect/>
+                    </a:stretch>
+                  </pic:blipFill>
+                  <pic:spPr>
+                    <a:xfrm>
+                      <a:off x="0" y="0"/>
+                      <a:ext cx="6398435" cy="3395731"/>
+                    </a:xfrm>
+                    <a:prstGeom prst="rect">
+                      <a:avLst/>
+                    </a:prstGeom>
+                  </pic:spPr>
+                </pic:pic>
+              </a:graphicData>
+            </a:graphic>
+          </wp:inline>
+        </w:drawing>
+      </w:r>
+    </w:p>
+    <w:p>
+      <w:pPr>
+        <w:spacing w:after="120"/>
+      </w:pPr>
+      <w:r>
+        <w:lastRenderedPageBreak/>
+        <w:t>On peut voir que la mission s’est rajoutée avec succès !</w:t>
+      </w:r>
+    </w:p>
+    <w:p>
+      <w:pPr>
+        <w:spacing w:after="120"/>
+      </w:pPr>
+      <w:r>
+        <w:t>Ce qui fait le tour de l’application web ! La partie concernant les mails n’ayant pas encore été terminée, je ne peux vous la montrer maintenant, mais la présentation orale devrait permettre la démonstration !</w:t>
       </w:r>
     </w:p>
     <w:p>
@@ -2198,10 +2531,81 @@
     </w:p>
     <w:p>
       <w:pPr>
+        <w:pStyle w:val="Paragraphedeliste"/>
+        <w:numPr>
+          <w:ilvl w:val="0"/>
+          <w:numId w:val="2"/>
+        </w:numPr>
+      </w:pPr>
+      <w:r>
+        <w:rPr>
+          <w:u w:val="single"/>
+        </w:rPr>
+        <w:t>Mickaël :</w:t>
+      </w:r>
+      <w:r>
+        <w:rPr>
+          <w:u w:val="single"/>
+        </w:rPr>
+        <w:br/>
+      </w:r>
+      <w:r>
+        <w:t>Je me suis chargé de quelq</w:t>
+      </w:r>
+      <w:r>
+        <w:t>ues entités, ainsi qu’un peu de modification EJB et Control, mais pour être honnête je n’ai pas été le plus actif du groupe. Je n’ai pas vraiment d’excuses : mes camarades sont rapides sur le projet, je suis perdu sur quoi faire, les choses que je fait se font soit modifiés, soit buggés, soit ne respectent pas les attentes du Product Owner</w:t>
+      </w:r>
+      <w:r>
+        <w:t>, et donc au final pas mal de mes actions ont été retirées avant même que je ne puisse les poster. Ce pourquoi je me suis chargé du product backlog ainsi que la partie Implémentation de ce rapport. Et, pour être honnête, je pense que je mérite un coefficient moindre comparé à mes camarades.</w:t>
+      </w:r>
+      <w:r>
+        <w:br/>
+      </w:r>
+      <w:r>
+        <w:drawing>
+          <wp:inline distT="0" distB="0" distL="0" distR="0" wp14:anchorId="7150F076" wp14:editId="4925C957">
+            <wp:extent cx="3894157" cy="5913632"/>
+            <wp:effectExtent l="0" t="0" r="0" b="0"/>
+            <wp:docPr id="11" name="Image 11" descr="Une image contenant texte, ordinateur&#10;&#10;Description générée automatiquement"/>
+            <wp:cNvGraphicFramePr>
+              <a:graphicFrameLocks xmlns:a="http://schemas.openxmlformats.org/drawingml/2006/main" noChangeAspect="1"/>
+            </wp:cNvGraphicFramePr>
+            <a:graphic xmlns:a="http://schemas.openxmlformats.org/drawingml/2006/main">
+              <a:graphicData uri="http://schemas.openxmlformats.org/drawingml/2006/picture">
+                <pic:pic xmlns:pic="http://schemas.openxmlformats.org/drawingml/2006/picture">
+                  <pic:nvPicPr>
+                    <pic:cNvPr id="11" name="Image 11" descr="Une image contenant texte, ordinateur&#10;&#10;Description générée automatiquement"/>
+                    <pic:cNvPicPr/>
+                  </pic:nvPicPr>
+                  <pic:blipFill>
+                    <a:blip r:embed="rId19"/>
+                    <a:stretch>
+                      <a:fillRect/>
+                    </a:stretch>
+                  </pic:blipFill>
+                  <pic:spPr>
+                    <a:xfrm>
+                      <a:off x="0" y="0"/>
+                      <a:ext cx="3894157" cy="5913632"/>
+                    </a:xfrm>
+                    <a:prstGeom prst="rect">
+                      <a:avLst/>
+                    </a:prstGeom>
+                  </pic:spPr>
+                </pic:pic>
+              </a:graphicData>
+            </a:graphic>
+          </wp:inline>
+        </w:drawing>
+      </w:r>
+    </w:p>
+    <w:p>
+      <w:pPr>
         <w:pStyle w:val="Titre1"/>
       </w:pPr>
       <w:bookmarkStart w:id="14" w:name="_Toc125097640"/>
       <w:r>
+        <w:lastRenderedPageBreak/>
         <w:t>Conclusion</w:t>
       </w:r>
       <w:bookmarkEnd w:id="14"/>
@@ -2217,10 +2621,11 @@
       <w:bookmarkEnd w:id="15"/>
     </w:p>
     <w:sectPr>
-      <w:headerReference w:type="default" r:id="rId14"/>
-      <w:footerReference w:type="default" r:id="rId15"/>
+      <w:headerReference w:type="default" r:id="rId20"/>
+      <w:footerReference w:type="default" r:id="rId21"/>
       <w:pgSz w:w="11906" w:h="16838"/>
       <w:pgMar w:top="788" w:right="702" w:bottom="1241" w:left="850" w:header="731" w:footer="1184" w:gutter="0"/>
+      <w:pgNumType w:start="1"/>
       <w:cols w:space="0"/>
     </w:sectPr>
   </w:body>
@@ -2318,11 +2723,38 @@
 
 <file path=word/footer2.xml><?xml version="1.0" encoding="utf-8"?>
 <w:ftr xmlns:wpc="http://schemas.microsoft.com/office/word/2010/wordprocessingCanvas" xmlns:cx="http://schemas.microsoft.com/office/drawing/2014/chartex" xmlns:cx1="http://schemas.microsoft.com/office/drawing/2015/9/8/chartex" xmlns:cx2="http://schemas.microsoft.com/office/drawing/2015/10/21/chartex" xmlns:cx3="http://schemas.microsoft.com/office/drawing/2016/5/9/chartex" xmlns:cx4="http://schemas.microsoft.com/office/drawing/2016/5/10/chartex" xmlns:cx5="http://schemas.microsoft.com/office/drawing/2016/5/11/chartex" xmlns:cx6="http://schemas.microsoft.com/office/drawing/2016/5/12/chartex" xmlns:cx7="http://schemas.microsoft.com/office/drawing/2016/5/13/chartex" xmlns:cx8="http://schemas.microsoft.com/office/drawing/2016/5/14/chartex" xmlns:mc="http://schemas.openxmlformats.org/markup-compatibility/2006" xmlns:aink="http://schemas.microsoft.com/office/drawing/2016/ink" xmlns:am3d="http://schemas.microsoft.com/office/drawing/2017/model3d" xmlns:o="urn:schemas-microsoft-com:office:office" xmlns:oel="http://schemas.microsoft.com/office/2019/extlst" xmlns:r="http://schemas.openxmlformats.org/officeDocument/2006/relationships" xmlns:m="http://schemas.openxmlformats.org/officeDocument/2006/math" xmlns:v="urn:schemas-microsoft-com:vml" xmlns:wp14="http://schemas.microsoft.com/office/word/2010/wordprocessingDrawing" xmlns:wp="http://schemas.openxmlformats.org/drawingml/2006/wordprocessingDrawing" xmlns:w10="urn:schemas-microsoft-com:office:word" xmlns:w="http://schemas.openxmlformats.org/wordprocessingml/2006/main" xmlns:w14="http://schemas.microsoft.com/office/word/2010/wordml" xmlns:w15="http://schemas.microsoft.com/office/word/2012/wordml" xmlns:w16cex="http://schemas.microsoft.com/office/word/2018/wordml/cex" xmlns:w16cid="http://schemas.microsoft.com/office/word/2016/wordml/cid" xmlns:w16="http://schemas.microsoft.com/office/word/2018/wordml" xmlns:w16sdtdh="http://schemas.microsoft.com/office/word/2020/wordml/sdtdatahash" xmlns:w16se="http://schemas.microsoft.com/office/word/2015/wordml/symex" xmlns:wpg="http://schemas.microsoft.com/office/word/2010/wordprocessingGroup" xmlns:wpi="http://schemas.microsoft.com/office/word/2010/wordprocessingInk" xmlns:wne="http://schemas.microsoft.com/office/word/2006/wordml" xmlns:wps="http://schemas.microsoft.com/office/word/2010/wordprocessingShape" mc:Ignorable="w14 w15 w16se w16cid w16 w16cex w16sdtdh wp14">
-  <w:p>
-    <w:pPr>
-      <w:pStyle w:val="Pieddepage"/>
-    </w:pPr>
-  </w:p>
+  <w:sdt>
+    <w:sdtPr>
+      <w:id w:val="1671138283"/>
+      <w:docPartObj>
+        <w:docPartGallery w:val="Page Numbers (Bottom of Page)"/>
+        <w:docPartUnique/>
+      </w:docPartObj>
+    </w:sdtPr>
+    <w:sdtContent>
+      <w:p>
+        <w:pPr>
+          <w:pStyle w:val="Pieddepage"/>
+          <w:jc w:val="right"/>
+        </w:pPr>
+        <w:r>
+          <w:fldChar w:fldCharType="begin"/>
+        </w:r>
+        <w:r>
+          <w:instrText>PAGE   \* MERGEFORMAT</w:instrText>
+        </w:r>
+        <w:r>
+          <w:fldChar w:fldCharType="separate"/>
+        </w:r>
+        <w:r>
+          <w:t>2</w:t>
+        </w:r>
+        <w:r>
+          <w:fldChar w:fldCharType="end"/>
+        </w:r>
+      </w:p>
+    </w:sdtContent>
+  </w:sdt>
   <w:p>
     <w:pPr>
       <w:pStyle w:val="Pieddepage"/>
@@ -2527,8 +2959,124 @@
       </w:pPr>
     </w:lvl>
   </w:abstractNum>
+  <w:abstractNum w:abstractNumId="1" w15:restartNumberingAfterBreak="0">
+    <w:nsid w:val="718968E1"/>
+    <w:multiLevelType w:val="hybridMultilevel"/>
+    <w:tmpl w:val="B0205110"/>
+    <w:lvl w:ilvl="0" w:tplc="080C0001">
+      <w:start w:val="1"/>
+      <w:numFmt w:val="bullet"/>
+      <w:lvlText w:val=""/>
+      <w:lvlJc w:val="left"/>
+      <w:pPr>
+        <w:ind w:left="720" w:hanging="360"/>
+      </w:pPr>
+      <w:rPr>
+        <w:rFonts w:ascii="Symbol" w:hAnsi="Symbol" w:hint="default"/>
+      </w:rPr>
+    </w:lvl>
+    <w:lvl w:ilvl="1" w:tplc="080C0003" w:tentative="1">
+      <w:start w:val="1"/>
+      <w:numFmt w:val="bullet"/>
+      <w:lvlText w:val="o"/>
+      <w:lvlJc w:val="left"/>
+      <w:pPr>
+        <w:ind w:left="1440" w:hanging="360"/>
+      </w:pPr>
+      <w:rPr>
+        <w:rFonts w:ascii="Courier New" w:hAnsi="Courier New" w:cs="Courier New" w:hint="default"/>
+      </w:rPr>
+    </w:lvl>
+    <w:lvl w:ilvl="2" w:tplc="080C0005" w:tentative="1">
+      <w:start w:val="1"/>
+      <w:numFmt w:val="bullet"/>
+      <w:lvlText w:val=""/>
+      <w:lvlJc w:val="left"/>
+      <w:pPr>
+        <w:ind w:left="2160" w:hanging="360"/>
+      </w:pPr>
+      <w:rPr>
+        <w:rFonts w:ascii="Wingdings" w:hAnsi="Wingdings" w:hint="default"/>
+      </w:rPr>
+    </w:lvl>
+    <w:lvl w:ilvl="3" w:tplc="080C0001" w:tentative="1">
+      <w:start w:val="1"/>
+      <w:numFmt w:val="bullet"/>
+      <w:lvlText w:val=""/>
+      <w:lvlJc w:val="left"/>
+      <w:pPr>
+        <w:ind w:left="2880" w:hanging="360"/>
+      </w:pPr>
+      <w:rPr>
+        <w:rFonts w:ascii="Symbol" w:hAnsi="Symbol" w:hint="default"/>
+      </w:rPr>
+    </w:lvl>
+    <w:lvl w:ilvl="4" w:tplc="080C0003" w:tentative="1">
+      <w:start w:val="1"/>
+      <w:numFmt w:val="bullet"/>
+      <w:lvlText w:val="o"/>
+      <w:lvlJc w:val="left"/>
+      <w:pPr>
+        <w:ind w:left="3600" w:hanging="360"/>
+      </w:pPr>
+      <w:rPr>
+        <w:rFonts w:ascii="Courier New" w:hAnsi="Courier New" w:cs="Courier New" w:hint="default"/>
+      </w:rPr>
+    </w:lvl>
+    <w:lvl w:ilvl="5" w:tplc="080C0005" w:tentative="1">
+      <w:start w:val="1"/>
+      <w:numFmt w:val="bullet"/>
+      <w:lvlText w:val=""/>
+      <w:lvlJc w:val="left"/>
+      <w:pPr>
+        <w:ind w:left="4320" w:hanging="360"/>
+      </w:pPr>
+      <w:rPr>
+        <w:rFonts w:ascii="Wingdings" w:hAnsi="Wingdings" w:hint="default"/>
+      </w:rPr>
+    </w:lvl>
+    <w:lvl w:ilvl="6" w:tplc="080C0001" w:tentative="1">
+      <w:start w:val="1"/>
+      <w:numFmt w:val="bullet"/>
+      <w:lvlText w:val=""/>
+      <w:lvlJc w:val="left"/>
+      <w:pPr>
+        <w:ind w:left="5040" w:hanging="360"/>
+      </w:pPr>
+      <w:rPr>
+        <w:rFonts w:ascii="Symbol" w:hAnsi="Symbol" w:hint="default"/>
+      </w:rPr>
+    </w:lvl>
+    <w:lvl w:ilvl="7" w:tplc="080C0003" w:tentative="1">
+      <w:start w:val="1"/>
+      <w:numFmt w:val="bullet"/>
+      <w:lvlText w:val="o"/>
+      <w:lvlJc w:val="left"/>
+      <w:pPr>
+        <w:ind w:left="5760" w:hanging="360"/>
+      </w:pPr>
+      <w:rPr>
+        <w:rFonts w:ascii="Courier New" w:hAnsi="Courier New" w:cs="Courier New" w:hint="default"/>
+      </w:rPr>
+    </w:lvl>
+    <w:lvl w:ilvl="8" w:tplc="080C0005" w:tentative="1">
+      <w:start w:val="1"/>
+      <w:numFmt w:val="bullet"/>
+      <w:lvlText w:val=""/>
+      <w:lvlJc w:val="left"/>
+      <w:pPr>
+        <w:ind w:left="6480" w:hanging="360"/>
+      </w:pPr>
+      <w:rPr>
+        <w:rFonts w:ascii="Wingdings" w:hAnsi="Wingdings" w:hint="default"/>
+      </w:rPr>
+    </w:lvl>
+  </w:abstractNum>
   <w:num w:numId="1" w16cid:durableId="1650944057">
     <w:abstractNumId w:val="0"/>
+  </w:num>
+  <w:num w:numId="2" w16cid:durableId="674843952">
+    <w:abstractNumId w:val="1"/>
   </w:num>
 </w:numbering>
 </file>
@@ -3090,6 +3638,7 @@
   <w:style w:type="paragraph" w:styleId="Pieddepage">
     <w:name w:val="footer"/>
     <w:basedOn w:val="Standard"/>
+    <w:uiPriority w:val="99"/>
     <w:pPr>
       <w:tabs>
         <w:tab w:val="center" w:pos="4536"/>
@@ -3104,6 +3653,7 @@
   <w:style w:type="character" w:customStyle="1" w:styleId="PieddepageCar">
     <w:name w:val="Pied de page Car"/>
     <w:basedOn w:val="Policepardfaut"/>
+    <w:uiPriority w:val="99"/>
   </w:style>
   <w:style w:type="numbering" w:customStyle="1" w:styleId="Aucuneliste1">
     <w:name w:val="Aucune liste1"/>
@@ -3229,6 +3779,17 @@
       <w:sz w:val="56"/>
       <w:szCs w:val="56"/>
     </w:rPr>
+  </w:style>
+  <w:style w:type="paragraph" w:styleId="Paragraphedeliste">
+    <w:name w:val="List Paragraph"/>
+    <w:basedOn w:val="Normal"/>
+    <w:uiPriority w:val="34"/>
+    <w:qFormat/>
+    <w:rsid w:val="00B93662"/>
+    <w:pPr>
+      <w:ind w:left="720"/>
+      <w:contextualSpacing/>
+    </w:pPr>
   </w:style>
 </w:styles>
 </file>

--- a/groupeA6_Rapport.docx
+++ b/groupeA6_Rapport.docx
@@ -1,35 +1,49 @@
 
 <file path=word/document.xml><?xml version="1.0" encoding="utf-8"?>
-<w:document xmlns:wpc="http://schemas.microsoft.com/office/word/2010/wordprocessingCanvas" xmlns:cx="http://schemas.microsoft.com/office/drawing/2014/chartex" xmlns:cx1="http://schemas.microsoft.com/office/drawing/2015/9/8/chartex" xmlns:cx2="http://schemas.microsoft.com/office/drawing/2015/10/21/chartex" xmlns:cx3="http://schemas.microsoft.com/office/drawing/2016/5/9/chartex" xmlns:cx4="http://schemas.microsoft.com/office/drawing/2016/5/10/chartex" xmlns:cx5="http://schemas.microsoft.com/office/drawing/2016/5/11/chartex" xmlns:cx6="http://schemas.microsoft.com/office/drawing/2016/5/12/chartex" xmlns:cx7="http://schemas.microsoft.com/office/drawing/2016/5/13/chartex" xmlns:cx8="http://schemas.microsoft.com/office/drawing/2016/5/14/chartex" xmlns:mc="http://schemas.openxmlformats.org/markup-compatibility/2006" xmlns:aink="http://schemas.microsoft.com/office/drawing/2016/ink" xmlns:am3d="http://schemas.microsoft.com/office/drawing/2017/model3d" xmlns:o="urn:schemas-microsoft-com:office:office" xmlns:oel="http://schemas.microsoft.com/office/2019/extlst" xmlns:r="http://schemas.openxmlformats.org/officeDocument/2006/relationships" xmlns:m="http://schemas.openxmlformats.org/officeDocument/2006/math" xmlns:v="urn:schemas-microsoft-com:vml" xmlns:wp14="http://schemas.microsoft.com/office/word/2010/wordprocessingDrawing" xmlns:wp="http://schemas.openxmlformats.org/drawingml/2006/wordprocessingDrawing" xmlns:w10="urn:schemas-microsoft-com:office:word" xmlns:w="http://schemas.openxmlformats.org/wordprocessingml/2006/main" xmlns:w14="http://schemas.microsoft.com/office/word/2010/wordml" xmlns:w15="http://schemas.microsoft.com/office/word/2012/wordml" xmlns:w16cex="http://schemas.microsoft.com/office/word/2018/wordml/cex" xmlns:w16cid="http://schemas.microsoft.com/office/word/2016/wordml/cid" xmlns:w16="http://schemas.microsoft.com/office/word/2018/wordml" xmlns:w16sdtdh="http://schemas.microsoft.com/office/word/2020/wordml/sdtdatahash" xmlns:w16se="http://schemas.microsoft.com/office/word/2015/wordml/symex" xmlns:wpg="http://schemas.microsoft.com/office/word/2010/wordprocessingGroup" xmlns:wpi="http://schemas.microsoft.com/office/word/2010/wordprocessingInk" xmlns:wne="http://schemas.microsoft.com/office/word/2006/wordml" xmlns:wps="http://schemas.microsoft.com/office/word/2010/wordprocessingShape" mc:Ignorable="w14 w15 w16se w16cid w16 w16cex w16sdtdh wp14">
+<w:document xmlns:o="urn:schemas-microsoft-com:office:office" xmlns:r="http://schemas.openxmlformats.org/officeDocument/2006/relationships" xmlns:v="urn:schemas-microsoft-com:vml" xmlns:w="http://schemas.openxmlformats.org/wordprocessingml/2006/main" xmlns:w10="urn:schemas-microsoft-com:office:word" xmlns:wp="http://schemas.openxmlformats.org/drawingml/2006/wordprocessingDrawing" xmlns:wps="http://schemas.microsoft.com/office/word/2010/wordprocessingShape" xmlns:wpg="http://schemas.microsoft.com/office/word/2010/wordprocessingGroup" xmlns:mc="http://schemas.openxmlformats.org/markup-compatibility/2006" xmlns:wp14="http://schemas.microsoft.com/office/word/2010/wordprocessingDrawing" xmlns:w14="http://schemas.microsoft.com/office/word/2010/wordml" mc:Ignorable="w14 wp14">
   <w:body>
     <w:p>
       <w:pPr>
         <w:pStyle w:val="Standard"/>
-      </w:pPr>
+        <w:rPr/>
+      </w:pPr>
+      <w:r>
+        <w:rPr/>
+      </w:r>
     </w:p>
     <w:p>
       <w:pPr>
         <w:sectPr>
-          <w:headerReference w:type="default" r:id="rId8"/>
-          <w:footerReference w:type="default" r:id="rId9"/>
+          <w:headerReference w:type="default" r:id="rId2"/>
+          <w:footerReference w:type="default" r:id="rId3"/>
+          <w:type w:val="nextPage"/>
           <w:pgSz w:w="11906" w:h="16838"/>
-          <w:pgMar w:top="788" w:right="702" w:bottom="1241" w:left="850" w:header="731" w:footer="1184" w:gutter="0"/>
-          <w:cols w:space="0"/>
+          <w:pgMar w:left="850" w:right="702" w:header="731" w:top="788" w:footer="1184" w:bottom="1241" w:gutter="0"/>
+          <w:pgNumType w:fmt="decimal"/>
+          <w:formProt w:val="false"/>
+          <w:textDirection w:val="lrTb"/>
+          <w:docGrid w:type="default" w:linePitch="100" w:charSpace="0"/>
         </w:sectPr>
       </w:pPr>
     </w:p>
     <w:p>
       <w:pPr>
         <w:pStyle w:val="Standard"/>
-      </w:pPr>
+        <w:rPr/>
+      </w:pPr>
+      <w:r>
+        <w:rPr/>
+      </w:r>
     </w:p>
     <w:p>
       <w:pPr>
         <w:sectPr>
           <w:type w:val="continuous"/>
           <w:pgSz w:w="11906" w:h="16838"/>
-          <w:pgMar w:top="788" w:right="702" w:bottom="1241" w:left="850" w:header="731" w:footer="1184" w:gutter="0"/>
-          <w:cols w:space="0"/>
+          <w:pgMar w:left="850" w:right="702" w:header="731" w:top="788" w:footer="1184" w:bottom="1241" w:gutter="0"/>
+          <w:formProt w:val="false"/>
+          <w:textDirection w:val="lrTb"/>
+          <w:docGrid w:type="default" w:linePitch="100" w:charSpace="0"/>
         </w:sectPr>
       </w:pPr>
     </w:p>
@@ -42,6 +56,13 @@
           <w:szCs w:val="60"/>
         </w:rPr>
       </w:pPr>
+      <w:r>
+        <w:rPr>
+          <w:rFonts w:ascii="Frutiger LT Std 47 Light Conden" w:hAnsi="Frutiger LT Std 47 Light Conden"/>
+          <w:sz w:val="60"/>
+          <w:szCs w:val="60"/>
+        </w:rPr>
+      </w:r>
     </w:p>
     <w:p>
       <w:pPr>
@@ -52,7 +73,7 @@
           <w:color w:val="364148"/>
           <w:sz w:val="44"/>
           <w:szCs w:val="44"/>
-          <w:shd w:val="clear" w:color="auto" w:fill="FFFFFF"/>
+          <w:highlight w:val="white"/>
         </w:rPr>
       </w:pPr>
       <w:r>
@@ -61,7 +82,7 @@
           <w:color w:val="364148"/>
           <w:sz w:val="44"/>
           <w:szCs w:val="44"/>
-          <w:shd w:val="clear" w:color="auto" w:fill="FFFFFF"/>
+          <w:shd w:fill="FFFFFF" w:val="clear"/>
         </w:rPr>
         <w:t>Activité d'intégration</w:t>
       </w:r>
@@ -75,7 +96,7 @@
           <w:color w:val="364148"/>
           <w:sz w:val="44"/>
           <w:szCs w:val="44"/>
-          <w:shd w:val="clear" w:color="auto" w:fill="FFFFFF"/>
+          <w:highlight w:val="white"/>
         </w:rPr>
       </w:pPr>
       <w:r>
@@ -84,7 +105,7 @@
           <w:color w:val="364148"/>
           <w:sz w:val="44"/>
           <w:szCs w:val="44"/>
-          <w:shd w:val="clear" w:color="auto" w:fill="FFFFFF"/>
+          <w:shd w:fill="FFFFFF" w:val="clear"/>
         </w:rPr>
         <w:t>UE 307 </w:t>
       </w:r>
@@ -98,7 +119,7 @@
           <w:color w:val="364148"/>
           <w:sz w:val="44"/>
           <w:szCs w:val="44"/>
-          <w:shd w:val="clear" w:color="auto" w:fill="FFFFFF"/>
+          <w:highlight w:val="white"/>
         </w:rPr>
       </w:pPr>
       <w:r>
@@ -107,7 +128,7 @@
           <w:color w:val="364148"/>
           <w:sz w:val="44"/>
           <w:szCs w:val="44"/>
-          <w:shd w:val="clear" w:color="auto" w:fill="FFFFFF"/>
+          <w:shd w:fill="FFFFFF" w:val="clear"/>
         </w:rPr>
         <w:t>Applications entreprise multi-tiers</w:t>
       </w:r>
@@ -121,7 +142,7 @@
           <w:color w:val="364148"/>
           <w:sz w:val="44"/>
           <w:szCs w:val="44"/>
-          <w:shd w:val="clear" w:color="auto" w:fill="FFFFFF"/>
+          <w:highlight w:val="white"/>
         </w:rPr>
       </w:pPr>
       <w:r>
@@ -130,7 +151,7 @@
           <w:color w:val="364148"/>
           <w:sz w:val="44"/>
           <w:szCs w:val="44"/>
-          <w:shd w:val="clear" w:color="auto" w:fill="FFFFFF"/>
+          <w:shd w:fill="FFFFFF" w:val="clear"/>
         </w:rPr>
         <w:t>Veille technologique</w:t>
       </w:r>
@@ -140,8 +161,10 @@
         <w:sectPr>
           <w:type w:val="continuous"/>
           <w:pgSz w:w="11906" w:h="16838"/>
-          <w:pgMar w:top="788" w:right="702" w:bottom="1241" w:left="850" w:header="731" w:footer="1184" w:gutter="0"/>
-          <w:cols w:space="0"/>
+          <w:pgMar w:left="850" w:right="702" w:header="731" w:top="788" w:footer="1184" w:bottom="1241" w:gutter="0"/>
+          <w:formProt w:val="false"/>
+          <w:textDirection w:val="lrTb"/>
+          <w:docGrid w:type="default" w:linePitch="100" w:charSpace="0"/>
         </w:sectPr>
       </w:pPr>
     </w:p>
@@ -149,15 +172,21 @@
       <w:pPr>
         <w:pStyle w:val="Standard"/>
         <w:jc w:val="center"/>
-      </w:pPr>
+        <w:rPr/>
+      </w:pPr>
+      <w:r>
+        <w:rPr/>
+      </w:r>
     </w:p>
     <w:p>
       <w:pPr>
         <w:sectPr>
           <w:type w:val="continuous"/>
           <w:pgSz w:w="11906" w:h="16838"/>
-          <w:pgMar w:top="788" w:right="702" w:bottom="1241" w:left="850" w:header="731" w:footer="1184" w:gutter="0"/>
-          <w:cols w:space="0"/>
+          <w:pgMar w:left="850" w:right="702" w:header="731" w:top="788" w:footer="1184" w:bottom="1241" w:gutter="0"/>
+          <w:formProt w:val="false"/>
+          <w:textDirection w:val="lrTb"/>
+          <w:docGrid w:type="default" w:linePitch="100" w:charSpace="0"/>
         </w:sectPr>
       </w:pPr>
     </w:p>
@@ -165,15 +194,21 @@
       <w:pPr>
         <w:pStyle w:val="Standard"/>
         <w:jc w:val="center"/>
-      </w:pPr>
+        <w:rPr/>
+      </w:pPr>
+      <w:r>
+        <w:rPr/>
+      </w:r>
     </w:p>
     <w:p>
       <w:pPr>
         <w:sectPr>
           <w:type w:val="continuous"/>
           <w:pgSz w:w="11906" w:h="16838"/>
-          <w:pgMar w:top="788" w:right="702" w:bottom="1241" w:left="850" w:header="731" w:footer="1184" w:gutter="0"/>
-          <w:cols w:space="0"/>
+          <w:pgMar w:left="850" w:right="702" w:header="731" w:top="788" w:footer="1184" w:bottom="1241" w:gutter="0"/>
+          <w:formProt w:val="false"/>
+          <w:textDirection w:val="lrTb"/>
+          <w:docGrid w:type="default" w:linePitch="100" w:charSpace="0"/>
         </w:sectPr>
       </w:pPr>
     </w:p>
@@ -181,15 +216,21 @@
       <w:pPr>
         <w:pStyle w:val="Standard"/>
         <w:jc w:val="center"/>
-      </w:pPr>
+        <w:rPr/>
+      </w:pPr>
+      <w:r>
+        <w:rPr/>
+      </w:r>
     </w:p>
     <w:p>
       <w:pPr>
         <w:sectPr>
           <w:type w:val="continuous"/>
           <w:pgSz w:w="11906" w:h="16838"/>
-          <w:pgMar w:top="788" w:right="702" w:bottom="1241" w:left="850" w:header="731" w:footer="1184" w:gutter="0"/>
-          <w:cols w:space="0"/>
+          <w:pgMar w:left="850" w:right="702" w:header="731" w:top="788" w:footer="1184" w:bottom="1241" w:gutter="0"/>
+          <w:formProt w:val="false"/>
+          <w:textDirection w:val="lrTb"/>
+          <w:docGrid w:type="default" w:linePitch="100" w:charSpace="0"/>
         </w:sectPr>
       </w:pPr>
     </w:p>
@@ -199,6 +240,7 @@
         <w:jc w:val="center"/>
         <w:rPr>
           <w:rFonts w:ascii="Calibri Light" w:hAnsi="Calibri Light"/>
+          <w:b/>
           <w:b/>
           <w:color w:val="364148"/>
           <w:sz w:val="40"/>
@@ -221,8 +263,10 @@
         <w:sectPr>
           <w:type w:val="continuous"/>
           <w:pgSz w:w="11906" w:h="16838"/>
-          <w:pgMar w:top="788" w:right="702" w:bottom="1241" w:left="850" w:header="731" w:footer="1184" w:gutter="0"/>
-          <w:cols w:space="0"/>
+          <w:pgMar w:left="850" w:right="702" w:header="731" w:top="788" w:footer="1184" w:bottom="1241" w:gutter="0"/>
+          <w:formProt w:val="false"/>
+          <w:textDirection w:val="lrTb"/>
+          <w:docGrid w:type="default" w:linePitch="100" w:charSpace="0"/>
         </w:sectPr>
       </w:pPr>
     </w:p>
@@ -232,6 +276,7 @@
         <w:jc w:val="center"/>
         <w:rPr>
           <w:rFonts w:ascii="Calibri Light" w:hAnsi="Calibri Light"/>
+          <w:b/>
           <w:b/>
           <w:color w:val="364148"/>
           <w:sz w:val="96"/>
@@ -254,78 +299,91 @@
         <w:sectPr>
           <w:type w:val="continuous"/>
           <w:pgSz w:w="11906" w:h="16838"/>
-          <w:pgMar w:top="788" w:right="702" w:bottom="1241" w:left="850" w:header="731" w:footer="1184" w:gutter="0"/>
-          <w:cols w:space="0"/>
+          <w:pgMar w:left="850" w:right="702" w:header="731" w:top="788" w:footer="1184" w:bottom="1241" w:gutter="0"/>
+          <w:formProt w:val="false"/>
+          <w:textDirection w:val="lrTb"/>
+          <w:docGrid w:type="default" w:linePitch="100" w:charSpace="0"/>
         </w:sectPr>
       </w:pPr>
     </w:p>
     <w:p>
       <w:pPr>
         <w:pStyle w:val="Standard"/>
+        <w:rPr>
+          <w:b/>
+          <w:b/>
+          <w:sz w:val="28"/>
+          <w:szCs w:val="28"/>
+        </w:rPr>
+      </w:pPr>
+      <w:r>
         <w:rPr>
           <w:b/>
           <w:sz w:val="28"/>
           <w:szCs w:val="28"/>
         </w:rPr>
-      </w:pPr>
+      </w:r>
     </w:p>
     <w:p>
       <w:pPr>
         <w:sectPr>
           <w:type w:val="continuous"/>
           <w:pgSz w:w="11906" w:h="16838"/>
-          <w:pgMar w:top="788" w:right="702" w:bottom="1241" w:left="850" w:header="731" w:footer="1184" w:gutter="0"/>
-          <w:cols w:space="0"/>
+          <w:pgMar w:left="850" w:right="702" w:header="731" w:top="788" w:footer="1184" w:bottom="1241" w:gutter="0"/>
+          <w:formProt w:val="false"/>
+          <w:textDirection w:val="lrTb"/>
+          <w:docGrid w:type="default" w:linePitch="100" w:charSpace="0"/>
         </w:sectPr>
       </w:pPr>
     </w:p>
     <w:p>
       <w:pPr>
         <w:pStyle w:val="Standard"/>
+        <w:rPr>
+          <w:b/>
+          <w:b/>
+          <w:sz w:val="28"/>
+          <w:szCs w:val="28"/>
+        </w:rPr>
+      </w:pPr>
+      <w:r>
         <w:rPr>
           <w:b/>
           <w:sz w:val="28"/>
           <w:szCs w:val="28"/>
         </w:rPr>
-      </w:pPr>
+      </w:r>
     </w:p>
     <w:p>
       <w:pPr>
         <w:pStyle w:val="Standard"/>
-        <w:spacing w:line="360" w:lineRule="auto"/>
+        <w:spacing w:lineRule="auto" w:line="360"/>
         <w:jc w:val="center"/>
+        <w:rPr>
+          <w:b/>
+          <w:b/>
+          <w:color w:val="364148"/>
+          <w:sz w:val="36"/>
+          <w:szCs w:val="36"/>
+        </w:rPr>
+      </w:pPr>
+      <w:r>
         <w:rPr>
           <w:b/>
           <w:color w:val="364148"/>
           <w:sz w:val="36"/>
           <w:szCs w:val="36"/>
         </w:rPr>
-      </w:pPr>
-      <w:r>
+        <w:t>Groupe n°6</w:t>
+      </w:r>
+    </w:p>
+    <w:p>
+      <w:pPr>
+        <w:pStyle w:val="Standard"/>
+        <w:spacing w:lineRule="auto" w:line="360"/>
+        <w:jc w:val="center"/>
         <w:rPr>
           <w:b/>
-          <w:color w:val="364148"/>
-          <w:sz w:val="36"/>
-          <w:szCs w:val="36"/>
-        </w:rPr>
-        <w:t>Groupe n°</w:t>
-      </w:r>
-      <w:r>
-        <w:rPr>
-          <w:b/>
-          <w:color w:val="364148"/>
-          <w:sz w:val="36"/>
-          <w:szCs w:val="36"/>
-        </w:rPr>
-        <w:t>6</w:t>
-      </w:r>
-    </w:p>
-    <w:p>
-      <w:pPr>
-        <w:pStyle w:val="Standard"/>
-        <w:spacing w:line="360" w:lineRule="auto"/>
-        <w:jc w:val="center"/>
-        <w:rPr>
           <w:b/>
           <w:color w:val="364148"/>
           <w:sz w:val="36"/>
@@ -345,69 +403,97 @@
     <w:p>
       <w:pPr>
         <w:pStyle w:val="Standard"/>
-        <w:spacing w:line="360" w:lineRule="auto"/>
+        <w:spacing w:lineRule="auto" w:line="360"/>
         <w:jc w:val="center"/>
-      </w:pPr>
-      <w:r>
+        <w:rPr/>
+      </w:pPr>
+      <w:r>
+        <w:rPr/>
         <w:t>RENAUT Mickaël</w:t>
       </w:r>
     </w:p>
     <w:p>
       <w:pPr>
         <w:pStyle w:val="Standard"/>
-        <w:spacing w:line="360" w:lineRule="auto"/>
+        <w:spacing w:lineRule="auto" w:line="360"/>
         <w:jc w:val="center"/>
-      </w:pPr>
-      <w:r>
+        <w:rPr/>
+      </w:pPr>
+      <w:r>
+        <w:rPr/>
         <w:t>SHAW Axel</w:t>
       </w:r>
     </w:p>
     <w:p>
       <w:pPr>
         <w:pStyle w:val="Standard"/>
-        <w:spacing w:line="360" w:lineRule="auto"/>
+        <w:spacing w:lineRule="auto" w:line="360"/>
         <w:jc w:val="center"/>
-      </w:pPr>
+        <w:rPr/>
+      </w:pPr>
+      <w:r>
+        <w:rPr/>
+      </w:r>
     </w:p>
     <w:p>
       <w:pPr>
         <w:pStyle w:val="Standard"/>
-        <w:spacing w:line="360" w:lineRule="auto"/>
+        <w:spacing w:lineRule="auto" w:line="360"/>
         <w:jc w:val="center"/>
-      </w:pPr>
+        <w:rPr/>
+      </w:pPr>
+      <w:r>
+        <w:rPr/>
+      </w:r>
     </w:p>
     <w:p>
       <w:pPr>
         <w:pStyle w:val="Standard"/>
-        <w:spacing w:line="360" w:lineRule="auto"/>
+        <w:spacing w:lineRule="auto" w:line="360"/>
         <w:jc w:val="center"/>
-      </w:pPr>
+        <w:rPr/>
+      </w:pPr>
+      <w:r>
+        <w:rPr/>
+      </w:r>
     </w:p>
     <w:p>
       <w:pPr>
         <w:pStyle w:val="Standard"/>
-        <w:spacing w:line="360" w:lineRule="auto"/>
+        <w:spacing w:lineRule="auto" w:line="360"/>
         <w:jc w:val="center"/>
-      </w:pPr>
+        <w:rPr/>
+      </w:pPr>
+      <w:r>
+        <w:rPr/>
+      </w:r>
     </w:p>
     <w:p>
       <w:pPr>
         <w:pStyle w:val="Standard"/>
-        <w:spacing w:line="360" w:lineRule="auto"/>
+        <w:spacing w:lineRule="auto" w:line="360"/>
         <w:jc w:val="center"/>
-      </w:pPr>
+        <w:rPr/>
+      </w:pPr>
+      <w:r>
+        <w:rPr/>
+      </w:r>
     </w:p>
     <w:p>
       <w:pPr>
         <w:pStyle w:val="Standard"/>
-        <w:spacing w:line="360" w:lineRule="auto"/>
+        <w:spacing w:lineRule="auto" w:line="360"/>
         <w:jc w:val="center"/>
-      </w:pPr>
+        <w:rPr/>
+      </w:pPr>
+      <w:r>
+        <w:rPr/>
+      </w:r>
     </w:p>
     <w:p>
       <w:pPr>
         <w:pStyle w:val="Standard"/>
-        <w:spacing w:line="360" w:lineRule="auto"/>
+        <w:spacing w:lineRule="auto" w:line="360"/>
         <w:jc w:val="right"/>
         <w:rPr>
           <w:sz w:val="28"/>
@@ -424,90 +510,78 @@
     </w:p>
     <w:p>
       <w:pPr>
+        <w:sectPr>
+          <w:type w:val="continuous"/>
+          <w:pgSz w:w="11906" w:h="16838"/>
+          <w:pgMar w:left="850" w:right="702" w:header="731" w:top="788" w:footer="1184" w:bottom="1241" w:gutter="0"/>
+          <w:formProt w:val="false"/>
+          <w:textDirection w:val="lrTb"/>
+          <w:docGrid w:type="default" w:linePitch="100" w:charSpace="0"/>
+        </w:sectPr>
+      </w:pPr>
+    </w:p>
+    <w:p>
+      <w:pPr>
+        <w:pStyle w:val="Titreprincipal"/>
+        <w:rPr>
+          <w:u w:val="single"/>
+        </w:rPr>
+      </w:pPr>
+      <w:bookmarkStart w:id="0" w:name="_Toc125097625"/>
+      <w:r>
+        <w:rPr>
+          <w:u w:val="single"/>
+        </w:rPr>
+        <w:t>Remerciements</w:t>
+      </w:r>
+      <w:bookmarkEnd w:id="0"/>
+    </w:p>
+    <w:p>
+      <w:pPr>
         <w:pStyle w:val="Standard"/>
-        <w:spacing w:line="360" w:lineRule="auto"/>
-        <w:jc w:val="right"/>
+        <w:spacing w:lineRule="auto" w:line="360"/>
         <w:rPr>
           <w:sz w:val="28"/>
           <w:szCs w:val="28"/>
         </w:rPr>
-        <w:sectPr>
-          <w:type w:val="continuous"/>
-          <w:pgSz w:w="11906" w:h="16838"/>
-          <w:pgMar w:top="788" w:right="702" w:bottom="1241" w:left="850" w:header="731" w:footer="1184" w:gutter="0"/>
-          <w:cols w:space="0"/>
-        </w:sectPr>
-      </w:pPr>
-    </w:p>
-    <w:p>
-      <w:pPr>
-        <w:pStyle w:val="Titre"/>
-        <w:rPr>
-          <w:u w:val="single"/>
-        </w:rPr>
-      </w:pPr>
-      <w:bookmarkStart w:id="0" w:name="_Toc125097625"/>
-      <w:r>
-        <w:rPr>
-          <w:u w:val="single"/>
-        </w:rPr>
-        <w:lastRenderedPageBreak/>
-        <w:t>Remerciements</w:t>
-      </w:r>
-      <w:bookmarkEnd w:id="0"/>
-    </w:p>
-    <w:p>
-      <w:pPr>
-        <w:pStyle w:val="Standard"/>
-        <w:spacing w:line="360" w:lineRule="auto"/>
+      </w:pPr>
+      <w:r>
         <w:rPr>
           <w:sz w:val="28"/>
           <w:szCs w:val="28"/>
         </w:rPr>
-      </w:pPr>
-    </w:p>
-    <w:p>
-      <w:pPr>
-        <w:pStyle w:val="Standard"/>
-        <w:spacing w:line="360" w:lineRule="auto"/>
-        <w:jc w:val="right"/>
-        <w:rPr>
-          <w:sz w:val="28"/>
-          <w:szCs w:val="28"/>
-        </w:rPr>
+      </w:r>
+    </w:p>
+    <w:p>
+      <w:pPr>
         <w:sectPr>
+          <w:headerReference w:type="default" r:id="rId4"/>
+          <w:footerReference w:type="default" r:id="rId5"/>
+          <w:type w:val="nextPage"/>
           <w:pgSz w:w="11906" w:h="16838"/>
-          <w:pgMar w:top="788" w:right="702" w:bottom="1241" w:left="850" w:header="731" w:footer="1184" w:gutter="0"/>
-          <w:cols w:space="0"/>
+          <w:pgMar w:left="850" w:right="702" w:header="731" w:top="788" w:footer="1184" w:bottom="1241" w:gutter="0"/>
+          <w:pgNumType w:fmt="decimal"/>
+          <w:formProt w:val="false"/>
+          <w:textDirection w:val="lrTb"/>
+          <w:docGrid w:type="default" w:linePitch="100" w:charSpace="0"/>
         </w:sectPr>
       </w:pPr>
     </w:p>
     <w:sdt>
       <w:sdtPr>
-        <w:rPr>
-          <w:rFonts w:ascii="Calibri" w:eastAsia="Calibri" w:hAnsi="Calibri" w:cs="Times New Roman"/>
-          <w:color w:val="auto"/>
-          <w:kern w:val="3"/>
-          <w:sz w:val="24"/>
-          <w:szCs w:val="20"/>
-          <w:lang w:val="fr-FR" w:eastAsia="fr-FR"/>
-        </w:rPr>
-        <w:id w:val="-2143722277"/>
         <w:docPartObj>
           <w:docPartGallery w:val="Table of Contents"/>
-          <w:docPartUnique/>
+          <w:docPartUnique w:val="true"/>
         </w:docPartObj>
       </w:sdtPr>
-      <w:sdtEndPr>
-        <w:rPr>
-          <w:b/>
-          <w:bCs/>
-        </w:rPr>
-      </w:sdtEndPr>
       <w:sdtContent>
         <w:p>
           <w:pPr>
-            <w:pStyle w:val="En-ttedetabledesmatires"/>
+            <w:pStyle w:val="TOCHeading"/>
+            <w:rPr>
+              <w:sz w:val="28"/>
+              <w:szCs w:val="28"/>
+            </w:rPr>
           </w:pPr>
           <w:r>
             <w:rPr>
@@ -518,13 +592,13 @@
         </w:p>
         <w:p>
           <w:pPr>
-            <w:pStyle w:val="TM1"/>
+            <w:pStyle w:val="Tabledesmatiresniveau1"/>
             <w:tabs>
-              <w:tab w:val="right" w:leader="dot" w:pos="10344"/>
+              <w:tab w:val="clear" w:pos="708"/>
+              <w:tab w:val="right" w:pos="10344" w:leader="dot"/>
             </w:tabs>
             <w:rPr>
-              <w:rFonts w:asciiTheme="minorHAnsi" w:eastAsiaTheme="minorEastAsia" w:hAnsiTheme="minorHAnsi" w:cstheme="minorBidi"/>
-              <w:noProof/>
+              <w:rFonts w:ascii="Calibri" w:hAnsi="Calibri" w:eastAsia="" w:cs="Arial" w:asciiTheme="minorHAnsi" w:cstheme="minorBidi" w:eastAsiaTheme="minorEastAsia" w:hAnsiTheme="minorHAnsi"/>
               <w:kern w:val="0"/>
               <w:sz w:val="22"/>
               <w:szCs w:val="22"/>
@@ -535,63 +609,52 @@
             <w:fldChar w:fldCharType="begin"/>
           </w:r>
           <w:r>
-            <w:instrText xml:space="preserve"> TOC \o "1-3" \h \z \u </w:instrText>
+            <w:rPr>
+              <w:webHidden/>
+              <w:rStyle w:val="Sautdindex"/>
+              <w:vanish w:val="false"/>
+            </w:rPr>
+            <w:instrText> TOC \z \o "1-3" \u \h</w:instrText>
           </w:r>
           <w:r>
+            <w:rPr>
+              <w:webHidden/>
+              <w:rStyle w:val="Sautdindex"/>
+              <w:vanish w:val="false"/>
+            </w:rPr>
             <w:fldChar w:fldCharType="separate"/>
           </w:r>
-          <w:hyperlink w:anchor="_Toc125097625" w:history="1">
-            <w:r>
-              <w:rPr>
-                <w:rStyle w:val="Lienhypertexte"/>
-                <w:noProof/>
+          <w:hyperlink w:anchor="_Toc125097625">
+            <w:r>
+              <w:rPr>
+                <w:webHidden/>
+              </w:rPr>
+              <w:fldChar w:fldCharType="begin"/>
+            </w:r>
+            <w:r>
+              <w:rPr>
+                <w:webHidden/>
+              </w:rPr>
+              <w:instrText>PAGEREF _Toc125097625 \h</w:instrText>
+            </w:r>
+            <w:r>
+              <w:rPr>
+                <w:webHidden/>
+              </w:rPr>
+              <w:fldChar w:fldCharType="separate"/>
+            </w:r>
+            <w:r>
+              <w:rPr>
+                <w:webHidden/>
+                <w:rStyle w:val="Sautdindex"/>
+                <w:vanish w:val="false"/>
               </w:rPr>
               <w:t>Remerciements</w:t>
-            </w:r>
-            <w:r>
-              <w:rPr>
-                <w:noProof/>
-                <w:webHidden/>
-              </w:rPr>
               <w:tab/>
-            </w:r>
-            <w:r>
-              <w:rPr>
-                <w:noProof/>
-                <w:webHidden/>
-              </w:rPr>
-              <w:fldChar w:fldCharType="begin"/>
-            </w:r>
-            <w:r>
-              <w:rPr>
-                <w:noProof/>
-                <w:webHidden/>
-              </w:rPr>
-              <w:instrText xml:space="preserve"> PAGEREF _Toc125097625 \h </w:instrText>
-            </w:r>
-            <w:r>
-              <w:rPr>
-                <w:noProof/>
-                <w:webHidden/>
-              </w:rPr>
-            </w:r>
-            <w:r>
-              <w:rPr>
-                <w:noProof/>
-                <w:webHidden/>
-              </w:rPr>
-              <w:fldChar w:fldCharType="separate"/>
-            </w:r>
-            <w:r>
-              <w:rPr>
-                <w:noProof/>
-                <w:webHidden/>
-              </w:rPr>
               <w:t>2</w:t>
             </w:r>
             <w:r>
               <w:rPr>
-                <w:noProof/>
                 <w:webHidden/>
               </w:rPr>
               <w:fldChar w:fldCharType="end"/>
@@ -600,71 +663,50 @@
         </w:p>
         <w:p>
           <w:pPr>
-            <w:pStyle w:val="TM1"/>
+            <w:pStyle w:val="Tabledesmatiresniveau1"/>
             <w:tabs>
-              <w:tab w:val="right" w:leader="dot" w:pos="10344"/>
+              <w:tab w:val="clear" w:pos="708"/>
+              <w:tab w:val="right" w:pos="10344" w:leader="dot"/>
             </w:tabs>
             <w:rPr>
-              <w:rFonts w:asciiTheme="minorHAnsi" w:eastAsiaTheme="minorEastAsia" w:hAnsiTheme="minorHAnsi" w:cstheme="minorBidi"/>
-              <w:noProof/>
+              <w:rFonts w:ascii="Calibri" w:hAnsi="Calibri" w:eastAsia="" w:cs="Arial" w:asciiTheme="minorHAnsi" w:cstheme="minorBidi" w:eastAsiaTheme="minorEastAsia" w:hAnsiTheme="minorHAnsi"/>
               <w:kern w:val="0"/>
               <w:sz w:val="22"/>
               <w:szCs w:val="22"/>
               <w:lang w:val="fr-BE" w:eastAsia="fr-BE"/>
             </w:rPr>
           </w:pPr>
-          <w:hyperlink w:anchor="_Toc125097626" w:history="1">
-            <w:r>
-              <w:rPr>
-                <w:rStyle w:val="Lienhypertexte"/>
-                <w:noProof/>
+          <w:hyperlink w:anchor="_Toc125097626">
+            <w:r>
+              <w:rPr>
+                <w:webHidden/>
+              </w:rPr>
+              <w:fldChar w:fldCharType="begin"/>
+            </w:r>
+            <w:r>
+              <w:rPr>
+                <w:webHidden/>
+              </w:rPr>
+              <w:instrText>PAGEREF _Toc125097626 \h</w:instrText>
+            </w:r>
+            <w:r>
+              <w:rPr>
+                <w:webHidden/>
+              </w:rPr>
+              <w:fldChar w:fldCharType="separate"/>
+            </w:r>
+            <w:r>
+              <w:rPr>
+                <w:webHidden/>
+                <w:rStyle w:val="Sautdindex"/>
+                <w:vanish w:val="false"/>
               </w:rPr>
               <w:t>Table des matières</w:t>
-            </w:r>
-            <w:r>
-              <w:rPr>
-                <w:noProof/>
-                <w:webHidden/>
-              </w:rPr>
               <w:tab/>
-            </w:r>
-            <w:r>
-              <w:rPr>
-                <w:noProof/>
-                <w:webHidden/>
-              </w:rPr>
-              <w:fldChar w:fldCharType="begin"/>
-            </w:r>
-            <w:r>
-              <w:rPr>
-                <w:noProof/>
-                <w:webHidden/>
-              </w:rPr>
-              <w:instrText xml:space="preserve"> PAGEREF _Toc125097626 \h </w:instrText>
-            </w:r>
-            <w:r>
-              <w:rPr>
-                <w:noProof/>
-                <w:webHidden/>
-              </w:rPr>
-            </w:r>
-            <w:r>
-              <w:rPr>
-                <w:noProof/>
-                <w:webHidden/>
-              </w:rPr>
-              <w:fldChar w:fldCharType="separate"/>
-            </w:r>
-            <w:r>
-              <w:rPr>
-                <w:noProof/>
-                <w:webHidden/>
-              </w:rPr>
               <w:t>3</w:t>
             </w:r>
             <w:r>
               <w:rPr>
-                <w:noProof/>
                 <w:webHidden/>
               </w:rPr>
               <w:fldChar w:fldCharType="end"/>
@@ -673,71 +715,50 @@
         </w:p>
         <w:p>
           <w:pPr>
-            <w:pStyle w:val="TM1"/>
+            <w:pStyle w:val="Tabledesmatiresniveau1"/>
             <w:tabs>
-              <w:tab w:val="right" w:leader="dot" w:pos="10344"/>
+              <w:tab w:val="clear" w:pos="708"/>
+              <w:tab w:val="right" w:pos="10344" w:leader="dot"/>
             </w:tabs>
             <w:rPr>
-              <w:rFonts w:asciiTheme="minorHAnsi" w:eastAsiaTheme="minorEastAsia" w:hAnsiTheme="minorHAnsi" w:cstheme="minorBidi"/>
-              <w:noProof/>
+              <w:rFonts w:ascii="Calibri" w:hAnsi="Calibri" w:eastAsia="" w:cs="Arial" w:asciiTheme="minorHAnsi" w:cstheme="minorBidi" w:eastAsiaTheme="minorEastAsia" w:hAnsiTheme="minorHAnsi"/>
               <w:kern w:val="0"/>
               <w:sz w:val="22"/>
               <w:szCs w:val="22"/>
               <w:lang w:val="fr-BE" w:eastAsia="fr-BE"/>
             </w:rPr>
           </w:pPr>
-          <w:hyperlink w:anchor="_Toc125097627" w:history="1">
-            <w:r>
-              <w:rPr>
-                <w:rStyle w:val="Lienhypertexte"/>
-                <w:noProof/>
+          <w:hyperlink w:anchor="_Toc125097627">
+            <w:r>
+              <w:rPr>
+                <w:webHidden/>
+              </w:rPr>
+              <w:fldChar w:fldCharType="begin"/>
+            </w:r>
+            <w:r>
+              <w:rPr>
+                <w:webHidden/>
+              </w:rPr>
+              <w:instrText>PAGEREF _Toc125097627 \h</w:instrText>
+            </w:r>
+            <w:r>
+              <w:rPr>
+                <w:webHidden/>
+              </w:rPr>
+              <w:fldChar w:fldCharType="separate"/>
+            </w:r>
+            <w:r>
+              <w:rPr>
+                <w:webHidden/>
+                <w:rStyle w:val="Sautdindex"/>
+                <w:vanish w:val="false"/>
               </w:rPr>
               <w:t>Introduction</w:t>
-            </w:r>
-            <w:r>
-              <w:rPr>
-                <w:noProof/>
-                <w:webHidden/>
-              </w:rPr>
               <w:tab/>
-            </w:r>
-            <w:r>
-              <w:rPr>
-                <w:noProof/>
-                <w:webHidden/>
-              </w:rPr>
-              <w:fldChar w:fldCharType="begin"/>
-            </w:r>
-            <w:r>
-              <w:rPr>
-                <w:noProof/>
-                <w:webHidden/>
-              </w:rPr>
-              <w:instrText xml:space="preserve"> PAGEREF _Toc125097627 \h </w:instrText>
-            </w:r>
-            <w:r>
-              <w:rPr>
-                <w:noProof/>
-                <w:webHidden/>
-              </w:rPr>
-            </w:r>
-            <w:r>
-              <w:rPr>
-                <w:noProof/>
-                <w:webHidden/>
-              </w:rPr>
-              <w:fldChar w:fldCharType="separate"/>
-            </w:r>
-            <w:r>
-              <w:rPr>
-                <w:noProof/>
-                <w:webHidden/>
-              </w:rPr>
               <w:t>4</w:t>
             </w:r>
             <w:r>
               <w:rPr>
-                <w:noProof/>
                 <w:webHidden/>
               </w:rPr>
               <w:fldChar w:fldCharType="end"/>
@@ -746,71 +767,50 @@
         </w:p>
         <w:p>
           <w:pPr>
-            <w:pStyle w:val="TM1"/>
+            <w:pStyle w:val="Tabledesmatiresniveau1"/>
             <w:tabs>
-              <w:tab w:val="right" w:leader="dot" w:pos="10344"/>
+              <w:tab w:val="clear" w:pos="708"/>
+              <w:tab w:val="right" w:pos="10344" w:leader="dot"/>
             </w:tabs>
             <w:rPr>
-              <w:rFonts w:asciiTheme="minorHAnsi" w:eastAsiaTheme="minorEastAsia" w:hAnsiTheme="minorHAnsi" w:cstheme="minorBidi"/>
-              <w:noProof/>
+              <w:rFonts w:ascii="Calibri" w:hAnsi="Calibri" w:eastAsia="" w:cs="Arial" w:asciiTheme="minorHAnsi" w:cstheme="minorBidi" w:eastAsiaTheme="minorEastAsia" w:hAnsiTheme="minorHAnsi"/>
               <w:kern w:val="0"/>
               <w:sz w:val="22"/>
               <w:szCs w:val="22"/>
               <w:lang w:val="fr-BE" w:eastAsia="fr-BE"/>
             </w:rPr>
           </w:pPr>
-          <w:hyperlink w:anchor="_Toc125097628" w:history="1">
-            <w:r>
-              <w:rPr>
-                <w:rStyle w:val="Lienhypertexte"/>
-                <w:noProof/>
+          <w:hyperlink w:anchor="_Toc125097628">
+            <w:r>
+              <w:rPr>
+                <w:webHidden/>
+              </w:rPr>
+              <w:fldChar w:fldCharType="begin"/>
+            </w:r>
+            <w:r>
+              <w:rPr>
+                <w:webHidden/>
+              </w:rPr>
+              <w:instrText>PAGEREF _Toc125097628 \h</w:instrText>
+            </w:r>
+            <w:r>
+              <w:rPr>
+                <w:webHidden/>
+              </w:rPr>
+              <w:fldChar w:fldCharType="separate"/>
+            </w:r>
+            <w:r>
+              <w:rPr>
+                <w:webHidden/>
+                <w:rStyle w:val="Sautdindex"/>
+                <w:vanish w:val="false"/>
               </w:rPr>
               <w:t>Analyse</w:t>
-            </w:r>
-            <w:r>
-              <w:rPr>
-                <w:noProof/>
-                <w:webHidden/>
-              </w:rPr>
               <w:tab/>
-            </w:r>
-            <w:r>
-              <w:rPr>
-                <w:noProof/>
-                <w:webHidden/>
-              </w:rPr>
-              <w:fldChar w:fldCharType="begin"/>
-            </w:r>
-            <w:r>
-              <w:rPr>
-                <w:noProof/>
-                <w:webHidden/>
-              </w:rPr>
-              <w:instrText xml:space="preserve"> PAGEREF _Toc125097628 \h </w:instrText>
-            </w:r>
-            <w:r>
-              <w:rPr>
-                <w:noProof/>
-                <w:webHidden/>
-              </w:rPr>
-            </w:r>
-            <w:r>
-              <w:rPr>
-                <w:noProof/>
-                <w:webHidden/>
-              </w:rPr>
-              <w:fldChar w:fldCharType="separate"/>
-            </w:r>
-            <w:r>
-              <w:rPr>
-                <w:noProof/>
-                <w:webHidden/>
-              </w:rPr>
               <w:t>4</w:t>
             </w:r>
             <w:r>
               <w:rPr>
-                <w:noProof/>
                 <w:webHidden/>
               </w:rPr>
               <w:fldChar w:fldCharType="end"/>
@@ -819,71 +819,50 @@
         </w:p>
         <w:p>
           <w:pPr>
-            <w:pStyle w:val="TM2"/>
+            <w:pStyle w:val="Tabledesmatiresniveau2"/>
             <w:tabs>
-              <w:tab w:val="right" w:leader="dot" w:pos="10344"/>
+              <w:tab w:val="clear" w:pos="708"/>
+              <w:tab w:val="right" w:pos="10344" w:leader="dot"/>
             </w:tabs>
             <w:rPr>
-              <w:rFonts w:asciiTheme="minorHAnsi" w:eastAsiaTheme="minorEastAsia" w:hAnsiTheme="minorHAnsi" w:cstheme="minorBidi"/>
-              <w:noProof/>
+              <w:rFonts w:ascii="Calibri" w:hAnsi="Calibri" w:eastAsia="" w:cs="Arial" w:asciiTheme="minorHAnsi" w:cstheme="minorBidi" w:eastAsiaTheme="minorEastAsia" w:hAnsiTheme="minorHAnsi"/>
               <w:kern w:val="0"/>
               <w:sz w:val="22"/>
               <w:szCs w:val="22"/>
               <w:lang w:val="fr-BE" w:eastAsia="fr-BE"/>
             </w:rPr>
           </w:pPr>
-          <w:hyperlink w:anchor="_Toc125097629" w:history="1">
-            <w:r>
-              <w:rPr>
-                <w:rStyle w:val="Lienhypertexte"/>
-                <w:noProof/>
+          <w:hyperlink w:anchor="_Toc125097629">
+            <w:r>
+              <w:rPr>
+                <w:webHidden/>
+              </w:rPr>
+              <w:fldChar w:fldCharType="begin"/>
+            </w:r>
+            <w:r>
+              <w:rPr>
+                <w:webHidden/>
+              </w:rPr>
+              <w:instrText>PAGEREF _Toc125097629 \h</w:instrText>
+            </w:r>
+            <w:r>
+              <w:rPr>
+                <w:webHidden/>
+              </w:rPr>
+              <w:fldChar w:fldCharType="separate"/>
+            </w:r>
+            <w:r>
+              <w:rPr>
+                <w:webHidden/>
+                <w:rStyle w:val="Sautdindex"/>
+                <w:vanish w:val="false"/>
               </w:rPr>
               <w:t>Product backlog</w:t>
-            </w:r>
-            <w:r>
-              <w:rPr>
-                <w:noProof/>
-                <w:webHidden/>
-              </w:rPr>
               <w:tab/>
-            </w:r>
-            <w:r>
-              <w:rPr>
-                <w:noProof/>
-                <w:webHidden/>
-              </w:rPr>
-              <w:fldChar w:fldCharType="begin"/>
-            </w:r>
-            <w:r>
-              <w:rPr>
-                <w:noProof/>
-                <w:webHidden/>
-              </w:rPr>
-              <w:instrText xml:space="preserve"> PAGEREF _Toc125097629 \h </w:instrText>
-            </w:r>
-            <w:r>
-              <w:rPr>
-                <w:noProof/>
-                <w:webHidden/>
-              </w:rPr>
-            </w:r>
-            <w:r>
-              <w:rPr>
-                <w:noProof/>
-                <w:webHidden/>
-              </w:rPr>
-              <w:fldChar w:fldCharType="separate"/>
-            </w:r>
-            <w:r>
-              <w:rPr>
-                <w:noProof/>
-                <w:webHidden/>
-              </w:rPr>
               <w:t>4</w:t>
             </w:r>
             <w:r>
               <w:rPr>
-                <w:noProof/>
                 <w:webHidden/>
               </w:rPr>
               <w:fldChar w:fldCharType="end"/>
@@ -892,71 +871,50 @@
         </w:p>
         <w:p>
           <w:pPr>
-            <w:pStyle w:val="TM2"/>
+            <w:pStyle w:val="Tabledesmatiresniveau2"/>
             <w:tabs>
-              <w:tab w:val="right" w:leader="dot" w:pos="10344"/>
+              <w:tab w:val="clear" w:pos="708"/>
+              <w:tab w:val="right" w:pos="10344" w:leader="dot"/>
             </w:tabs>
             <w:rPr>
-              <w:rFonts w:asciiTheme="minorHAnsi" w:eastAsiaTheme="minorEastAsia" w:hAnsiTheme="minorHAnsi" w:cstheme="minorBidi"/>
-              <w:noProof/>
+              <w:rFonts w:ascii="Calibri" w:hAnsi="Calibri" w:eastAsia="" w:cs="Arial" w:asciiTheme="minorHAnsi" w:cstheme="minorBidi" w:eastAsiaTheme="minorEastAsia" w:hAnsiTheme="minorHAnsi"/>
               <w:kern w:val="0"/>
               <w:sz w:val="22"/>
               <w:szCs w:val="22"/>
               <w:lang w:val="fr-BE" w:eastAsia="fr-BE"/>
             </w:rPr>
           </w:pPr>
-          <w:hyperlink w:anchor="_Toc125097630" w:history="1">
-            <w:r>
-              <w:rPr>
-                <w:rStyle w:val="Lienhypertexte"/>
-                <w:noProof/>
+          <w:hyperlink w:anchor="_Toc125097630">
+            <w:r>
+              <w:rPr>
+                <w:webHidden/>
+              </w:rPr>
+              <w:fldChar w:fldCharType="begin"/>
+            </w:r>
+            <w:r>
+              <w:rPr>
+                <w:webHidden/>
+              </w:rPr>
+              <w:instrText>PAGEREF _Toc125097630 \h</w:instrText>
+            </w:r>
+            <w:r>
+              <w:rPr>
+                <w:webHidden/>
+              </w:rPr>
+              <w:fldChar w:fldCharType="separate"/>
+            </w:r>
+            <w:r>
+              <w:rPr>
+                <w:webHidden/>
+                <w:rStyle w:val="Sautdindex"/>
+                <w:vanish w:val="false"/>
               </w:rPr>
               <w:t>Diagramme de classe</w:t>
-            </w:r>
-            <w:r>
-              <w:rPr>
-                <w:noProof/>
-                <w:webHidden/>
-              </w:rPr>
               <w:tab/>
-            </w:r>
-            <w:r>
-              <w:rPr>
-                <w:noProof/>
-                <w:webHidden/>
-              </w:rPr>
-              <w:fldChar w:fldCharType="begin"/>
-            </w:r>
-            <w:r>
-              <w:rPr>
-                <w:noProof/>
-                <w:webHidden/>
-              </w:rPr>
-              <w:instrText xml:space="preserve"> PAGEREF _Toc125097630 \h </w:instrText>
-            </w:r>
-            <w:r>
-              <w:rPr>
-                <w:noProof/>
-                <w:webHidden/>
-              </w:rPr>
-            </w:r>
-            <w:r>
-              <w:rPr>
-                <w:noProof/>
-                <w:webHidden/>
-              </w:rPr>
-              <w:fldChar w:fldCharType="separate"/>
-            </w:r>
-            <w:r>
-              <w:rPr>
-                <w:noProof/>
-                <w:webHidden/>
-              </w:rPr>
               <w:t>4</w:t>
             </w:r>
             <w:r>
               <w:rPr>
-                <w:noProof/>
                 <w:webHidden/>
               </w:rPr>
               <w:fldChar w:fldCharType="end"/>
@@ -965,71 +923,50 @@
         </w:p>
         <w:p>
           <w:pPr>
-            <w:pStyle w:val="TM2"/>
+            <w:pStyle w:val="Tabledesmatiresniveau2"/>
             <w:tabs>
-              <w:tab w:val="right" w:leader="dot" w:pos="10344"/>
+              <w:tab w:val="clear" w:pos="708"/>
+              <w:tab w:val="right" w:pos="10344" w:leader="dot"/>
             </w:tabs>
             <w:rPr>
-              <w:rFonts w:asciiTheme="minorHAnsi" w:eastAsiaTheme="minorEastAsia" w:hAnsiTheme="minorHAnsi" w:cstheme="minorBidi"/>
-              <w:noProof/>
+              <w:rFonts w:ascii="Calibri" w:hAnsi="Calibri" w:eastAsia="" w:cs="Arial" w:asciiTheme="minorHAnsi" w:cstheme="minorBidi" w:eastAsiaTheme="minorEastAsia" w:hAnsiTheme="minorHAnsi"/>
               <w:kern w:val="0"/>
               <w:sz w:val="22"/>
               <w:szCs w:val="22"/>
               <w:lang w:val="fr-BE" w:eastAsia="fr-BE"/>
             </w:rPr>
           </w:pPr>
-          <w:hyperlink w:anchor="_Toc125097631" w:history="1">
-            <w:r>
-              <w:rPr>
-                <w:rStyle w:val="Lienhypertexte"/>
-                <w:noProof/>
+          <w:hyperlink w:anchor="_Toc125097631">
+            <w:r>
+              <w:rPr>
+                <w:webHidden/>
+              </w:rPr>
+              <w:fldChar w:fldCharType="begin"/>
+            </w:r>
+            <w:r>
+              <w:rPr>
+                <w:webHidden/>
+              </w:rPr>
+              <w:instrText>PAGEREF _Toc125097631 \h</w:instrText>
+            </w:r>
+            <w:r>
+              <w:rPr>
+                <w:webHidden/>
+              </w:rPr>
+              <w:fldChar w:fldCharType="separate"/>
+            </w:r>
+            <w:r>
+              <w:rPr>
+                <w:webHidden/>
+                <w:rStyle w:val="Sautdindex"/>
+                <w:vanish w:val="false"/>
               </w:rPr>
               <w:t>Site map diagram</w:t>
-            </w:r>
-            <w:r>
-              <w:rPr>
-                <w:noProof/>
-                <w:webHidden/>
-              </w:rPr>
               <w:tab/>
-            </w:r>
-            <w:r>
-              <w:rPr>
-                <w:noProof/>
-                <w:webHidden/>
-              </w:rPr>
-              <w:fldChar w:fldCharType="begin"/>
-            </w:r>
-            <w:r>
-              <w:rPr>
-                <w:noProof/>
-                <w:webHidden/>
-              </w:rPr>
-              <w:instrText xml:space="preserve"> PAGEREF _Toc125097631 \h </w:instrText>
-            </w:r>
-            <w:r>
-              <w:rPr>
-                <w:noProof/>
-                <w:webHidden/>
-              </w:rPr>
-            </w:r>
-            <w:r>
-              <w:rPr>
-                <w:noProof/>
-                <w:webHidden/>
-              </w:rPr>
-              <w:fldChar w:fldCharType="separate"/>
-            </w:r>
-            <w:r>
-              <w:rPr>
-                <w:noProof/>
-                <w:webHidden/>
-              </w:rPr>
               <w:t>4</w:t>
             </w:r>
             <w:r>
               <w:rPr>
-                <w:noProof/>
                 <w:webHidden/>
               </w:rPr>
               <w:fldChar w:fldCharType="end"/>
@@ -1038,71 +975,50 @@
         </w:p>
         <w:p>
           <w:pPr>
-            <w:pStyle w:val="TM1"/>
+            <w:pStyle w:val="Tabledesmatiresniveau1"/>
             <w:tabs>
-              <w:tab w:val="right" w:leader="dot" w:pos="10344"/>
+              <w:tab w:val="clear" w:pos="708"/>
+              <w:tab w:val="right" w:pos="10344" w:leader="dot"/>
             </w:tabs>
             <w:rPr>
-              <w:rFonts w:asciiTheme="minorHAnsi" w:eastAsiaTheme="minorEastAsia" w:hAnsiTheme="minorHAnsi" w:cstheme="minorBidi"/>
-              <w:noProof/>
+              <w:rFonts w:ascii="Calibri" w:hAnsi="Calibri" w:eastAsia="" w:cs="Arial" w:asciiTheme="minorHAnsi" w:cstheme="minorBidi" w:eastAsiaTheme="minorEastAsia" w:hAnsiTheme="minorHAnsi"/>
               <w:kern w:val="0"/>
               <w:sz w:val="22"/>
               <w:szCs w:val="22"/>
               <w:lang w:val="fr-BE" w:eastAsia="fr-BE"/>
             </w:rPr>
           </w:pPr>
-          <w:hyperlink w:anchor="_Toc125097632" w:history="1">
-            <w:r>
-              <w:rPr>
-                <w:rStyle w:val="Lienhypertexte"/>
-                <w:noProof/>
+          <w:hyperlink w:anchor="_Toc125097632">
+            <w:r>
+              <w:rPr>
+                <w:webHidden/>
+              </w:rPr>
+              <w:fldChar w:fldCharType="begin"/>
+            </w:r>
+            <w:r>
+              <w:rPr>
+                <w:webHidden/>
+              </w:rPr>
+              <w:instrText>PAGEREF _Toc125097632 \h</w:instrText>
+            </w:r>
+            <w:r>
+              <w:rPr>
+                <w:webHidden/>
+              </w:rPr>
+              <w:fldChar w:fldCharType="separate"/>
+            </w:r>
+            <w:r>
+              <w:rPr>
+                <w:webHidden/>
+                <w:rStyle w:val="Sautdindex"/>
+                <w:vanish w:val="false"/>
               </w:rPr>
               <w:t>VTE</w:t>
-            </w:r>
-            <w:r>
-              <w:rPr>
-                <w:noProof/>
-                <w:webHidden/>
-              </w:rPr>
               <w:tab/>
-            </w:r>
-            <w:r>
-              <w:rPr>
-                <w:noProof/>
-                <w:webHidden/>
-              </w:rPr>
-              <w:fldChar w:fldCharType="begin"/>
-            </w:r>
-            <w:r>
-              <w:rPr>
-                <w:noProof/>
-                <w:webHidden/>
-              </w:rPr>
-              <w:instrText xml:space="preserve"> PAGEREF _Toc125097632 \h </w:instrText>
-            </w:r>
-            <w:r>
-              <w:rPr>
-                <w:noProof/>
-                <w:webHidden/>
-              </w:rPr>
-            </w:r>
-            <w:r>
-              <w:rPr>
-                <w:noProof/>
-                <w:webHidden/>
-              </w:rPr>
-              <w:fldChar w:fldCharType="separate"/>
-            </w:r>
-            <w:r>
-              <w:rPr>
-                <w:noProof/>
-                <w:webHidden/>
-              </w:rPr>
               <w:t>4</w:t>
             </w:r>
             <w:r>
               <w:rPr>
-                <w:noProof/>
                 <w:webHidden/>
               </w:rPr>
               <w:fldChar w:fldCharType="end"/>
@@ -1111,71 +1027,50 @@
         </w:p>
         <w:p>
           <w:pPr>
-            <w:pStyle w:val="TM2"/>
+            <w:pStyle w:val="Tabledesmatiresniveau2"/>
             <w:tabs>
-              <w:tab w:val="right" w:leader="dot" w:pos="10344"/>
+              <w:tab w:val="clear" w:pos="708"/>
+              <w:tab w:val="right" w:pos="10344" w:leader="dot"/>
             </w:tabs>
             <w:rPr>
-              <w:rFonts w:asciiTheme="minorHAnsi" w:eastAsiaTheme="minorEastAsia" w:hAnsiTheme="minorHAnsi" w:cstheme="minorBidi"/>
-              <w:noProof/>
+              <w:rFonts w:ascii="Calibri" w:hAnsi="Calibri" w:eastAsia="" w:cs="Arial" w:asciiTheme="minorHAnsi" w:cstheme="minorBidi" w:eastAsiaTheme="minorEastAsia" w:hAnsiTheme="minorHAnsi"/>
               <w:kern w:val="0"/>
               <w:sz w:val="22"/>
               <w:szCs w:val="22"/>
               <w:lang w:val="fr-BE" w:eastAsia="fr-BE"/>
             </w:rPr>
           </w:pPr>
-          <w:hyperlink w:anchor="_Toc125097633" w:history="1">
-            <w:r>
-              <w:rPr>
-                <w:rStyle w:val="Lienhypertexte"/>
-                <w:noProof/>
+          <w:hyperlink w:anchor="_Toc125097633">
+            <w:r>
+              <w:rPr>
+                <w:webHidden/>
+              </w:rPr>
+              <w:fldChar w:fldCharType="begin"/>
+            </w:r>
+            <w:r>
+              <w:rPr>
+                <w:webHidden/>
+              </w:rPr>
+              <w:instrText>PAGEREF _Toc125097633 \h</w:instrText>
+            </w:r>
+            <w:r>
+              <w:rPr>
+                <w:webHidden/>
+              </w:rPr>
+              <w:fldChar w:fldCharType="separate"/>
+            </w:r>
+            <w:r>
+              <w:rPr>
+                <w:webHidden/>
+                <w:rStyle w:val="Sautdindex"/>
+                <w:vanish w:val="false"/>
               </w:rPr>
               <w:t>Description de la technologie</w:t>
-            </w:r>
-            <w:r>
-              <w:rPr>
-                <w:noProof/>
-                <w:webHidden/>
-              </w:rPr>
               <w:tab/>
-            </w:r>
-            <w:r>
-              <w:rPr>
-                <w:noProof/>
-                <w:webHidden/>
-              </w:rPr>
-              <w:fldChar w:fldCharType="begin"/>
-            </w:r>
-            <w:r>
-              <w:rPr>
-                <w:noProof/>
-                <w:webHidden/>
-              </w:rPr>
-              <w:instrText xml:space="preserve"> PAGEREF _Toc125097633 \h </w:instrText>
-            </w:r>
-            <w:r>
-              <w:rPr>
-                <w:noProof/>
-                <w:webHidden/>
-              </w:rPr>
-            </w:r>
-            <w:r>
-              <w:rPr>
-                <w:noProof/>
-                <w:webHidden/>
-              </w:rPr>
-              <w:fldChar w:fldCharType="separate"/>
-            </w:r>
-            <w:r>
-              <w:rPr>
-                <w:noProof/>
-                <w:webHidden/>
-              </w:rPr>
               <w:t>4</w:t>
             </w:r>
             <w:r>
               <w:rPr>
-                <w:noProof/>
                 <w:webHidden/>
               </w:rPr>
               <w:fldChar w:fldCharType="end"/>
@@ -1184,71 +1079,50 @@
         </w:p>
         <w:p>
           <w:pPr>
-            <w:pStyle w:val="TM2"/>
+            <w:pStyle w:val="Tabledesmatiresniveau2"/>
             <w:tabs>
-              <w:tab w:val="right" w:leader="dot" w:pos="10344"/>
+              <w:tab w:val="clear" w:pos="708"/>
+              <w:tab w:val="right" w:pos="10344" w:leader="dot"/>
             </w:tabs>
             <w:rPr>
-              <w:rFonts w:asciiTheme="minorHAnsi" w:eastAsiaTheme="minorEastAsia" w:hAnsiTheme="minorHAnsi" w:cstheme="minorBidi"/>
-              <w:noProof/>
+              <w:rFonts w:ascii="Calibri" w:hAnsi="Calibri" w:eastAsia="" w:cs="Arial" w:asciiTheme="minorHAnsi" w:cstheme="minorBidi" w:eastAsiaTheme="minorEastAsia" w:hAnsiTheme="minorHAnsi"/>
               <w:kern w:val="0"/>
               <w:sz w:val="22"/>
               <w:szCs w:val="22"/>
               <w:lang w:val="fr-BE" w:eastAsia="fr-BE"/>
             </w:rPr>
           </w:pPr>
-          <w:hyperlink w:anchor="_Toc125097634" w:history="1">
-            <w:r>
-              <w:rPr>
-                <w:rStyle w:val="Lienhypertexte"/>
-                <w:noProof/>
+          <w:hyperlink w:anchor="_Toc125097634">
+            <w:r>
+              <w:rPr>
+                <w:webHidden/>
+              </w:rPr>
+              <w:fldChar w:fldCharType="begin"/>
+            </w:r>
+            <w:r>
+              <w:rPr>
+                <w:webHidden/>
+              </w:rPr>
+              <w:instrText>PAGEREF _Toc125097634 \h</w:instrText>
+            </w:r>
+            <w:r>
+              <w:rPr>
+                <w:webHidden/>
+              </w:rPr>
+              <w:fldChar w:fldCharType="separate"/>
+            </w:r>
+            <w:r>
+              <w:rPr>
+                <w:webHidden/>
+                <w:rStyle w:val="Sautdindex"/>
+                <w:vanish w:val="false"/>
               </w:rPr>
               <w:t>Domaine d’application, avantages et inconvénients</w:t>
-            </w:r>
-            <w:r>
-              <w:rPr>
-                <w:noProof/>
-                <w:webHidden/>
-              </w:rPr>
               <w:tab/>
-            </w:r>
-            <w:r>
-              <w:rPr>
-                <w:noProof/>
-                <w:webHidden/>
-              </w:rPr>
-              <w:fldChar w:fldCharType="begin"/>
-            </w:r>
-            <w:r>
-              <w:rPr>
-                <w:noProof/>
-                <w:webHidden/>
-              </w:rPr>
-              <w:instrText xml:space="preserve"> PAGEREF _Toc125097634 \h </w:instrText>
-            </w:r>
-            <w:r>
-              <w:rPr>
-                <w:noProof/>
-                <w:webHidden/>
-              </w:rPr>
-            </w:r>
-            <w:r>
-              <w:rPr>
-                <w:noProof/>
-                <w:webHidden/>
-              </w:rPr>
-              <w:fldChar w:fldCharType="separate"/>
-            </w:r>
-            <w:r>
-              <w:rPr>
-                <w:noProof/>
-                <w:webHidden/>
-              </w:rPr>
               <w:t>4</w:t>
             </w:r>
             <w:r>
               <w:rPr>
-                <w:noProof/>
                 <w:webHidden/>
               </w:rPr>
               <w:fldChar w:fldCharType="end"/>
@@ -1257,71 +1131,50 @@
         </w:p>
         <w:p>
           <w:pPr>
-            <w:pStyle w:val="TM2"/>
+            <w:pStyle w:val="Tabledesmatiresniveau2"/>
             <w:tabs>
-              <w:tab w:val="right" w:leader="dot" w:pos="10344"/>
+              <w:tab w:val="clear" w:pos="708"/>
+              <w:tab w:val="right" w:pos="10344" w:leader="dot"/>
             </w:tabs>
             <w:rPr>
-              <w:rFonts w:asciiTheme="minorHAnsi" w:eastAsiaTheme="minorEastAsia" w:hAnsiTheme="minorHAnsi" w:cstheme="minorBidi"/>
-              <w:noProof/>
+              <w:rFonts w:ascii="Calibri" w:hAnsi="Calibri" w:eastAsia="" w:cs="Arial" w:asciiTheme="minorHAnsi" w:cstheme="minorBidi" w:eastAsiaTheme="minorEastAsia" w:hAnsiTheme="minorHAnsi"/>
               <w:kern w:val="0"/>
               <w:sz w:val="22"/>
               <w:szCs w:val="22"/>
               <w:lang w:val="fr-BE" w:eastAsia="fr-BE"/>
             </w:rPr>
           </w:pPr>
-          <w:hyperlink w:anchor="_Toc125097635" w:history="1">
-            <w:r>
-              <w:rPr>
-                <w:rStyle w:val="Lienhypertexte"/>
-                <w:noProof/>
+          <w:hyperlink w:anchor="_Toc125097635">
+            <w:r>
+              <w:rPr>
+                <w:webHidden/>
+              </w:rPr>
+              <w:fldChar w:fldCharType="begin"/>
+            </w:r>
+            <w:r>
+              <w:rPr>
+                <w:webHidden/>
+              </w:rPr>
+              <w:instrText>PAGEREF _Toc125097635 \h</w:instrText>
+            </w:r>
+            <w:r>
+              <w:rPr>
+                <w:webHidden/>
+              </w:rPr>
+              <w:fldChar w:fldCharType="separate"/>
+            </w:r>
+            <w:r>
+              <w:rPr>
+                <w:webHidden/>
+                <w:rStyle w:val="Sautdindex"/>
+                <w:vanish w:val="false"/>
               </w:rPr>
               <w:t>Technologies alternatives</w:t>
-            </w:r>
-            <w:r>
-              <w:rPr>
-                <w:noProof/>
-                <w:webHidden/>
-              </w:rPr>
               <w:tab/>
-            </w:r>
-            <w:r>
-              <w:rPr>
-                <w:noProof/>
-                <w:webHidden/>
-              </w:rPr>
-              <w:fldChar w:fldCharType="begin"/>
-            </w:r>
-            <w:r>
-              <w:rPr>
-                <w:noProof/>
-                <w:webHidden/>
-              </w:rPr>
-              <w:instrText xml:space="preserve"> PAGEREF _Toc125097635 \h </w:instrText>
-            </w:r>
-            <w:r>
-              <w:rPr>
-                <w:noProof/>
-                <w:webHidden/>
-              </w:rPr>
-            </w:r>
-            <w:r>
-              <w:rPr>
-                <w:noProof/>
-                <w:webHidden/>
-              </w:rPr>
-              <w:fldChar w:fldCharType="separate"/>
-            </w:r>
-            <w:r>
-              <w:rPr>
-                <w:noProof/>
-                <w:webHidden/>
-              </w:rPr>
               <w:t>4</w:t>
             </w:r>
             <w:r>
               <w:rPr>
-                <w:noProof/>
                 <w:webHidden/>
               </w:rPr>
               <w:fldChar w:fldCharType="end"/>
@@ -1330,71 +1183,50 @@
         </w:p>
         <w:p>
           <w:pPr>
-            <w:pStyle w:val="TM2"/>
+            <w:pStyle w:val="Tabledesmatiresniveau2"/>
             <w:tabs>
-              <w:tab w:val="right" w:leader="dot" w:pos="10344"/>
+              <w:tab w:val="clear" w:pos="708"/>
+              <w:tab w:val="right" w:pos="10344" w:leader="dot"/>
             </w:tabs>
             <w:rPr>
-              <w:rFonts w:asciiTheme="minorHAnsi" w:eastAsiaTheme="minorEastAsia" w:hAnsiTheme="minorHAnsi" w:cstheme="minorBidi"/>
-              <w:noProof/>
+              <w:rFonts w:ascii="Calibri" w:hAnsi="Calibri" w:eastAsia="" w:cs="Arial" w:asciiTheme="minorHAnsi" w:cstheme="minorBidi" w:eastAsiaTheme="minorEastAsia" w:hAnsiTheme="minorHAnsi"/>
               <w:kern w:val="0"/>
               <w:sz w:val="22"/>
               <w:szCs w:val="22"/>
               <w:lang w:val="fr-BE" w:eastAsia="fr-BE"/>
             </w:rPr>
           </w:pPr>
-          <w:hyperlink w:anchor="_Toc125097636" w:history="1">
-            <w:r>
-              <w:rPr>
-                <w:rStyle w:val="Lienhypertexte"/>
-                <w:noProof/>
+          <w:hyperlink w:anchor="_Toc125097636">
+            <w:r>
+              <w:rPr>
+                <w:webHidden/>
+              </w:rPr>
+              <w:fldChar w:fldCharType="begin"/>
+            </w:r>
+            <w:r>
+              <w:rPr>
+                <w:webHidden/>
+              </w:rPr>
+              <w:instrText>PAGEREF _Toc125097636 \h</w:instrText>
+            </w:r>
+            <w:r>
+              <w:rPr>
+                <w:webHidden/>
+              </w:rPr>
+              <w:fldChar w:fldCharType="separate"/>
+            </w:r>
+            <w:r>
+              <w:rPr>
+                <w:webHidden/>
+                <w:rStyle w:val="Sautdindex"/>
+                <w:vanish w:val="false"/>
               </w:rPr>
               <w:t>Code source contextualisé et commenté</w:t>
-            </w:r>
-            <w:r>
-              <w:rPr>
-                <w:noProof/>
-                <w:webHidden/>
-              </w:rPr>
               <w:tab/>
-            </w:r>
-            <w:r>
-              <w:rPr>
-                <w:noProof/>
-                <w:webHidden/>
-              </w:rPr>
-              <w:fldChar w:fldCharType="begin"/>
-            </w:r>
-            <w:r>
-              <w:rPr>
-                <w:noProof/>
-                <w:webHidden/>
-              </w:rPr>
-              <w:instrText xml:space="preserve"> PAGEREF _Toc125097636 \h </w:instrText>
-            </w:r>
-            <w:r>
-              <w:rPr>
-                <w:noProof/>
-                <w:webHidden/>
-              </w:rPr>
-            </w:r>
-            <w:r>
-              <w:rPr>
-                <w:noProof/>
-                <w:webHidden/>
-              </w:rPr>
-              <w:fldChar w:fldCharType="separate"/>
-            </w:r>
-            <w:r>
-              <w:rPr>
-                <w:noProof/>
-                <w:webHidden/>
-              </w:rPr>
               <w:t>4</w:t>
             </w:r>
             <w:r>
               <w:rPr>
-                <w:noProof/>
                 <w:webHidden/>
               </w:rPr>
               <w:fldChar w:fldCharType="end"/>
@@ -1403,71 +1235,50 @@
         </w:p>
         <w:p>
           <w:pPr>
-            <w:pStyle w:val="TM1"/>
+            <w:pStyle w:val="Tabledesmatiresniveau1"/>
             <w:tabs>
-              <w:tab w:val="right" w:leader="dot" w:pos="10344"/>
+              <w:tab w:val="clear" w:pos="708"/>
+              <w:tab w:val="right" w:pos="10344" w:leader="dot"/>
             </w:tabs>
             <w:rPr>
-              <w:rFonts w:asciiTheme="minorHAnsi" w:eastAsiaTheme="minorEastAsia" w:hAnsiTheme="minorHAnsi" w:cstheme="minorBidi"/>
-              <w:noProof/>
+              <w:rFonts w:ascii="Calibri" w:hAnsi="Calibri" w:eastAsia="" w:cs="Arial" w:asciiTheme="minorHAnsi" w:cstheme="minorBidi" w:eastAsiaTheme="minorEastAsia" w:hAnsiTheme="minorHAnsi"/>
               <w:kern w:val="0"/>
               <w:sz w:val="22"/>
               <w:szCs w:val="22"/>
               <w:lang w:val="fr-BE" w:eastAsia="fr-BE"/>
             </w:rPr>
           </w:pPr>
-          <w:hyperlink w:anchor="_Toc125097637" w:history="1">
-            <w:r>
-              <w:rPr>
-                <w:rStyle w:val="Lienhypertexte"/>
-                <w:noProof/>
+          <w:hyperlink w:anchor="_Toc125097637">
+            <w:r>
+              <w:rPr>
+                <w:webHidden/>
+              </w:rPr>
+              <w:fldChar w:fldCharType="begin"/>
+            </w:r>
+            <w:r>
+              <w:rPr>
+                <w:webHidden/>
+              </w:rPr>
+              <w:instrText>PAGEREF _Toc125097637 \h</w:instrText>
+            </w:r>
+            <w:r>
+              <w:rPr>
+                <w:webHidden/>
+              </w:rPr>
+              <w:fldChar w:fldCharType="separate"/>
+            </w:r>
+            <w:r>
+              <w:rPr>
+                <w:webHidden/>
+                <w:rStyle w:val="Sautdindex"/>
+                <w:vanish w:val="false"/>
               </w:rPr>
               <w:t>Extraits du code</w:t>
-            </w:r>
-            <w:r>
-              <w:rPr>
-                <w:noProof/>
-                <w:webHidden/>
-              </w:rPr>
               <w:tab/>
-            </w:r>
-            <w:r>
-              <w:rPr>
-                <w:noProof/>
-                <w:webHidden/>
-              </w:rPr>
-              <w:fldChar w:fldCharType="begin"/>
-            </w:r>
-            <w:r>
-              <w:rPr>
-                <w:noProof/>
-                <w:webHidden/>
-              </w:rPr>
-              <w:instrText xml:space="preserve"> PAGEREF _Toc125097637 \h </w:instrText>
-            </w:r>
-            <w:r>
-              <w:rPr>
-                <w:noProof/>
-                <w:webHidden/>
-              </w:rPr>
-            </w:r>
-            <w:r>
-              <w:rPr>
-                <w:noProof/>
-                <w:webHidden/>
-              </w:rPr>
-              <w:fldChar w:fldCharType="separate"/>
-            </w:r>
-            <w:r>
-              <w:rPr>
-                <w:noProof/>
-                <w:webHidden/>
-              </w:rPr>
               <w:t>4</w:t>
             </w:r>
             <w:r>
               <w:rPr>
-                <w:noProof/>
                 <w:webHidden/>
               </w:rPr>
               <w:fldChar w:fldCharType="end"/>
@@ -1476,71 +1287,50 @@
         </w:p>
         <w:p>
           <w:pPr>
-            <w:pStyle w:val="TM1"/>
+            <w:pStyle w:val="Tabledesmatiresniveau1"/>
             <w:tabs>
-              <w:tab w:val="right" w:leader="dot" w:pos="10344"/>
+              <w:tab w:val="clear" w:pos="708"/>
+              <w:tab w:val="right" w:pos="10344" w:leader="dot"/>
             </w:tabs>
             <w:rPr>
-              <w:rFonts w:asciiTheme="minorHAnsi" w:eastAsiaTheme="minorEastAsia" w:hAnsiTheme="minorHAnsi" w:cstheme="minorBidi"/>
-              <w:noProof/>
+              <w:rFonts w:ascii="Calibri" w:hAnsi="Calibri" w:eastAsia="" w:cs="Arial" w:asciiTheme="minorHAnsi" w:cstheme="minorBidi" w:eastAsiaTheme="minorEastAsia" w:hAnsiTheme="minorHAnsi"/>
               <w:kern w:val="0"/>
               <w:sz w:val="22"/>
               <w:szCs w:val="22"/>
               <w:lang w:val="fr-BE" w:eastAsia="fr-BE"/>
             </w:rPr>
           </w:pPr>
-          <w:hyperlink w:anchor="_Toc125097638" w:history="1">
-            <w:r>
-              <w:rPr>
-                <w:rStyle w:val="Lienhypertexte"/>
-                <w:noProof/>
+          <w:hyperlink w:anchor="_Toc125097638">
+            <w:r>
+              <w:rPr>
+                <w:webHidden/>
+              </w:rPr>
+              <w:fldChar w:fldCharType="begin"/>
+            </w:r>
+            <w:r>
+              <w:rPr>
+                <w:webHidden/>
+              </w:rPr>
+              <w:instrText>PAGEREF _Toc125097638 \h</w:instrText>
+            </w:r>
+            <w:r>
+              <w:rPr>
+                <w:webHidden/>
+              </w:rPr>
+              <w:fldChar w:fldCharType="separate"/>
+            </w:r>
+            <w:r>
+              <w:rPr>
+                <w:webHidden/>
+                <w:rStyle w:val="Sautdindex"/>
+                <w:vanish w:val="false"/>
               </w:rPr>
               <w:t>Implémentation</w:t>
-            </w:r>
-            <w:r>
-              <w:rPr>
-                <w:noProof/>
-                <w:webHidden/>
-              </w:rPr>
               <w:tab/>
-            </w:r>
-            <w:r>
-              <w:rPr>
-                <w:noProof/>
-                <w:webHidden/>
-              </w:rPr>
-              <w:fldChar w:fldCharType="begin"/>
-            </w:r>
-            <w:r>
-              <w:rPr>
-                <w:noProof/>
-                <w:webHidden/>
-              </w:rPr>
-              <w:instrText xml:space="preserve"> PAGEREF _Toc125097638 \h </w:instrText>
-            </w:r>
-            <w:r>
-              <w:rPr>
-                <w:noProof/>
-                <w:webHidden/>
-              </w:rPr>
-            </w:r>
-            <w:r>
-              <w:rPr>
-                <w:noProof/>
-                <w:webHidden/>
-              </w:rPr>
-              <w:fldChar w:fldCharType="separate"/>
-            </w:r>
-            <w:r>
-              <w:rPr>
-                <w:noProof/>
-                <w:webHidden/>
-              </w:rPr>
               <w:t>4</w:t>
             </w:r>
             <w:r>
               <w:rPr>
-                <w:noProof/>
                 <w:webHidden/>
               </w:rPr>
               <w:fldChar w:fldCharType="end"/>
@@ -1549,71 +1339,50 @@
         </w:p>
         <w:p>
           <w:pPr>
-            <w:pStyle w:val="TM1"/>
+            <w:pStyle w:val="Tabledesmatiresniveau1"/>
             <w:tabs>
-              <w:tab w:val="right" w:leader="dot" w:pos="10344"/>
+              <w:tab w:val="clear" w:pos="708"/>
+              <w:tab w:val="right" w:pos="10344" w:leader="dot"/>
             </w:tabs>
             <w:rPr>
-              <w:rFonts w:asciiTheme="minorHAnsi" w:eastAsiaTheme="minorEastAsia" w:hAnsiTheme="minorHAnsi" w:cstheme="minorBidi"/>
-              <w:noProof/>
+              <w:rFonts w:ascii="Calibri" w:hAnsi="Calibri" w:eastAsia="" w:cs="Arial" w:asciiTheme="minorHAnsi" w:cstheme="minorBidi" w:eastAsiaTheme="minorEastAsia" w:hAnsiTheme="minorHAnsi"/>
               <w:kern w:val="0"/>
               <w:sz w:val="22"/>
               <w:szCs w:val="22"/>
               <w:lang w:val="fr-BE" w:eastAsia="fr-BE"/>
             </w:rPr>
           </w:pPr>
-          <w:hyperlink w:anchor="_Toc125097639" w:history="1">
-            <w:r>
-              <w:rPr>
-                <w:rStyle w:val="Lienhypertexte"/>
-                <w:noProof/>
+          <w:hyperlink w:anchor="_Toc125097639">
+            <w:r>
+              <w:rPr>
+                <w:webHidden/>
+              </w:rPr>
+              <w:fldChar w:fldCharType="begin"/>
+            </w:r>
+            <w:r>
+              <w:rPr>
+                <w:webHidden/>
+              </w:rPr>
+              <w:instrText>PAGEREF _Toc125097639 \h</w:instrText>
+            </w:r>
+            <w:r>
+              <w:rPr>
+                <w:webHidden/>
+              </w:rPr>
+              <w:fldChar w:fldCharType="separate"/>
+            </w:r>
+            <w:r>
+              <w:rPr>
+                <w:webHidden/>
+                <w:rStyle w:val="Sautdindex"/>
+                <w:vanish w:val="false"/>
               </w:rPr>
               <w:t>Contribution personnelle</w:t>
-            </w:r>
-            <w:r>
-              <w:rPr>
-                <w:noProof/>
-                <w:webHidden/>
-              </w:rPr>
               <w:tab/>
-            </w:r>
-            <w:r>
-              <w:rPr>
-                <w:noProof/>
-                <w:webHidden/>
-              </w:rPr>
-              <w:fldChar w:fldCharType="begin"/>
-            </w:r>
-            <w:r>
-              <w:rPr>
-                <w:noProof/>
-                <w:webHidden/>
-              </w:rPr>
-              <w:instrText xml:space="preserve"> PAGEREF _Toc125097639 \h </w:instrText>
-            </w:r>
-            <w:r>
-              <w:rPr>
-                <w:noProof/>
-                <w:webHidden/>
-              </w:rPr>
-            </w:r>
-            <w:r>
-              <w:rPr>
-                <w:noProof/>
-                <w:webHidden/>
-              </w:rPr>
-              <w:fldChar w:fldCharType="separate"/>
-            </w:r>
-            <w:r>
-              <w:rPr>
-                <w:noProof/>
-                <w:webHidden/>
-              </w:rPr>
               <w:t>4</w:t>
             </w:r>
             <w:r>
               <w:rPr>
-                <w:noProof/>
                 <w:webHidden/>
               </w:rPr>
               <w:fldChar w:fldCharType="end"/>
@@ -1622,71 +1391,50 @@
         </w:p>
         <w:p>
           <w:pPr>
-            <w:pStyle w:val="TM1"/>
+            <w:pStyle w:val="Tabledesmatiresniveau1"/>
             <w:tabs>
-              <w:tab w:val="right" w:leader="dot" w:pos="10344"/>
+              <w:tab w:val="clear" w:pos="708"/>
+              <w:tab w:val="right" w:pos="10344" w:leader="dot"/>
             </w:tabs>
             <w:rPr>
-              <w:rFonts w:asciiTheme="minorHAnsi" w:eastAsiaTheme="minorEastAsia" w:hAnsiTheme="minorHAnsi" w:cstheme="minorBidi"/>
-              <w:noProof/>
+              <w:rFonts w:ascii="Calibri" w:hAnsi="Calibri" w:eastAsia="" w:cs="Arial" w:asciiTheme="minorHAnsi" w:cstheme="minorBidi" w:eastAsiaTheme="minorEastAsia" w:hAnsiTheme="minorHAnsi"/>
               <w:kern w:val="0"/>
               <w:sz w:val="22"/>
               <w:szCs w:val="22"/>
               <w:lang w:val="fr-BE" w:eastAsia="fr-BE"/>
             </w:rPr>
           </w:pPr>
-          <w:hyperlink w:anchor="_Toc125097640" w:history="1">
-            <w:r>
-              <w:rPr>
-                <w:rStyle w:val="Lienhypertexte"/>
-                <w:noProof/>
+          <w:hyperlink w:anchor="_Toc125097640">
+            <w:r>
+              <w:rPr>
+                <w:webHidden/>
+              </w:rPr>
+              <w:fldChar w:fldCharType="begin"/>
+            </w:r>
+            <w:r>
+              <w:rPr>
+                <w:webHidden/>
+              </w:rPr>
+              <w:instrText>PAGEREF _Toc125097640 \h</w:instrText>
+            </w:r>
+            <w:r>
+              <w:rPr>
+                <w:webHidden/>
+              </w:rPr>
+              <w:fldChar w:fldCharType="separate"/>
+            </w:r>
+            <w:r>
+              <w:rPr>
+                <w:webHidden/>
+                <w:rStyle w:val="Sautdindex"/>
+                <w:vanish w:val="false"/>
               </w:rPr>
               <w:t>Conclusion</w:t>
-            </w:r>
-            <w:r>
-              <w:rPr>
-                <w:noProof/>
-                <w:webHidden/>
-              </w:rPr>
               <w:tab/>
-            </w:r>
-            <w:r>
-              <w:rPr>
-                <w:noProof/>
-                <w:webHidden/>
-              </w:rPr>
-              <w:fldChar w:fldCharType="begin"/>
-            </w:r>
-            <w:r>
-              <w:rPr>
-                <w:noProof/>
-                <w:webHidden/>
-              </w:rPr>
-              <w:instrText xml:space="preserve"> PAGEREF _Toc125097640 \h </w:instrText>
-            </w:r>
-            <w:r>
-              <w:rPr>
-                <w:noProof/>
-                <w:webHidden/>
-              </w:rPr>
-            </w:r>
-            <w:r>
-              <w:rPr>
-                <w:noProof/>
-                <w:webHidden/>
-              </w:rPr>
-              <w:fldChar w:fldCharType="separate"/>
-            </w:r>
-            <w:r>
-              <w:rPr>
-                <w:noProof/>
-                <w:webHidden/>
-              </w:rPr>
               <w:t>4</w:t>
             </w:r>
             <w:r>
               <w:rPr>
-                <w:noProof/>
                 <w:webHidden/>
               </w:rPr>
               <w:fldChar w:fldCharType="end"/>
@@ -1695,71 +1443,50 @@
         </w:p>
         <w:p>
           <w:pPr>
-            <w:pStyle w:val="TM1"/>
+            <w:pStyle w:val="Tabledesmatiresniveau1"/>
             <w:tabs>
-              <w:tab w:val="right" w:leader="dot" w:pos="10344"/>
+              <w:tab w:val="clear" w:pos="708"/>
+              <w:tab w:val="right" w:pos="10344" w:leader="dot"/>
             </w:tabs>
             <w:rPr>
-              <w:rFonts w:asciiTheme="minorHAnsi" w:eastAsiaTheme="minorEastAsia" w:hAnsiTheme="minorHAnsi" w:cstheme="minorBidi"/>
-              <w:noProof/>
+              <w:rFonts w:ascii="Calibri" w:hAnsi="Calibri" w:eastAsia="" w:cs="Arial" w:asciiTheme="minorHAnsi" w:cstheme="minorBidi" w:eastAsiaTheme="minorEastAsia" w:hAnsiTheme="minorHAnsi"/>
               <w:kern w:val="0"/>
               <w:sz w:val="22"/>
               <w:szCs w:val="22"/>
               <w:lang w:val="fr-BE" w:eastAsia="fr-BE"/>
             </w:rPr>
           </w:pPr>
-          <w:hyperlink w:anchor="_Toc125097641" w:history="1">
-            <w:r>
-              <w:rPr>
-                <w:rStyle w:val="Lienhypertexte"/>
-                <w:noProof/>
+          <w:hyperlink w:anchor="_Toc125097641">
+            <w:r>
+              <w:rPr>
+                <w:webHidden/>
+              </w:rPr>
+              <w:fldChar w:fldCharType="begin"/>
+            </w:r>
+            <w:r>
+              <w:rPr>
+                <w:webHidden/>
+              </w:rPr>
+              <w:instrText>PAGEREF _Toc125097641 \h</w:instrText>
+            </w:r>
+            <w:r>
+              <w:rPr>
+                <w:webHidden/>
+              </w:rPr>
+              <w:fldChar w:fldCharType="separate"/>
+            </w:r>
+            <w:r>
+              <w:rPr>
+                <w:webHidden/>
+                <w:rStyle w:val="Sautdindex"/>
+                <w:vanish w:val="false"/>
               </w:rPr>
               <w:t>Bibliographie</w:t>
-            </w:r>
-            <w:r>
-              <w:rPr>
-                <w:noProof/>
-                <w:webHidden/>
-              </w:rPr>
               <w:tab/>
-            </w:r>
-            <w:r>
-              <w:rPr>
-                <w:noProof/>
-                <w:webHidden/>
-              </w:rPr>
-              <w:fldChar w:fldCharType="begin"/>
-            </w:r>
-            <w:r>
-              <w:rPr>
-                <w:noProof/>
-                <w:webHidden/>
-              </w:rPr>
-              <w:instrText xml:space="preserve"> PAGEREF _Toc125097641 \h </w:instrText>
-            </w:r>
-            <w:r>
-              <w:rPr>
-                <w:noProof/>
-                <w:webHidden/>
-              </w:rPr>
-            </w:r>
-            <w:r>
-              <w:rPr>
-                <w:noProof/>
-                <w:webHidden/>
-              </w:rPr>
-              <w:fldChar w:fldCharType="separate"/>
-            </w:r>
-            <w:r>
-              <w:rPr>
-                <w:noProof/>
-                <w:webHidden/>
-              </w:rPr>
               <w:t>4</w:t>
             </w:r>
             <w:r>
               <w:rPr>
-                <w:noProof/>
                 <w:webHidden/>
               </w:rPr>
               <w:fldChar w:fldCharType="end"/>
@@ -1767,33 +1494,52 @@
           </w:hyperlink>
         </w:p>
         <w:p>
+          <w:pPr>
+            <w:pStyle w:val="Normal"/>
+            <w:rPr>
+              <w:sz w:val="28"/>
+              <w:szCs w:val="28"/>
+            </w:rPr>
+          </w:pPr>
           <w:r>
             <w:rPr>
-              <w:b/>
-              <w:bCs/>
+              <w:sz w:val="28"/>
+              <w:szCs w:val="28"/>
+            </w:rPr>
+          </w:r>
+          <w:r>
+            <w:rPr>
+              <w:sz w:val="28"/>
+              <w:szCs w:val="28"/>
             </w:rPr>
             <w:fldChar w:fldCharType="end"/>
           </w:r>
         </w:p>
+        <w:p>
+          <w:pPr>
+            <w:sectPr>
+              <w:headerReference w:type="default" r:id="rId6"/>
+              <w:footerReference w:type="default" r:id="rId7"/>
+              <w:type w:val="nextPage"/>
+              <w:pgSz w:w="11906" w:h="16838"/>
+              <w:pgMar w:left="850" w:right="702" w:header="731" w:top="788" w:footer="1184" w:bottom="1241" w:gutter="0"/>
+              <w:pgNumType w:fmt="decimal"/>
+              <w:formProt w:val="false"/>
+              <w:textDirection w:val="lrTb"/>
+              <w:docGrid w:type="default" w:linePitch="100" w:charSpace="0"/>
+            </w:sectPr>
+          </w:pPr>
+        </w:p>
       </w:sdtContent>
     </w:sdt>
-    <w:p/>
-    <w:p>
-      <w:pPr>
-        <w:sectPr>
-          <w:pgSz w:w="11906" w:h="16838"/>
-          <w:pgMar w:top="788" w:right="702" w:bottom="1241" w:left="850" w:header="731" w:footer="1184" w:gutter="0"/>
-          <w:cols w:space="0"/>
-        </w:sectPr>
-      </w:pPr>
-    </w:p>
     <w:p>
       <w:pPr>
         <w:pStyle w:val="Titre1"/>
+        <w:rPr/>
       </w:pPr>
       <w:bookmarkStart w:id="1" w:name="_Toc125097627"/>
       <w:r>
-        <w:lastRenderedPageBreak/>
+        <w:rPr/>
         <w:t>Introduction</w:t>
       </w:r>
       <w:bookmarkEnd w:id="1"/>
@@ -1801,9 +1547,11 @@
     <w:p>
       <w:pPr>
         <w:pStyle w:val="Titre1"/>
+        <w:rPr/>
       </w:pPr>
       <w:bookmarkStart w:id="2" w:name="_Toc125097628"/>
       <w:r>
+        <w:rPr/>
         <w:t>Analyse</w:t>
       </w:r>
       <w:bookmarkEnd w:id="2"/>
@@ -1811,9 +1559,11 @@
     <w:p>
       <w:pPr>
         <w:pStyle w:val="Titre2"/>
+        <w:rPr/>
       </w:pPr>
       <w:bookmarkStart w:id="3" w:name="_Toc125097629"/>
       <w:r>
+        <w:rPr/>
         <w:t>Product backlog</w:t>
       </w:r>
       <w:bookmarkEnd w:id="3"/>
@@ -1821,9 +1571,11 @@
     <w:p>
       <w:pPr>
         <w:pStyle w:val="Titre2"/>
+        <w:rPr/>
       </w:pPr>
       <w:bookmarkStart w:id="4" w:name="_Toc125097630"/>
       <w:r>
+        <w:rPr/>
         <w:t>Diagramme de classe</w:t>
       </w:r>
       <w:bookmarkEnd w:id="4"/>
@@ -1831,9 +1583,11 @@
     <w:p>
       <w:pPr>
         <w:pStyle w:val="Titre2"/>
+        <w:rPr/>
       </w:pPr>
       <w:bookmarkStart w:id="5" w:name="_Toc125097631"/>
       <w:r>
+        <w:rPr/>
         <w:t>Site map diagram</w:t>
       </w:r>
       <w:bookmarkEnd w:id="5"/>
@@ -1841,9 +1595,11 @@
     <w:p>
       <w:pPr>
         <w:pStyle w:val="Titre1"/>
+        <w:rPr/>
       </w:pPr>
       <w:bookmarkStart w:id="6" w:name="_Toc125097632"/>
       <w:r>
+        <w:rPr/>
         <w:t>VTE</w:t>
       </w:r>
       <w:bookmarkEnd w:id="6"/>
@@ -1851,9 +1607,11 @@
     <w:p>
       <w:pPr>
         <w:pStyle w:val="Titre2"/>
+        <w:rPr/>
       </w:pPr>
       <w:bookmarkStart w:id="7" w:name="_Toc125097633"/>
       <w:r>
+        <w:rPr/>
         <w:t>Description de la technologie</w:t>
       </w:r>
       <w:bookmarkEnd w:id="7"/>
@@ -1861,9 +1619,11 @@
     <w:p>
       <w:pPr>
         <w:pStyle w:val="Titre2"/>
+        <w:rPr/>
       </w:pPr>
       <w:bookmarkStart w:id="8" w:name="_Toc125097634"/>
       <w:r>
+        <w:rPr/>
         <w:t>Domaine d’application, avantages et inconvénients</w:t>
       </w:r>
       <w:bookmarkEnd w:id="8"/>
@@ -1871,9 +1631,11 @@
     <w:p>
       <w:pPr>
         <w:pStyle w:val="Titre2"/>
+        <w:rPr/>
       </w:pPr>
       <w:bookmarkStart w:id="9" w:name="_Toc125097635"/>
       <w:r>
+        <w:rPr/>
         <w:t>Technologies alternatives</w:t>
       </w:r>
       <w:bookmarkEnd w:id="9"/>
@@ -1881,9 +1643,11 @@
     <w:p>
       <w:pPr>
         <w:pStyle w:val="Titre2"/>
+        <w:rPr/>
       </w:pPr>
       <w:bookmarkStart w:id="10" w:name="_Toc125097636"/>
       <w:r>
+        <w:rPr/>
         <w:t>Code source contextualisé et commenté</w:t>
       </w:r>
       <w:bookmarkEnd w:id="10"/>
@@ -1891,59 +1655,82 @@
     <w:p>
       <w:pPr>
         <w:pStyle w:val="Titre1"/>
+        <w:rPr/>
       </w:pPr>
       <w:bookmarkStart w:id="11" w:name="_Toc125097637"/>
       <w:r>
+        <w:rPr/>
         <w:t>Extraits du code</w:t>
       </w:r>
       <w:bookmarkEnd w:id="11"/>
     </w:p>
-    <w:p/>
-    <w:p>
-      <w:pPr>
+    <w:p>
+      <w:pPr>
+        <w:pStyle w:val="Normal"/>
+        <w:rPr/>
+      </w:pPr>
+      <w:r>
+        <w:rPr/>
+      </w:r>
+    </w:p>
+    <w:p>
+      <w:pPr>
+        <w:pStyle w:val="Normal"/>
         <w:rPr>
-          <w:rFonts w:asciiTheme="majorHAnsi" w:eastAsiaTheme="majorEastAsia" w:hAnsiTheme="majorHAnsi" w:cstheme="majorBidi"/>
-          <w:color w:val="2F5496" w:themeColor="accent1" w:themeShade="BF"/>
+          <w:rFonts w:ascii="Calibri Light" w:hAnsi="Calibri Light" w:eastAsia="" w:cs="Times New Roman" w:asciiTheme="majorHAnsi" w:cstheme="majorBidi" w:eastAsiaTheme="majorEastAsia" w:hAnsiTheme="majorHAnsi"/>
+          <w:color w:val="2F5496" w:themeColor="accent1" w:themeShade="bf"/>
           <w:sz w:val="32"/>
           <w:szCs w:val="32"/>
         </w:rPr>
       </w:pPr>
+      <w:r>
+        <w:rPr>
+          <w:rFonts w:eastAsia="" w:cs="Times New Roman" w:cstheme="majorBidi" w:eastAsiaTheme="majorEastAsia" w:ascii="Calibri Light" w:hAnsi="Calibri Light"/>
+          <w:color w:val="2F5496" w:themeColor="accent1" w:themeShade="bf"/>
+          <w:sz w:val="32"/>
+          <w:szCs w:val="32"/>
+        </w:rPr>
+      </w:r>
+      <w:r>
+        <w:br w:type="page"/>
+      </w:r>
+    </w:p>
+    <w:p>
+      <w:pPr>
+        <w:pStyle w:val="Titre1"/>
+        <w:rPr/>
+      </w:pPr>
       <w:bookmarkStart w:id="12" w:name="_Toc125097638"/>
       <w:r>
-        <w:br w:type="page"/>
-      </w:r>
-    </w:p>
-    <w:p>
-      <w:pPr>
-        <w:pStyle w:val="Titre1"/>
-      </w:pPr>
-      <w:r>
-        <w:lastRenderedPageBreak/>
+        <w:rPr/>
         <w:t>Implémentation</w:t>
       </w:r>
       <w:bookmarkEnd w:id="12"/>
     </w:p>
     <w:p>
       <w:pPr>
-        <w:spacing w:after="240"/>
-      </w:pPr>
-      <w:r>
+        <w:pStyle w:val="Normal"/>
+        <w:spacing w:before="0" w:after="240"/>
+        <w:rPr/>
+      </w:pPr>
+      <w:r>
+        <w:rPr/>
         <w:t>Je vais désormais vous montrer étape par étape le site, ainsi que son fonctionnement. Cela commence avec le lancement du site, qui nous ramène directement à l’écran de login.</w:t>
       </w:r>
     </w:p>
     <w:p>
       <w:pPr>
-        <w:spacing w:after="240"/>
-      </w:pPr>
-      <w:r>
-        <w:rPr>
-          <w:noProof/>
-        </w:rPr>
+        <w:pStyle w:val="Normal"/>
+        <w:spacing w:before="0" w:after="240"/>
+        <w:rPr/>
+      </w:pPr>
+      <w:r>
+        <w:rPr/>
         <w:drawing>
-          <wp:inline distT="0" distB="0" distL="0" distR="0" wp14:anchorId="3404044B" wp14:editId="1EEF1FCA">
+          <wp:inline distT="0" distB="0" distL="0" distR="0">
             <wp:extent cx="6574790" cy="3493135"/>
             <wp:effectExtent l="0" t="0" r="0" b="0"/>
-            <wp:docPr id="6" name="Image 6"/>
+            <wp:docPr id="7" name="Image7" descr=""/>
             <wp:cNvGraphicFramePr>
               <a:graphicFrameLocks xmlns:a="http://schemas.openxmlformats.org/drawingml/2006/main" noChangeAspect="1"/>
             </wp:cNvGraphicFramePr>
@@ -1951,16 +1738,18 @@
               <a:graphicData uri="http://schemas.openxmlformats.org/drawingml/2006/picture">
                 <pic:pic xmlns:pic="http://schemas.openxmlformats.org/drawingml/2006/picture">
                   <pic:nvPicPr>
-                    <pic:cNvPr id="1" name=""/>
-                    <pic:cNvPicPr/>
+                    <pic:cNvPr id="7" name="Image7" descr=""/>
+                    <pic:cNvPicPr>
+                      <a:picLocks noChangeAspect="1" noChangeArrowheads="1"/>
+                    </pic:cNvPicPr>
                   </pic:nvPicPr>
                   <pic:blipFill>
-                    <a:blip r:embed="rId10"/>
+                    <a:blip r:embed="rId8"/>
                     <a:stretch>
                       <a:fillRect/>
                     </a:stretch>
                   </pic:blipFill>
-                  <pic:spPr>
+                  <pic:spPr bwMode="auto">
                     <a:xfrm>
                       <a:off x="0" y="0"/>
                       <a:ext cx="6574790" cy="3493135"/>
@@ -1978,30 +1767,39 @@
     </w:p>
     <w:p>
       <w:pPr>
-        <w:spacing w:after="240"/>
-      </w:pPr>
-      <w:r>
+        <w:pStyle w:val="Normal"/>
+        <w:spacing w:before="0" w:after="240"/>
+        <w:rPr/>
+      </w:pPr>
+      <w:r>
+        <w:rPr/>
         <w:t>Il suffit de mettre le mail lié à l’utilisateur ainsi que le mot de passe, et vous aurez accès au menu principal du site. Pour la suite de la présentation, je vais utiliser l’utilisateur DDOM, mais je vais vous montrer en premier lieu ce qui varie en fonction des rôles.</w:t>
       </w:r>
     </w:p>
     <w:p>
       <w:pPr>
-        <w:spacing w:after="120"/>
-      </w:pPr>
-      <w:r>
+        <w:pStyle w:val="Normal"/>
+        <w:spacing w:before="0" w:after="120"/>
+        <w:rPr/>
+      </w:pPr>
+      <w:r>
+        <w:rPr/>
         <w:t>Le menu principal est constitué de 3 parties (exemple avec un login de secrétaire):</w:t>
       </w:r>
     </w:p>
     <w:p>
       <w:pPr>
-        <w:spacing w:after="120"/>
-      </w:pPr>
-      <w:r>
+        <w:pStyle w:val="Normal"/>
+        <w:spacing w:before="0" w:after="120"/>
+        <w:rPr/>
+      </w:pPr>
+      <w:r>
+        <w:rPr/>
         <w:drawing>
-          <wp:inline distT="0" distB="0" distL="0" distR="0" wp14:anchorId="3AB9EA7D" wp14:editId="129FD27A">
-            <wp:extent cx="6081171" cy="3230880"/>
-            <wp:effectExtent l="0" t="0" r="0" b="7620"/>
-            <wp:docPr id="5" name="Image 5"/>
+          <wp:inline distT="0" distB="0" distL="0" distR="0">
+            <wp:extent cx="6081395" cy="3230880"/>
+            <wp:effectExtent l="0" t="0" r="0" b="0"/>
+            <wp:docPr id="8" name="Image8" descr=""/>
             <wp:cNvGraphicFramePr>
               <a:graphicFrameLocks xmlns:a="http://schemas.openxmlformats.org/drawingml/2006/main" noChangeAspect="1"/>
             </wp:cNvGraphicFramePr>
@@ -2009,19 +1807,21 @@
               <a:graphicData uri="http://schemas.openxmlformats.org/drawingml/2006/picture">
                 <pic:pic xmlns:pic="http://schemas.openxmlformats.org/drawingml/2006/picture">
                   <pic:nvPicPr>
-                    <pic:cNvPr id="1" name=""/>
-                    <pic:cNvPicPr/>
+                    <pic:cNvPr id="8" name="Image8" descr=""/>
+                    <pic:cNvPicPr>
+                      <a:picLocks noChangeAspect="1" noChangeArrowheads="1"/>
+                    </pic:cNvPicPr>
                   </pic:nvPicPr>
                   <pic:blipFill>
-                    <a:blip r:embed="rId11"/>
+                    <a:blip r:embed="rId9"/>
                     <a:stretch>
                       <a:fillRect/>
                     </a:stretch>
                   </pic:blipFill>
-                  <pic:spPr>
+                  <pic:spPr bwMode="auto">
                     <a:xfrm>
                       <a:off x="0" y="0"/>
-                      <a:ext cx="6093217" cy="3237280"/>
+                      <a:ext cx="6081395" cy="3230880"/>
                     </a:xfrm>
                     <a:prstGeom prst="rect">
                       <a:avLst/>
@@ -2036,26 +1836,28 @@
     </w:p>
     <w:p>
       <w:pPr>
-        <w:spacing w:after="120"/>
-      </w:pPr>
-      <w:r>
-        <w:lastRenderedPageBreak/>
-        <w:t>En haut à droite, on a le prénom et nom lié à l’utilisateur ; En haut à gauche, nous av</w:t>
-      </w:r>
-      <w:r>
-        <w:t>ons les catégories auxquels l’utilisateur a accès ; au milieu, nous avons les actions liés à la catégorie sélectionnée. Dans notre exemple, notre utilisateur est un secrétaire, et n’a donc accès qu’à trois catégories : Enseignant, UE, et Section. Pour Enseignant, le secrétaire est capable d’ajouter ou lister enseignants, ainsi que d’attribuer des missions et AA à ces enseignants.</w:t>
-      </w:r>
-    </w:p>
-    <w:p>
-      <w:pPr>
-        <w:spacing w:after="120"/>
-      </w:pPr>
-      <w:r>
+        <w:pStyle w:val="Normal"/>
+        <w:spacing w:before="0" w:after="120"/>
+        <w:rPr/>
+      </w:pPr>
+      <w:r>
+        <w:rPr/>
+        <w:t>En haut à droite, on a le prénom et nom lié à l’utilisateur ; En haut à gauche, nous avons les catégories auxquels l’utilisateur a accès ; au milieu, nous avons les actions liés à la catégorie sélectionnée. Dans notre exemple, notre utilisateur est un secrétaire, et n’a donc accès qu’à trois catégories : Enseignant, UE, et Section. Pour Enseignant, le secrétaire est capable d’ajouter ou lister enseignants, ainsi que d’attribuer des missions et AA à ces enseignants.</w:t>
+      </w:r>
+    </w:p>
+    <w:p>
+      <w:pPr>
+        <w:pStyle w:val="Normal"/>
+        <w:spacing w:before="0" w:after="120"/>
+        <w:rPr/>
+      </w:pPr>
+      <w:r>
+        <w:rPr/>
         <w:drawing>
-          <wp:inline distT="0" distB="0" distL="0" distR="0" wp14:anchorId="66F49643" wp14:editId="08B75350">
+          <wp:inline distT="0" distB="0" distL="0" distR="0">
             <wp:extent cx="6574790" cy="3489325"/>
             <wp:effectExtent l="0" t="0" r="0" b="0"/>
-            <wp:docPr id="8" name="Image 8"/>
+            <wp:docPr id="9" name="Image 8" descr=""/>
             <wp:cNvGraphicFramePr>
               <a:graphicFrameLocks xmlns:a="http://schemas.openxmlformats.org/drawingml/2006/main" noChangeAspect="1"/>
             </wp:cNvGraphicFramePr>
@@ -2063,16 +1865,18 @@
               <a:graphicData uri="http://schemas.openxmlformats.org/drawingml/2006/picture">
                 <pic:pic xmlns:pic="http://schemas.openxmlformats.org/drawingml/2006/picture">
                   <pic:nvPicPr>
-                    <pic:cNvPr id="1" name=""/>
-                    <pic:cNvPicPr/>
+                    <pic:cNvPr id="9" name="Image 8" descr=""/>
+                    <pic:cNvPicPr>
+                      <a:picLocks noChangeAspect="1" noChangeArrowheads="1"/>
+                    </pic:cNvPicPr>
                   </pic:nvPicPr>
                   <pic:blipFill>
-                    <a:blip r:embed="rId12"/>
+                    <a:blip r:embed="rId10"/>
                     <a:stretch>
                       <a:fillRect/>
                     </a:stretch>
                   </pic:blipFill>
-                  <pic:spPr>
+                  <pic:spPr bwMode="auto">
                     <a:xfrm>
                       <a:off x="0" y="0"/>
                       <a:ext cx="6574790" cy="3489325"/>
@@ -2090,53 +1894,61 @@
     </w:p>
     <w:p>
       <w:pPr>
-        <w:spacing w:after="120"/>
-      </w:pPr>
-      <w:r>
+        <w:pStyle w:val="Normal"/>
+        <w:spacing w:before="0" w:after="120"/>
+        <w:rPr/>
+      </w:pPr>
+      <w:r>
+        <w:rPr/>
         <w:t>Pour les UE, le secrétaire peut ajouter et lister les UE, ainsi que d’ajouter des AA à des UE. Et pour la section (pas de screenshot cette fois-ci, pour éviter la répétition), le secrétaire peut encore une fois ajouter et lister les sections, ainsi que leur attribuer des missions.</w:t>
       </w:r>
     </w:p>
     <w:p>
       <w:pPr>
-        <w:spacing w:after="120"/>
-      </w:pPr>
-      <w:r>
-        <w:t xml:space="preserve">Ces actions sont communes aux trois rôles, mais les directeurs de département et de domaine ont des actions propres à eux, que le rôle inférieur à eux ne peut avoir : un directeur de département a aussi accès aux catégories AA et missions, où ils peuvent lister et ajouter les éléments respectifs ; </w:t>
-      </w:r>
-      <w:r>
-        <w:t>un directeur de domaine, lui, aura aussi accès à la catégorie utilisateurs, où il pourra gérer ces derniers.</w:t>
-      </w:r>
-    </w:p>
-    <w:p>
-      <w:pPr>
-        <w:spacing w:after="120"/>
-      </w:pPr>
-      <w:r>
-        <w:t>Nous allons ensuite passer au fonctionnement du site. Pour cela, je vais prendre un utilisateur directeur de domaine, afin d’avoir accès à toutes les catégories. Il faut savoir que la plupart de ces actions suivent une logique : l’ajout dans une catégorie, lister, supprimer, mettre à jour</w:t>
-      </w:r>
-      <w:r>
-        <w:t>, afficher les détails ainsi que faire des attributions. Je vais donc me baser sur la catégorie Enseignant, qui regroupe toutes ces possibilités.</w:t>
-      </w:r>
-    </w:p>
-    <w:p>
-      <w:pPr>
-        <w:spacing w:after="120"/>
-      </w:pPr>
-      <w:r>
+        <w:pStyle w:val="Normal"/>
+        <w:spacing w:before="0" w:after="120"/>
+        <w:rPr/>
+      </w:pPr>
+      <w:r>
+        <w:rPr/>
+        <w:t>Ces actions sont communes aux trois rôles, mais les directeurs de département et de domaine ont des actions propres à eux, que le rôle inférieur à eux ne peut avoir : un directeur de département a aussi accès aux catégories AA et missions, où ils peuvent lister et ajouter les éléments respectifs ; un directeur de domaine, lui, aura aussi accès à la catégorie utilisateurs, où il pourra gérer ces derniers.</w:t>
+      </w:r>
+    </w:p>
+    <w:p>
+      <w:pPr>
+        <w:pStyle w:val="Normal"/>
+        <w:spacing w:before="0" w:after="120"/>
+        <w:rPr/>
+      </w:pPr>
+      <w:r>
+        <w:rPr/>
+        <w:t>Nous allons ensuite passer au fonctionnement du site. Pour cela, je vais prendre un utilisateur directeur de domaine, afin d’avoir accès à toutes les catégories. Il faut savoir que la plupart de ces actions suivent une logique : l’ajout dans une catégorie, lister, supprimer, mettre à jour, afficher les détails ainsi que faire des attributions. Je vais donc me baser sur la catégorie Enseignant, qui regroupe toutes ces possibilités.</w:t>
+      </w:r>
+    </w:p>
+    <w:p>
+      <w:pPr>
+        <w:pStyle w:val="Normal"/>
+        <w:spacing w:before="0" w:after="120"/>
+        <w:rPr/>
+      </w:pPr>
+      <w:r>
+        <w:rPr/>
         <w:t>Commençons par l’ajout. Lorsque l’on appuie sur le bouton lié à l’ajout, on arrive sur cette page :</w:t>
       </w:r>
     </w:p>
     <w:p>
       <w:pPr>
-        <w:spacing w:after="120"/>
-      </w:pPr>
-      <w:r>
-        <w:lastRenderedPageBreak/>
+        <w:pStyle w:val="Normal"/>
+        <w:spacing w:before="0" w:after="120"/>
+        <w:rPr/>
+      </w:pPr>
+      <w:r>
+        <w:rPr/>
         <w:drawing>
-          <wp:inline distT="0" distB="0" distL="0" distR="0" wp14:anchorId="0C5FCADA" wp14:editId="4AAD7DD1">
+          <wp:inline distT="0" distB="0" distL="0" distR="0">
             <wp:extent cx="6574790" cy="3493135"/>
             <wp:effectExtent l="0" t="0" r="0" b="0"/>
-            <wp:docPr id="13" name="Image 13" descr="Une image contenant table&#10;&#10;Description générée automatiquement"/>
+            <wp:docPr id="10" name="Image 13" descr="Une image contenant table&#10;&#10;Description générée automatiquement"/>
             <wp:cNvGraphicFramePr>
               <a:graphicFrameLocks xmlns:a="http://schemas.openxmlformats.org/drawingml/2006/main" noChangeAspect="1"/>
             </wp:cNvGraphicFramePr>
@@ -2144,16 +1956,18 @@
               <a:graphicData uri="http://schemas.openxmlformats.org/drawingml/2006/picture">
                 <pic:pic xmlns:pic="http://schemas.openxmlformats.org/drawingml/2006/picture">
                   <pic:nvPicPr>
-                    <pic:cNvPr id="13" name="Image 13" descr="Une image contenant table&#10;&#10;Description générée automatiquement"/>
-                    <pic:cNvPicPr/>
+                    <pic:cNvPr id="10" name="Image 13" descr="Une image contenant table&#10;&#10;Description générée automatiquement"/>
+                    <pic:cNvPicPr>
+                      <a:picLocks noChangeAspect="1" noChangeArrowheads="1"/>
+                    </pic:cNvPicPr>
                   </pic:nvPicPr>
                   <pic:blipFill>
-                    <a:blip r:embed="rId13"/>
+                    <a:blip r:embed="rId11"/>
                     <a:stretch>
                       <a:fillRect/>
                     </a:stretch>
                   </pic:blipFill>
-                  <pic:spPr>
+                  <pic:spPr bwMode="auto">
                     <a:xfrm>
                       <a:off x="0" y="0"/>
                       <a:ext cx="6574790" cy="3493135"/>
@@ -2171,37 +1985,32 @@
     </w:p>
     <w:p>
       <w:pPr>
-        <w:spacing w:after="120"/>
-      </w:pPr>
-      <w:r>
-        <w:t>Il suffit de rentrer les informations dans l’endroit fait pour, et d’appuyer sur le bouton Add, qui ramènera directement à la liste des Enseignants afin de voir votre nouvel ajout.</w:t>
-      </w:r>
-      <w:r>
-        <w:t xml:space="preserve"> À noter la petite particularité pour l’ajout d’utilisateur, qui possède une liste déroulante pour le rôle, proposant les trois rôles possibles.</w:t>
-      </w:r>
-    </w:p>
-    <w:p>
-      <w:pPr>
-        <w:spacing w:after="120"/>
-        <w:rPr>
-          <w:noProof/>
-        </w:rPr>
-      </w:pPr>
-      <w:r>
-        <w:t>Après avoir fait un ajout, ou en sélectionnant le bouton lié à l’action, on arrive à la liste des éléments de la catégorie :</w:t>
-      </w:r>
-      <w:r>
-        <w:rPr>
-          <w:noProof/>
-        </w:rPr>
-        <w:t xml:space="preserve"> </w:t>
-      </w:r>
-      <w:r>
+        <w:pStyle w:val="Normal"/>
+        <w:spacing w:before="0" w:after="120"/>
+        <w:rPr/>
+      </w:pPr>
+      <w:r>
+        <w:rPr/>
+        <w:t>Il suffit de rentrer les informations dans l’endroit fait pour, et d’appuyer sur le bouton Add, qui ramènera directement à la liste des Enseignants afin de voir votre nouvel ajout. À noter la petite particularité pour l’ajout d’utilisateur, qui possède une liste déroulante pour le rôle, proposant les trois rôles possibles.</w:t>
+      </w:r>
+    </w:p>
+    <w:p>
+      <w:pPr>
+        <w:pStyle w:val="Normal"/>
+        <w:spacing w:before="0" w:after="120"/>
+        <w:rPr/>
+      </w:pPr>
+      <w:r>
+        <w:rPr/>
+        <w:t xml:space="preserve">Après avoir fait un ajout, ou en sélectionnant le bouton lié à l’action, on arrive à la liste des éléments de la catégorie : </w:t>
+      </w:r>
+      <w:r>
+        <w:rPr/>
         <w:drawing>
-          <wp:inline distT="0" distB="0" distL="0" distR="0" wp14:anchorId="4387D43F" wp14:editId="26142118">
+          <wp:inline distT="0" distB="0" distL="0" distR="0">
             <wp:extent cx="6574790" cy="3486150"/>
             <wp:effectExtent l="0" t="0" r="0" b="0"/>
-            <wp:docPr id="14" name="Image 14" descr="Une image contenant table&#10;&#10;Description générée automatiquement"/>
+            <wp:docPr id="11" name="Image 14" descr="Une image contenant table&#10;&#10;Description générée automatiquement"/>
             <wp:cNvGraphicFramePr>
               <a:graphicFrameLocks xmlns:a="http://schemas.openxmlformats.org/drawingml/2006/main" noChangeAspect="1"/>
             </wp:cNvGraphicFramePr>
@@ -2209,16 +2018,18 @@
               <a:graphicData uri="http://schemas.openxmlformats.org/drawingml/2006/picture">
                 <pic:pic xmlns:pic="http://schemas.openxmlformats.org/drawingml/2006/picture">
                   <pic:nvPicPr>
-                    <pic:cNvPr id="14" name="Image 14" descr="Une image contenant table&#10;&#10;Description générée automatiquement"/>
-                    <pic:cNvPicPr/>
+                    <pic:cNvPr id="11" name="Image 14" descr="Une image contenant table&#10;&#10;Description générée automatiquement"/>
+                    <pic:cNvPicPr>
+                      <a:picLocks noChangeAspect="1" noChangeArrowheads="1"/>
+                    </pic:cNvPicPr>
                   </pic:nvPicPr>
                   <pic:blipFill>
-                    <a:blip r:embed="rId14"/>
+                    <a:blip r:embed="rId12"/>
                     <a:stretch>
                       <a:fillRect/>
                     </a:stretch>
                   </pic:blipFill>
-                  <pic:spPr>
+                  <pic:spPr bwMode="auto">
                     <a:xfrm>
                       <a:off x="0" y="0"/>
                       <a:ext cx="6574790" cy="3486150"/>
@@ -2236,61 +2047,41 @@
     </w:p>
     <w:p>
       <w:pPr>
-        <w:spacing w:after="120"/>
-        <w:rPr>
-          <w:noProof/>
-        </w:rPr>
-      </w:pPr>
-      <w:r>
-        <w:rPr>
-          <w:noProof/>
-        </w:rPr>
-        <w:t>Ici, nous pouvons voir les différents éléments (ici des enseignants)</w:t>
-      </w:r>
-      <w:r>
-        <w:rPr>
-          <w:noProof/>
-        </w:rPr>
-        <w:t xml:space="preserve"> dans un tableau, avec à la fin deux ou trois colonnes, dépendant des catégories : Delete, Update et Detail. Appuyer sur le bouton x de la ligne qu’on souhaite supprimer rechargera la page après avoir supprimé la ligne sélectionnée. </w:t>
-      </w:r>
-      <w:r>
-        <w:rPr>
-          <w:noProof/>
-        </w:rPr>
+        <w:pStyle w:val="Normal"/>
+        <w:spacing w:before="0" w:after="120"/>
+        <w:rPr/>
+      </w:pPr>
+      <w:r>
+        <w:rPr/>
+        <w:t xml:space="preserve">Ici, nous pouvons voir les différents éléments (ici des enseignants) dans un tableau, avec à la fin deux ou trois colonnes, dépendant des catégories : Delete, Update et Detail. Appuyer sur le bouton x de la ligne qu’on souhaite supprimer rechargera la page après avoir supprimé la ligne sélectionnée. </w:t>
         <w:br/>
-      </w:r>
-      <w:r>
-        <w:rPr>
-          <w:noProof/>
-        </w:rPr>
-        <w:lastRenderedPageBreak/>
         <w:t>Pour l’Update, appuyer sur le bouton de la ligne à modifier ouvrira une interface similaire à celle d’ajout, si ce n’est que les valeurs sont préremplies par celles de l’élément choisi. Après avoir fait les modifications et appuyer sur le bouton d’envoi, cela rechargera la liste avec la donnée modifiée, exactement à la place où elle était.</w:t>
       </w:r>
     </w:p>
     <w:p>
       <w:pPr>
-        <w:spacing w:after="120"/>
-        <w:rPr>
-          <w:noProof/>
-        </w:rPr>
-      </w:pPr>
-      <w:r>
-        <w:rPr>
-          <w:noProof/>
-        </w:rPr>
+        <w:pStyle w:val="Normal"/>
+        <w:spacing w:before="0" w:after="120"/>
+        <w:rPr/>
+      </w:pPr>
+      <w:r>
+        <w:rPr/>
         <w:t>Pour le détail, appuyer sur le lien amènera à une page contenant les infos de l’élément choisi, ainsi que la liste des éléments lui étant lié. Voici l’exemple du premier enseignant de la liste :</w:t>
       </w:r>
     </w:p>
     <w:p>
       <w:pPr>
-        <w:spacing w:after="120"/>
-      </w:pPr>
-      <w:r>
+        <w:pStyle w:val="Normal"/>
+        <w:spacing w:before="0" w:after="120"/>
+        <w:rPr/>
+      </w:pPr>
+      <w:r>
+        <w:rPr/>
         <w:drawing>
-          <wp:inline distT="0" distB="0" distL="0" distR="0" wp14:anchorId="06F68929" wp14:editId="44642547">
+          <wp:inline distT="0" distB="0" distL="0" distR="0">
             <wp:extent cx="6574790" cy="3486150"/>
             <wp:effectExtent l="0" t="0" r="0" b="0"/>
-            <wp:docPr id="15" name="Image 15" descr="Une image contenant texte&#10;&#10;Description générée automatiquement"/>
+            <wp:docPr id="12" name="Image 15" descr="Une image contenant texte&#10;&#10;Description générée automatiquement"/>
             <wp:cNvGraphicFramePr>
               <a:graphicFrameLocks xmlns:a="http://schemas.openxmlformats.org/drawingml/2006/main" noChangeAspect="1"/>
             </wp:cNvGraphicFramePr>
@@ -2298,16 +2089,18 @@
               <a:graphicData uri="http://schemas.openxmlformats.org/drawingml/2006/picture">
                 <pic:pic xmlns:pic="http://schemas.openxmlformats.org/drawingml/2006/picture">
                   <pic:nvPicPr>
-                    <pic:cNvPr id="15" name="Image 15" descr="Une image contenant texte&#10;&#10;Description générée automatiquement"/>
-                    <pic:cNvPicPr/>
+                    <pic:cNvPr id="12" name="Image 15" descr="Une image contenant texte&#10;&#10;Description générée automatiquement"/>
+                    <pic:cNvPicPr>
+                      <a:picLocks noChangeAspect="1" noChangeArrowheads="1"/>
+                    </pic:cNvPicPr>
                   </pic:nvPicPr>
                   <pic:blipFill>
-                    <a:blip r:embed="rId15"/>
+                    <a:blip r:embed="rId13"/>
                     <a:stretch>
                       <a:fillRect/>
                     </a:stretch>
                   </pic:blipFill>
-                  <pic:spPr>
+                  <pic:spPr bwMode="auto">
                     <a:xfrm>
                       <a:off x="0" y="0"/>
                       <a:ext cx="6574790" cy="3486150"/>
@@ -2325,39 +2118,39 @@
     </w:p>
     <w:p>
       <w:pPr>
-        <w:spacing w:after="120"/>
-      </w:pPr>
-      <w:r>
+        <w:pStyle w:val="Normal"/>
+        <w:spacing w:before="0" w:after="120"/>
+        <w:rPr/>
+      </w:pPr>
+      <w:r>
+        <w:rPr/>
         <w:t>Dans cet exemple, on retrouve les éléments qu’on retrouvait dans le tableau, mais aussi la liste des AA et missions qui lui sont attribués. On peut voir toutes les infos liés à celles-ci.</w:t>
       </w:r>
     </w:p>
     <w:p>
       <w:pPr>
-        <w:spacing w:after="120"/>
-      </w:pPr>
-      <w:r>
-        <w:t>Ce qui nous laisse les attributions. Lorsque l’on appuie sur le bouton d’ajout d’un élément autre qu celui de la catégorie, cela signifie que l’on va attribuer l’objet en question à un objet de la catégorie. Apr ès avoir appuyé sur le bouton, (ici on va ajouter un</w:t>
-      </w:r>
-      <w:r>
-        <w:t>e mission</w:t>
-      </w:r>
-      <w:r>
-        <w:t>)</w:t>
-      </w:r>
-      <w:r>
-        <w:t>, on arrive sur cette page :</w:t>
-      </w:r>
-    </w:p>
-    <w:p>
-      <w:pPr>
-        <w:spacing w:after="120"/>
-      </w:pPr>
-      <w:r>
+        <w:pStyle w:val="Normal"/>
+        <w:spacing w:before="0" w:after="120"/>
+        <w:rPr/>
+      </w:pPr>
+      <w:r>
+        <w:rPr/>
+        <w:t>Ce qui nous laisse les attributions. Lorsque l’on appuie sur le bouton d’ajout d’un élément autre qu celui de la catégorie, cela signifie que l’on va attribuer l’objet en question à un objet de la catégorie. Apr ès avoir appuyé sur le bouton, (ici on va ajouter une mission), on arrive sur cette page :</w:t>
+      </w:r>
+    </w:p>
+    <w:p>
+      <w:pPr>
+        <w:pStyle w:val="Normal"/>
+        <w:spacing w:before="0" w:after="120"/>
+        <w:rPr/>
+      </w:pPr>
+      <w:r>
+        <w:rPr/>
         <w:drawing>
-          <wp:inline distT="0" distB="0" distL="0" distR="0" wp14:anchorId="029AC264" wp14:editId="6AAE636E">
-            <wp:extent cx="5204460" cy="2762073"/>
-            <wp:effectExtent l="0" t="0" r="0" b="635"/>
-            <wp:docPr id="16" name="Image 16" descr="Une image contenant table&#10;&#10;Description générée automatiquement"/>
+          <wp:inline distT="0" distB="0" distL="0" distR="0">
+            <wp:extent cx="5204460" cy="2761615"/>
+            <wp:effectExtent l="0" t="0" r="0" b="0"/>
+            <wp:docPr id="13" name="Image 16" descr="Une image contenant table&#10;&#10;Description générée automatiquement"/>
             <wp:cNvGraphicFramePr>
               <a:graphicFrameLocks xmlns:a="http://schemas.openxmlformats.org/drawingml/2006/main" noChangeAspect="1"/>
             </wp:cNvGraphicFramePr>
@@ -2365,19 +2158,21 @@
               <a:graphicData uri="http://schemas.openxmlformats.org/drawingml/2006/picture">
                 <pic:pic xmlns:pic="http://schemas.openxmlformats.org/drawingml/2006/picture">
                   <pic:nvPicPr>
-                    <pic:cNvPr id="16" name="Image 16" descr="Une image contenant table&#10;&#10;Description générée automatiquement"/>
-                    <pic:cNvPicPr/>
+                    <pic:cNvPr id="13" name="Image 16" descr="Une image contenant table&#10;&#10;Description générée automatiquement"/>
+                    <pic:cNvPicPr>
+                      <a:picLocks noChangeAspect="1" noChangeArrowheads="1"/>
+                    </pic:cNvPicPr>
                   </pic:nvPicPr>
                   <pic:blipFill>
-                    <a:blip r:embed="rId16"/>
+                    <a:blip r:embed="rId14"/>
                     <a:stretch>
                       <a:fillRect/>
                     </a:stretch>
                   </pic:blipFill>
-                  <pic:spPr>
+                  <pic:spPr bwMode="auto">
                     <a:xfrm>
                       <a:off x="0" y="0"/>
-                      <a:ext cx="5215613" cy="2767992"/>
+                      <a:ext cx="5204460" cy="2761615"/>
                     </a:xfrm>
                     <a:prstGeom prst="rect">
                       <a:avLst/>
@@ -2392,23 +2187,28 @@
     </w:p>
     <w:p>
       <w:pPr>
-        <w:spacing w:after="120"/>
-      </w:pPr>
-      <w:r>
-        <w:lastRenderedPageBreak/>
+        <w:pStyle w:val="Normal"/>
+        <w:spacing w:before="0" w:after="120"/>
+        <w:rPr/>
+      </w:pPr>
+      <w:r>
+        <w:rPr/>
         <w:t>On voit alors la liste des éléments de la catégorie, mais les colonnes de suppression, modification et de détails ont laissé place à une colonne de sélection. Il suffit d’appuyer sur le bouton select de la ligne voulue, le premier pour l’exemple. Cela nous mène alors à cette page :</w:t>
       </w:r>
     </w:p>
     <w:p>
       <w:pPr>
-        <w:spacing w:after="120"/>
-      </w:pPr>
-      <w:r>
+        <w:pStyle w:val="Normal"/>
+        <w:spacing w:before="0" w:after="120"/>
+        <w:rPr/>
+      </w:pPr>
+      <w:r>
+        <w:rPr/>
         <w:drawing>
-          <wp:inline distT="0" distB="0" distL="0" distR="0" wp14:anchorId="10C4B077" wp14:editId="0382136F">
+          <wp:inline distT="0" distB="0" distL="0" distR="0">
             <wp:extent cx="6574790" cy="3493135"/>
             <wp:effectExtent l="0" t="0" r="0" b="0"/>
-            <wp:docPr id="18" name="Image 18"/>
+            <wp:docPr id="14" name="Image 18" descr=""/>
             <wp:cNvGraphicFramePr>
               <a:graphicFrameLocks xmlns:a="http://schemas.openxmlformats.org/drawingml/2006/main" noChangeAspect="1"/>
             </wp:cNvGraphicFramePr>
@@ -2416,16 +2216,18 @@
               <a:graphicData uri="http://schemas.openxmlformats.org/drawingml/2006/picture">
                 <pic:pic xmlns:pic="http://schemas.openxmlformats.org/drawingml/2006/picture">
                   <pic:nvPicPr>
-                    <pic:cNvPr id="1" name=""/>
-                    <pic:cNvPicPr/>
+                    <pic:cNvPr id="14" name="Image 18" descr=""/>
+                    <pic:cNvPicPr>
+                      <a:picLocks noChangeAspect="1" noChangeArrowheads="1"/>
+                    </pic:cNvPicPr>
                   </pic:nvPicPr>
                   <pic:blipFill>
-                    <a:blip r:embed="rId17"/>
+                    <a:blip r:embed="rId15"/>
                     <a:stretch>
                       <a:fillRect/>
                     </a:stretch>
                   </pic:blipFill>
-                  <pic:spPr>
+                  <pic:spPr bwMode="auto">
                     <a:xfrm>
                       <a:off x="0" y="0"/>
                       <a:ext cx="6574790" cy="3493135"/>
@@ -2443,30 +2245,39 @@
     </w:p>
     <w:p>
       <w:pPr>
-        <w:spacing w:after="120"/>
-      </w:pPr>
-      <w:r>
+        <w:pStyle w:val="Normal"/>
+        <w:spacing w:before="0" w:after="120"/>
+        <w:rPr/>
+      </w:pPr>
+      <w:r>
+        <w:rPr/>
         <w:t>Comme pour les enseignants, c’est cette fois-ci les missions qui sont affichées, avec la colonne select remplaçant les dernières colonnes de la liste de base. Nous allons sélectionner pour cet exemple le deuxième, le premier étant déjà dans les attributions de l’enseignant comme on peut le voir dans ses détails.</w:t>
       </w:r>
     </w:p>
     <w:p>
       <w:pPr>
-        <w:spacing w:after="120"/>
-      </w:pPr>
-      <w:r>
+        <w:pStyle w:val="Normal"/>
+        <w:spacing w:before="0" w:after="120"/>
+        <w:rPr/>
+      </w:pPr>
+      <w:r>
+        <w:rPr/>
         <w:t>Une fois cela fait, un coup d’œil dans les détails de l’enseignant et…</w:t>
       </w:r>
     </w:p>
     <w:p>
       <w:pPr>
-        <w:spacing w:after="120"/>
-      </w:pPr>
-      <w:r>
+        <w:pStyle w:val="Normal"/>
+        <w:spacing w:before="0" w:after="120"/>
+        <w:rPr/>
+      </w:pPr>
+      <w:r>
+        <w:rPr/>
         <w:drawing>
-          <wp:inline distT="0" distB="0" distL="0" distR="0" wp14:anchorId="531163A4" wp14:editId="63AA4998">
-            <wp:extent cx="6374974" cy="3383280"/>
-            <wp:effectExtent l="0" t="0" r="6985" b="7620"/>
-            <wp:docPr id="19" name="Image 19" descr="Une image contenant texte&#10;&#10;Description générée automatiquement"/>
+          <wp:inline distT="0" distB="0" distL="0" distR="0">
+            <wp:extent cx="6374765" cy="3383280"/>
+            <wp:effectExtent l="0" t="0" r="0" b="0"/>
+            <wp:docPr id="15" name="Image 19" descr="Une image contenant texte&#10;&#10;Description générée automatiquement"/>
             <wp:cNvGraphicFramePr>
               <a:graphicFrameLocks xmlns:a="http://schemas.openxmlformats.org/drawingml/2006/main" noChangeAspect="1"/>
             </wp:cNvGraphicFramePr>
@@ -2474,19 +2285,21 @@
               <a:graphicData uri="http://schemas.openxmlformats.org/drawingml/2006/picture">
                 <pic:pic xmlns:pic="http://schemas.openxmlformats.org/drawingml/2006/picture">
                   <pic:nvPicPr>
-                    <pic:cNvPr id="19" name="Image 19" descr="Une image contenant texte&#10;&#10;Description générée automatiquement"/>
-                    <pic:cNvPicPr/>
+                    <pic:cNvPr id="15" name="Image 19" descr="Une image contenant texte&#10;&#10;Description générée automatiquement"/>
+                    <pic:cNvPicPr>
+                      <a:picLocks noChangeAspect="1" noChangeArrowheads="1"/>
+                    </pic:cNvPicPr>
                   </pic:nvPicPr>
                   <pic:blipFill>
-                    <a:blip r:embed="rId18"/>
+                    <a:blip r:embed="rId16"/>
                     <a:stretch>
                       <a:fillRect/>
                     </a:stretch>
                   </pic:blipFill>
-                  <pic:spPr>
+                  <pic:spPr bwMode="auto">
                     <a:xfrm>
                       <a:off x="0" y="0"/>
-                      <a:ext cx="6398435" cy="3395731"/>
+                      <a:ext cx="6374765" cy="3383280"/>
                     </a:xfrm>
                     <a:prstGeom prst="rect">
                       <a:avLst/>
@@ -2501,72 +2314,66 @@
     </w:p>
     <w:p>
       <w:pPr>
-        <w:spacing w:after="120"/>
-      </w:pPr>
-      <w:r>
-        <w:lastRenderedPageBreak/>
+        <w:pStyle w:val="Normal"/>
+        <w:spacing w:before="0" w:after="120"/>
+        <w:rPr/>
+      </w:pPr>
+      <w:r>
+        <w:rPr/>
         <w:t>On peut voir que la mission s’est rajoutée avec succès !</w:t>
       </w:r>
     </w:p>
     <w:p>
       <w:pPr>
-        <w:spacing w:after="120"/>
-      </w:pPr>
-      <w:r>
+        <w:pStyle w:val="Normal"/>
+        <w:spacing w:before="0" w:after="120"/>
+        <w:rPr/>
+      </w:pPr>
+      <w:r>
+        <w:rPr/>
         <w:t>Ce qui fait le tour de l’application web ! La partie concernant les mails n’ayant pas encore été terminée, je ne peux vous la montrer maintenant, mais la présentation orale devrait permettre la démonstration !</w:t>
       </w:r>
     </w:p>
     <w:p>
       <w:pPr>
         <w:pStyle w:val="Titre1"/>
+        <w:rPr/>
       </w:pPr>
       <w:bookmarkStart w:id="13" w:name="_Toc125097639"/>
       <w:r>
-        <w:t>Contribution</w:t>
-      </w:r>
-      <w:r>
-        <w:t xml:space="preserve"> personnelle</w:t>
+        <w:rPr/>
+        <w:t>Contribution personnelle</w:t>
       </w:r>
       <w:bookmarkEnd w:id="13"/>
     </w:p>
     <w:p>
       <w:pPr>
-        <w:pStyle w:val="Paragraphedeliste"/>
+        <w:pStyle w:val="ListParagraph"/>
         <w:numPr>
           <w:ilvl w:val="0"/>
-          <w:numId w:val="2"/>
+          <w:numId w:val="1"/>
         </w:numPr>
+        <w:rPr/>
       </w:pPr>
       <w:r>
         <w:rPr>
           <w:u w:val="single"/>
         </w:rPr>
         <w:t>Mickaël :</w:t>
-      </w:r>
-      <w:r>
-        <w:rPr>
-          <w:u w:val="single"/>
-        </w:rPr>
         <w:br/>
       </w:r>
       <w:r>
-        <w:t>Je me suis chargé de quelq</w:t>
-      </w:r>
-      <w:r>
-        <w:t>ues entités, ainsi qu’un peu de modification EJB et Control, mais pour être honnête je n’ai pas été le plus actif du groupe. Je n’ai pas vraiment d’excuses : mes camarades sont rapides sur le projet, je suis perdu sur quoi faire, les choses que je fait se font soit modifiés, soit buggés, soit ne respectent pas les attentes du Product Owner</w:t>
-      </w:r>
-      <w:r>
-        <w:t>, et donc au final pas mal de mes actions ont été retirées avant même que je ne puisse les poster. Ce pourquoi je me suis chargé du product backlog ainsi que la partie Implémentation de ce rapport. Et, pour être honnête, je pense que je mérite un coefficient moindre comparé à mes camarades.</w:t>
-      </w:r>
-      <w:r>
+        <w:rPr/>
+        <w:t>Je me suis chargé de quelques entités, ainsi qu’un peu de modification EJB et Control, mais pour être honnête je n’ai pas été le plus actif du groupe. Je n’ai pas vraiment d’excuses : mes camarades sont rapides sur le projet, je suis perdu sur quoi faire, les choses que je fait se font soit modifiés, soit buggés, soit ne respectent pas les attentes du Product Owner, et donc au final pas mal de mes actions ont été retirées avant même que je ne puisse les poster. Ce pourquoi je me suis chargé du product backlog ainsi que la partie Implémentation de ce rapport. Et, pour être honnête, je pense que je mérite un coefficient moindre comparé à mes camarades.</w:t>
         <w:br/>
       </w:r>
       <w:r>
+        <w:rPr/>
         <w:drawing>
-          <wp:inline distT="0" distB="0" distL="0" distR="0" wp14:anchorId="7150F076" wp14:editId="4925C957">
-            <wp:extent cx="3894157" cy="5913632"/>
+          <wp:inline distT="0" distB="0" distL="0" distR="0">
+            <wp:extent cx="3893820" cy="5913755"/>
             <wp:effectExtent l="0" t="0" r="0" b="0"/>
-            <wp:docPr id="11" name="Image 11" descr="Une image contenant texte, ordinateur&#10;&#10;Description générée automatiquement"/>
+            <wp:docPr id="16" name="Image 11" descr="Une image contenant texte, ordinateur&#10;&#10;Description générée automatiquement"/>
             <wp:cNvGraphicFramePr>
               <a:graphicFrameLocks xmlns:a="http://schemas.openxmlformats.org/drawingml/2006/main" noChangeAspect="1"/>
             </wp:cNvGraphicFramePr>
@@ -2574,19 +2381,21 @@
               <a:graphicData uri="http://schemas.openxmlformats.org/drawingml/2006/picture">
                 <pic:pic xmlns:pic="http://schemas.openxmlformats.org/drawingml/2006/picture">
                   <pic:nvPicPr>
-                    <pic:cNvPr id="11" name="Image 11" descr="Une image contenant texte, ordinateur&#10;&#10;Description générée automatiquement"/>
-                    <pic:cNvPicPr/>
+                    <pic:cNvPr id="16" name="Image 11" descr="Une image contenant texte, ordinateur&#10;&#10;Description générée automatiquement"/>
+                    <pic:cNvPicPr>
+                      <a:picLocks noChangeAspect="1" noChangeArrowheads="1"/>
+                    </pic:cNvPicPr>
                   </pic:nvPicPr>
                   <pic:blipFill>
-                    <a:blip r:embed="rId19"/>
+                    <a:blip r:embed="rId17"/>
                     <a:stretch>
                       <a:fillRect/>
                     </a:stretch>
                   </pic:blipFill>
-                  <pic:spPr>
+                  <pic:spPr bwMode="auto">
                     <a:xfrm>
                       <a:off x="0" y="0"/>
-                      <a:ext cx="3894157" cy="5913632"/>
+                      <a:ext cx="3893820" cy="5913755"/>
                     </a:xfrm>
                     <a:prstGeom prst="rect">
                       <a:avLst/>
@@ -2602,10 +2411,2272 @@
     <w:p>
       <w:pPr>
         <w:pStyle w:val="Titre1"/>
+        <w:rPr/>
+      </w:pPr>
+      <w:r>
+        <w:rPr/>
+      </w:r>
+    </w:p>
+    <w:p>
+      <w:pPr>
+        <w:pStyle w:val="Normal"/>
+        <w:rPr/>
+      </w:pPr>
+      <w:r>
+        <w:rPr/>
+        <w:t>-axel</w:t>
+      </w:r>
+    </w:p>
+    <w:p>
+      <w:pPr>
+        <w:pStyle w:val="Normal"/>
+        <w:rPr/>
+      </w:pPr>
+      <w:r>
+        <w:rPr/>
+      </w:r>
+    </w:p>
+    <w:p>
+      <w:pPr>
+        <w:pStyle w:val="Normal"/>
+        <w:widowControl/>
+        <w:ind w:left="0" w:right="0" w:hanging="0"/>
+        <w:jc w:val="left"/>
+        <w:rPr/>
+      </w:pPr>
+      <w:r>
+        <w:rPr>
+          <w:rFonts w:ascii="gg sans;Noto Sans;Helvetica Neue;Helvetica;Arial;sans-serif" w:hAnsi="gg sans;Noto Sans;Helvetica Neue;Helvetica;Arial;sans-serif"/>
+          <w:b w:val="false"/>
+          <w:i w:val="false"/>
+          <w:caps w:val="false"/>
+          <w:smallCaps w:val="false"/>
+          <w:color w:val="DCDDDE"/>
+          <w:spacing w:val="0"/>
+          <w:sz w:val="24"/>
+        </w:rPr>
+        <w:t>J'ai réalisé</w:t>
+      </w:r>
+      <w:r>
+        <w:rPr>
+          <w:rFonts w:eastAsia="Calibri" w:cs="Times New Roman" w:ascii="gg sans;Noto Sans;Helvetica Neue;Helvetica;Arial;sans-serif" w:hAnsi="gg sans;Noto Sans;Helvetica Neue;Helvetica;Arial;sans-serif"/>
+          <w:b w:val="false"/>
+          <w:i w:val="false"/>
+          <w:caps w:val="false"/>
+          <w:smallCaps w:val="false"/>
+          <w:color w:val="DCDDDE"/>
+          <w:spacing w:val="0"/>
+          <w:kern w:val="2"/>
+          <w:sz w:val="24"/>
+          <w:szCs w:val="20"/>
+          <w:lang w:val="fr-FR" w:eastAsia="fr-FR" w:bidi="ar-SA"/>
+        </w:rPr>
+        <w:t xml:space="preserve"> la connection a la base de donnée </w:t>
+      </w:r>
+      <w:r>
+        <w:rPr>
+          <w:rFonts w:ascii="gg sans;Noto Sans;Helvetica Neue;Helvetica;Arial;sans-serif" w:hAnsi="gg sans;Noto Sans;Helvetica Neue;Helvetica;Arial;sans-serif"/>
+          <w:b w:val="false"/>
+          <w:i w:val="false"/>
+          <w:caps w:val="false"/>
+          <w:smallCaps w:val="false"/>
+          <w:color w:val="DCDDDE"/>
+          <w:spacing w:val="0"/>
+          <w:sz w:val="24"/>
+        </w:rPr>
+        <w:t xml:space="preserve">du projet, le CRUD des </w:t>
+      </w:r>
+      <w:r>
+        <w:rPr>
+          <w:rFonts w:eastAsia="Calibri" w:cs="Times New Roman" w:ascii="gg sans;Noto Sans;Helvetica Neue;Helvetica;Arial;sans-serif" w:hAnsi="gg sans;Noto Sans;Helvetica Neue;Helvetica;Arial;sans-serif"/>
+          <w:b w:val="false"/>
+          <w:i w:val="false"/>
+          <w:caps w:val="false"/>
+          <w:smallCaps w:val="false"/>
+          <w:color w:val="DCDDDE"/>
+          <w:spacing w:val="0"/>
+          <w:kern w:val="2"/>
+          <w:sz w:val="24"/>
+          <w:szCs w:val="20"/>
+          <w:lang w:val="fr-FR" w:eastAsia="fr-FR" w:bidi="ar-SA"/>
+        </w:rPr>
+        <w:t>mission, departement, attribution et section. Je me suis occupé de l’attribution dans tout l’application. De plus j’ai corriger de nombreux bug durant la conception de ce projet.</w:t>
+      </w:r>
+    </w:p>
+    <w:p>
+      <w:pPr>
+        <w:pStyle w:val="Normal"/>
+        <w:rPr/>
+      </w:pPr>
+      <w:r>
+        <w:rPr/>
+      </w:r>
+    </w:p>
+    <w:p>
+      <w:pPr>
+        <w:pStyle w:val="Normal"/>
+        <w:rPr/>
+      </w:pPr>
+      <w:r>
+        <w:rPr/>
+      </w:r>
+    </w:p>
+    <w:p>
+      <w:pPr>
+        <w:pStyle w:val="Normal"/>
+        <w:rPr/>
+      </w:pPr>
+      <w:r>
+        <w:rPr/>
+        <w:drawing>
+          <wp:anchor behindDoc="0" distT="0" distB="0" distL="0" distR="0" simplePos="0" locked="0" layoutInCell="1" allowOverlap="1" relativeHeight="8">
+            <wp:simplePos x="0" y="0"/>
+            <wp:positionH relativeFrom="column">
+              <wp:posOffset>20955</wp:posOffset>
+            </wp:positionH>
+            <wp:positionV relativeFrom="paragraph">
+              <wp:posOffset>79375</wp:posOffset>
+            </wp:positionV>
+            <wp:extent cx="4715510" cy="3114675"/>
+            <wp:effectExtent l="0" t="0" r="0" b="0"/>
+            <wp:wrapSquare wrapText="largest"/>
+            <wp:docPr id="17" name="Image9" descr=""/>
+            <wp:cNvGraphicFramePr>
+              <a:graphicFrameLocks xmlns:a="http://schemas.openxmlformats.org/drawingml/2006/main" noChangeAspect="1"/>
+            </wp:cNvGraphicFramePr>
+            <a:graphic xmlns:a="http://schemas.openxmlformats.org/drawingml/2006/main">
+              <a:graphicData uri="http://schemas.openxmlformats.org/drawingml/2006/picture">
+                <pic:pic xmlns:pic="http://schemas.openxmlformats.org/drawingml/2006/picture">
+                  <pic:nvPicPr>
+                    <pic:cNvPr id="17" name="Image9" descr=""/>
+                    <pic:cNvPicPr>
+                      <a:picLocks noChangeAspect="1" noChangeArrowheads="1"/>
+                    </pic:cNvPicPr>
+                  </pic:nvPicPr>
+                  <pic:blipFill>
+                    <a:blip r:embed="rId18"/>
+                    <a:srcRect l="14646" t="9745" r="13621" b="7096"/>
+                    <a:stretch>
+                      <a:fillRect/>
+                    </a:stretch>
+                  </pic:blipFill>
+                  <pic:spPr bwMode="auto">
+                    <a:xfrm>
+                      <a:off x="0" y="0"/>
+                      <a:ext cx="4715510" cy="3114675"/>
+                    </a:xfrm>
+                    <a:prstGeom prst="rect">
+                      <a:avLst/>
+                    </a:prstGeom>
+                  </pic:spPr>
+                </pic:pic>
+              </a:graphicData>
+            </a:graphic>
+          </wp:anchor>
+        </w:drawing>
+      </w:r>
+    </w:p>
+    <w:p>
+      <w:pPr>
+        <w:pStyle w:val="Normal"/>
+        <w:rPr/>
+      </w:pPr>
+      <w:r>
+        <w:rPr/>
+      </w:r>
+    </w:p>
+    <w:p>
+      <w:pPr>
+        <w:pStyle w:val="Normal"/>
+        <w:rPr/>
+      </w:pPr>
+      <w:r>
+        <w:rPr/>
+      </w:r>
+    </w:p>
+    <w:p>
+      <w:pPr>
+        <w:pStyle w:val="Normal"/>
+        <w:rPr/>
+      </w:pPr>
+      <w:r>
+        <w:rPr/>
+      </w:r>
+    </w:p>
+    <w:p>
+      <w:pPr>
+        <w:pStyle w:val="Normal"/>
+        <w:rPr/>
+      </w:pPr>
+      <w:r>
+        <w:rPr/>
+      </w:r>
+    </w:p>
+    <w:p>
+      <w:pPr>
+        <w:pStyle w:val="Normal"/>
+        <w:rPr/>
+      </w:pPr>
+      <w:r>
+        <w:rPr/>
+      </w:r>
+    </w:p>
+    <w:p>
+      <w:pPr>
+        <w:pStyle w:val="Normal"/>
+        <w:rPr/>
+      </w:pPr>
+      <w:r>
+        <w:rPr/>
+      </w:r>
+    </w:p>
+    <w:p>
+      <w:pPr>
+        <w:pStyle w:val="Normal"/>
+        <w:rPr/>
+      </w:pPr>
+      <w:r>
+        <w:rPr/>
+      </w:r>
+    </w:p>
+    <w:p>
+      <w:pPr>
+        <w:pStyle w:val="Normal"/>
+        <w:rPr/>
+      </w:pPr>
+      <w:r>
+        <w:rPr/>
+      </w:r>
+    </w:p>
+    <w:p>
+      <w:pPr>
+        <w:pStyle w:val="Normal"/>
+        <w:rPr/>
+      </w:pPr>
+      <w:r>
+        <w:rPr/>
+      </w:r>
+    </w:p>
+    <w:p>
+      <w:pPr>
+        <w:pStyle w:val="Normal"/>
+        <w:rPr/>
+      </w:pPr>
+      <w:r>
+        <w:rPr/>
+      </w:r>
+    </w:p>
+    <w:p>
+      <w:pPr>
+        <w:pStyle w:val="Normal"/>
+        <w:rPr/>
+      </w:pPr>
+      <w:r>
+        <w:rPr/>
+      </w:r>
+    </w:p>
+    <w:p>
+      <w:pPr>
+        <w:pStyle w:val="Normal"/>
+        <w:rPr/>
+      </w:pPr>
+      <w:r>
+        <w:rPr/>
+      </w:r>
+    </w:p>
+    <w:p>
+      <w:pPr>
+        <w:pStyle w:val="Normal"/>
+        <w:rPr/>
+      </w:pPr>
+      <w:r>
+        <w:rPr/>
+      </w:r>
+    </w:p>
+    <w:p>
+      <w:pPr>
+        <w:pStyle w:val="Normal"/>
+        <w:rPr/>
+      </w:pPr>
+      <w:r>
+        <w:rPr/>
+      </w:r>
+    </w:p>
+    <w:p>
+      <w:pPr>
+        <w:pStyle w:val="Normal"/>
+        <w:rPr/>
+      </w:pPr>
+      <w:r>
+        <w:rPr/>
+      </w:r>
+    </w:p>
+    <w:p>
+      <w:pPr>
+        <w:pStyle w:val="Normal"/>
+        <w:rPr/>
+      </w:pPr>
+      <w:r>
+        <w:rPr/>
+      </w:r>
+    </w:p>
+    <w:p>
+      <w:pPr>
+        <w:pStyle w:val="Normal"/>
+        <w:rPr/>
+      </w:pPr>
+      <w:r>
+        <w:rPr/>
+      </w:r>
+    </w:p>
+    <w:p>
+      <w:pPr>
+        <w:pStyle w:val="Normal"/>
+        <w:rPr/>
+      </w:pPr>
+      <w:r>
+        <w:rPr/>
+        <w:drawing>
+          <wp:anchor behindDoc="0" distT="0" distB="0" distL="0" distR="0" simplePos="0" locked="0" layoutInCell="1" allowOverlap="1" relativeHeight="9">
+            <wp:simplePos x="0" y="0"/>
+            <wp:positionH relativeFrom="column">
+              <wp:posOffset>59055</wp:posOffset>
+            </wp:positionH>
+            <wp:positionV relativeFrom="paragraph">
+              <wp:posOffset>79375</wp:posOffset>
+            </wp:positionV>
+            <wp:extent cx="4591685" cy="5977890"/>
+            <wp:effectExtent l="0" t="0" r="0" b="0"/>
+            <wp:wrapSquare wrapText="largest"/>
+            <wp:docPr id="18" name="Image10" descr=""/>
+            <wp:cNvGraphicFramePr>
+              <a:graphicFrameLocks xmlns:a="http://schemas.openxmlformats.org/drawingml/2006/main" noChangeAspect="1"/>
+            </wp:cNvGraphicFramePr>
+            <a:graphic xmlns:a="http://schemas.openxmlformats.org/drawingml/2006/main">
+              <a:graphicData uri="http://schemas.openxmlformats.org/drawingml/2006/picture">
+                <pic:pic xmlns:pic="http://schemas.openxmlformats.org/drawingml/2006/picture">
+                  <pic:nvPicPr>
+                    <pic:cNvPr id="18" name="Image10" descr=""/>
+                    <pic:cNvPicPr>
+                      <a:picLocks noChangeAspect="1" noChangeArrowheads="1"/>
+                    </pic:cNvPicPr>
+                  </pic:nvPicPr>
+                  <pic:blipFill>
+                    <a:blip r:embed="rId19"/>
+                    <a:srcRect l="30729" t="9490" r="30428" b="1759"/>
+                    <a:stretch>
+                      <a:fillRect/>
+                    </a:stretch>
+                  </pic:blipFill>
+                  <pic:spPr bwMode="auto">
+                    <a:xfrm>
+                      <a:off x="0" y="0"/>
+                      <a:ext cx="4591685" cy="5977890"/>
+                    </a:xfrm>
+                    <a:prstGeom prst="rect">
+                      <a:avLst/>
+                    </a:prstGeom>
+                  </pic:spPr>
+                </pic:pic>
+              </a:graphicData>
+            </a:graphic>
+          </wp:anchor>
+        </w:drawing>
+      </w:r>
+    </w:p>
+    <w:p>
+      <w:pPr>
+        <w:pStyle w:val="Normal"/>
+        <w:rPr/>
+      </w:pPr>
+      <w:r>
+        <w:rPr/>
+      </w:r>
+    </w:p>
+    <w:p>
+      <w:pPr>
+        <w:pStyle w:val="Normal"/>
+        <w:rPr/>
+      </w:pPr>
+      <w:r>
+        <w:rPr/>
+      </w:r>
+    </w:p>
+    <w:p>
+      <w:pPr>
+        <w:pStyle w:val="Normal"/>
+        <w:rPr/>
+      </w:pPr>
+      <w:r>
+        <w:rPr/>
+      </w:r>
+    </w:p>
+    <w:p>
+      <w:pPr>
+        <w:pStyle w:val="Normal"/>
+        <w:rPr/>
+      </w:pPr>
+      <w:r>
+        <w:rPr/>
+      </w:r>
+    </w:p>
+    <w:p>
+      <w:pPr>
+        <w:pStyle w:val="Normal"/>
+        <w:rPr/>
+      </w:pPr>
+      <w:r>
+        <w:rPr/>
+      </w:r>
+    </w:p>
+    <w:p>
+      <w:pPr>
+        <w:pStyle w:val="Normal"/>
+        <w:rPr/>
+      </w:pPr>
+      <w:r>
+        <w:rPr/>
+      </w:r>
+    </w:p>
+    <w:p>
+      <w:pPr>
+        <w:pStyle w:val="Normal"/>
+        <w:rPr/>
+      </w:pPr>
+      <w:r>
+        <w:rPr/>
+      </w:r>
+    </w:p>
+    <w:p>
+      <w:pPr>
+        <w:pStyle w:val="Normal"/>
+        <w:rPr/>
+      </w:pPr>
+      <w:r>
+        <w:rPr/>
+      </w:r>
+    </w:p>
+    <w:p>
+      <w:pPr>
+        <w:pStyle w:val="Normal"/>
+        <w:rPr/>
+      </w:pPr>
+      <w:r>
+        <w:rPr/>
+      </w:r>
+    </w:p>
+    <w:p>
+      <w:pPr>
+        <w:pStyle w:val="Normal"/>
+        <w:rPr/>
+      </w:pPr>
+      <w:r>
+        <w:rPr/>
+      </w:r>
+    </w:p>
+    <w:p>
+      <w:pPr>
+        <w:pStyle w:val="Normal"/>
+        <w:rPr/>
+      </w:pPr>
+      <w:r>
+        <w:rPr/>
+      </w:r>
+    </w:p>
+    <w:p>
+      <w:pPr>
+        <w:pStyle w:val="Normal"/>
+        <w:rPr/>
+      </w:pPr>
+      <w:r>
+        <w:rPr/>
+      </w:r>
+    </w:p>
+    <w:p>
+      <w:pPr>
+        <w:pStyle w:val="Normal"/>
+        <w:rPr/>
+      </w:pPr>
+      <w:r>
+        <w:rPr/>
+      </w:r>
+    </w:p>
+    <w:p>
+      <w:pPr>
+        <w:pStyle w:val="Normal"/>
+        <w:rPr/>
+      </w:pPr>
+      <w:r>
+        <w:rPr/>
+      </w:r>
+    </w:p>
+    <w:p>
+      <w:pPr>
+        <w:pStyle w:val="Normal"/>
+        <w:rPr/>
+      </w:pPr>
+      <w:r>
+        <w:rPr/>
+      </w:r>
+    </w:p>
+    <w:p>
+      <w:pPr>
+        <w:pStyle w:val="Normal"/>
+        <w:rPr/>
+      </w:pPr>
+      <w:r>
+        <w:rPr/>
+      </w:r>
+    </w:p>
+    <w:p>
+      <w:pPr>
+        <w:pStyle w:val="Normal"/>
+        <w:rPr/>
+      </w:pPr>
+      <w:r>
+        <w:rPr/>
+      </w:r>
+    </w:p>
+    <w:p>
+      <w:pPr>
+        <w:pStyle w:val="Normal"/>
+        <w:rPr/>
+      </w:pPr>
+      <w:r>
+        <w:rPr/>
+      </w:r>
+    </w:p>
+    <w:p>
+      <w:pPr>
+        <w:pStyle w:val="Normal"/>
+        <w:rPr/>
+      </w:pPr>
+      <w:r>
+        <w:rPr/>
+      </w:r>
+    </w:p>
+    <w:p>
+      <w:pPr>
+        <w:pStyle w:val="Normal"/>
+        <w:rPr/>
+      </w:pPr>
+      <w:r>
+        <w:rPr/>
+      </w:r>
+    </w:p>
+    <w:p>
+      <w:pPr>
+        <w:pStyle w:val="Normal"/>
+        <w:rPr/>
+      </w:pPr>
+      <w:r>
+        <w:rPr/>
+      </w:r>
+    </w:p>
+    <w:p>
+      <w:pPr>
+        <w:pStyle w:val="Normal"/>
+        <w:rPr/>
+      </w:pPr>
+      <w:r>
+        <w:rPr/>
+      </w:r>
+    </w:p>
+    <w:p>
+      <w:pPr>
+        <w:pStyle w:val="Normal"/>
+        <w:rPr/>
+      </w:pPr>
+      <w:r>
+        <w:rPr/>
+      </w:r>
+    </w:p>
+    <w:p>
+      <w:pPr>
+        <w:pStyle w:val="Normal"/>
+        <w:rPr/>
+      </w:pPr>
+      <w:r>
+        <w:rPr/>
+      </w:r>
+    </w:p>
+    <w:p>
+      <w:pPr>
+        <w:pStyle w:val="Normal"/>
+        <w:rPr/>
+      </w:pPr>
+      <w:r>
+        <w:rPr/>
+      </w:r>
+    </w:p>
+    <w:p>
+      <w:pPr>
+        <w:pStyle w:val="Normal"/>
+        <w:rPr/>
+      </w:pPr>
+      <w:r>
+        <w:rPr/>
+      </w:r>
+    </w:p>
+    <w:p>
+      <w:pPr>
+        <w:pStyle w:val="Normal"/>
+        <w:rPr/>
+      </w:pPr>
+      <w:r>
+        <w:rPr/>
+      </w:r>
+    </w:p>
+    <w:p>
+      <w:pPr>
+        <w:pStyle w:val="Normal"/>
+        <w:rPr/>
+      </w:pPr>
+      <w:r>
+        <w:rPr/>
+        <w:drawing>
+          <wp:anchor behindDoc="0" distT="0" distB="0" distL="0" distR="0" simplePos="0" locked="0" layoutInCell="1" allowOverlap="1" relativeHeight="12">
+            <wp:simplePos x="0" y="0"/>
+            <wp:positionH relativeFrom="column">
+              <wp:posOffset>116205</wp:posOffset>
+            </wp:positionH>
+            <wp:positionV relativeFrom="paragraph">
+              <wp:posOffset>22860</wp:posOffset>
+            </wp:positionV>
+            <wp:extent cx="4462145" cy="1257935"/>
+            <wp:effectExtent l="0" t="0" r="0" b="0"/>
+            <wp:wrapSquare wrapText="largest"/>
+            <wp:docPr id="19" name="Image12" descr=""/>
+            <wp:cNvGraphicFramePr>
+              <a:graphicFrameLocks xmlns:a="http://schemas.openxmlformats.org/drawingml/2006/main" noChangeAspect="1"/>
+            </wp:cNvGraphicFramePr>
+            <a:graphic xmlns:a="http://schemas.openxmlformats.org/drawingml/2006/main">
+              <a:graphicData uri="http://schemas.openxmlformats.org/drawingml/2006/picture">
+                <pic:pic xmlns:pic="http://schemas.openxmlformats.org/drawingml/2006/picture">
+                  <pic:nvPicPr>
+                    <pic:cNvPr id="19" name="Image12" descr=""/>
+                    <pic:cNvPicPr>
+                      <a:picLocks noChangeAspect="1" noChangeArrowheads="1"/>
+                    </pic:cNvPicPr>
+                  </pic:nvPicPr>
+                  <pic:blipFill>
+                    <a:blip r:embed="rId20"/>
+                    <a:srcRect l="30948" t="23233" r="29416" b="57130"/>
+                    <a:stretch>
+                      <a:fillRect/>
+                    </a:stretch>
+                  </pic:blipFill>
+                  <pic:spPr bwMode="auto">
+                    <a:xfrm>
+                      <a:off x="0" y="0"/>
+                      <a:ext cx="4462145" cy="1257935"/>
+                    </a:xfrm>
+                    <a:prstGeom prst="rect">
+                      <a:avLst/>
+                    </a:prstGeom>
+                  </pic:spPr>
+                </pic:pic>
+              </a:graphicData>
+            </a:graphic>
+          </wp:anchor>
+        </w:drawing>
+      </w:r>
+    </w:p>
+    <w:p>
+      <w:pPr>
+        <w:pStyle w:val="Normal"/>
+        <w:rPr/>
+      </w:pPr>
+      <w:r>
+        <w:rPr/>
+      </w:r>
+    </w:p>
+    <w:p>
+      <w:pPr>
+        <w:pStyle w:val="Normal"/>
+        <w:rPr/>
+      </w:pPr>
+      <w:r>
+        <w:rPr/>
+      </w:r>
+    </w:p>
+    <w:p>
+      <w:pPr>
+        <w:pStyle w:val="Normal"/>
+        <w:rPr/>
+      </w:pPr>
+      <w:r>
+        <w:rPr/>
+      </w:r>
+    </w:p>
+    <w:p>
+      <w:pPr>
+        <w:pStyle w:val="Normal"/>
+        <w:rPr/>
+      </w:pPr>
+      <w:r>
+        <w:rPr/>
+      </w:r>
+    </w:p>
+    <w:p>
+      <w:pPr>
+        <w:pStyle w:val="Normal"/>
+        <w:rPr/>
+      </w:pPr>
+      <w:r>
+        <w:rPr/>
+      </w:r>
+    </w:p>
+    <w:p>
+      <w:pPr>
+        <w:pStyle w:val="Normal"/>
+        <w:rPr/>
+      </w:pPr>
+      <w:r>
+        <w:rPr/>
+      </w:r>
+    </w:p>
+    <w:p>
+      <w:pPr>
+        <w:pStyle w:val="Normal"/>
+        <w:rPr/>
+      </w:pPr>
+      <w:r>
+        <w:rPr/>
+      </w:r>
+    </w:p>
+    <w:p>
+      <w:pPr>
+        <w:pStyle w:val="Normal"/>
+        <w:rPr/>
+      </w:pPr>
+      <w:r>
+        <w:rPr/>
+      </w:r>
+    </w:p>
+    <w:p>
+      <w:pPr>
+        <w:pStyle w:val="Normal"/>
+        <w:rPr/>
+      </w:pPr>
+      <w:r>
+        <w:rPr/>
+        <w:t>-pierre</w:t>
+      </w:r>
+    </w:p>
+    <w:p>
+      <w:pPr>
+        <w:pStyle w:val="Normal"/>
+        <w:rPr/>
+      </w:pPr>
+      <w:r>
+        <w:rPr/>
+      </w:r>
+    </w:p>
+    <w:p>
+      <w:pPr>
+        <w:pStyle w:val="Normal"/>
+        <w:widowControl/>
+        <w:ind w:left="0" w:right="0" w:hanging="0"/>
+        <w:jc w:val="left"/>
+        <w:rPr>
+          <w:rFonts w:ascii="gg sans;Noto Sans;Helvetica Neue;Helvetica;Arial;sans-serif" w:hAnsi="gg sans;Noto Sans;Helvetica Neue;Helvetica;Arial;sans-serif"/>
+          <w:b w:val="false"/>
+          <w:i w:val="false"/>
+          <w:caps w:val="false"/>
+          <w:smallCaps w:val="false"/>
+          <w:color w:val="DCDDDE"/>
+          <w:spacing w:val="0"/>
+          <w:sz w:val="24"/>
+        </w:rPr>
+      </w:pPr>
+      <w:r>
+        <w:rPr>
+          <w:rFonts w:ascii="gg sans;Noto Sans;Helvetica Neue;Helvetica;Arial;sans-serif" w:hAnsi="gg sans;Noto Sans;Helvetica Neue;Helvetica;Arial;sans-serif"/>
+          <w:b w:val="false"/>
+          <w:i w:val="false"/>
+          <w:caps w:val="false"/>
+          <w:smallCaps w:val="false"/>
+          <w:color w:val="DCDDDE"/>
+          <w:spacing w:val="0"/>
+          <w:sz w:val="24"/>
+        </w:rPr>
+        <w:t>J'ai réalisé le setup du projet, la sécurité, le CRUD des enseignants et des UEs, le filtre des UEs par blocs, la gestion des roles, le design pattern strategy et du CSS</w:t>
+      </w:r>
+    </w:p>
+    <w:p>
+      <w:pPr>
+        <w:pStyle w:val="Normal"/>
+        <w:rPr/>
+      </w:pPr>
+      <w:r>
+        <w:rPr/>
+      </w:r>
+    </w:p>
+    <w:p>
+      <w:pPr>
+        <w:pStyle w:val="Normal"/>
+        <w:rPr/>
+      </w:pPr>
+      <w:r>
+        <w:rPr/>
+        <w:drawing>
+          <wp:anchor behindDoc="0" distT="0" distB="0" distL="0" distR="0" simplePos="0" locked="0" layoutInCell="1" allowOverlap="1" relativeHeight="24">
+            <wp:simplePos x="0" y="0"/>
+            <wp:positionH relativeFrom="column">
+              <wp:posOffset>363855</wp:posOffset>
+            </wp:positionH>
+            <wp:positionV relativeFrom="paragraph">
+              <wp:posOffset>6985</wp:posOffset>
+            </wp:positionV>
+            <wp:extent cx="3829685" cy="4838065"/>
+            <wp:effectExtent l="0" t="0" r="0" b="0"/>
+            <wp:wrapSquare wrapText="largest"/>
+            <wp:docPr id="20" name="Image22" descr=""/>
+            <wp:cNvGraphicFramePr>
+              <a:graphicFrameLocks xmlns:a="http://schemas.openxmlformats.org/drawingml/2006/main" noChangeAspect="1"/>
+            </wp:cNvGraphicFramePr>
+            <a:graphic xmlns:a="http://schemas.openxmlformats.org/drawingml/2006/main">
+              <a:graphicData uri="http://schemas.openxmlformats.org/drawingml/2006/picture">
+                <pic:pic xmlns:pic="http://schemas.openxmlformats.org/drawingml/2006/picture">
+                  <pic:nvPicPr>
+                    <pic:cNvPr id="20" name="Image22" descr=""/>
+                    <pic:cNvPicPr>
+                      <a:picLocks noChangeAspect="1" noChangeArrowheads="1"/>
+                    </pic:cNvPicPr>
+                  </pic:nvPicPr>
+                  <pic:blipFill>
+                    <a:blip r:embed="rId21"/>
+                    <a:srcRect l="30007" t="10359" r="29563" b="0"/>
+                    <a:stretch>
+                      <a:fillRect/>
+                    </a:stretch>
+                  </pic:blipFill>
+                  <pic:spPr bwMode="auto">
+                    <a:xfrm>
+                      <a:off x="0" y="0"/>
+                      <a:ext cx="3829685" cy="4838065"/>
+                    </a:xfrm>
+                    <a:prstGeom prst="rect">
+                      <a:avLst/>
+                    </a:prstGeom>
+                  </pic:spPr>
+                </pic:pic>
+              </a:graphicData>
+            </a:graphic>
+          </wp:anchor>
+        </w:drawing>
+      </w:r>
+    </w:p>
+    <w:p>
+      <w:pPr>
+        <w:pStyle w:val="Normal"/>
+        <w:rPr/>
+      </w:pPr>
+      <w:r>
+        <w:rPr/>
+      </w:r>
+    </w:p>
+    <w:p>
+      <w:pPr>
+        <w:pStyle w:val="Normal"/>
+        <w:rPr/>
+      </w:pPr>
+      <w:r>
+        <w:rPr/>
+      </w:r>
+    </w:p>
+    <w:p>
+      <w:pPr>
+        <w:pStyle w:val="Normal"/>
+        <w:rPr/>
+      </w:pPr>
+      <w:r>
+        <w:rPr/>
+      </w:r>
+    </w:p>
+    <w:p>
+      <w:pPr>
+        <w:pStyle w:val="Normal"/>
+        <w:rPr/>
+      </w:pPr>
+      <w:r>
+        <w:rPr/>
+      </w:r>
+    </w:p>
+    <w:p>
+      <w:pPr>
+        <w:pStyle w:val="Normal"/>
+        <w:rPr/>
+      </w:pPr>
+      <w:r>
+        <w:rPr/>
+      </w:r>
+    </w:p>
+    <w:p>
+      <w:pPr>
+        <w:pStyle w:val="Normal"/>
+        <w:rPr/>
+      </w:pPr>
+      <w:r>
+        <w:rPr/>
+      </w:r>
+    </w:p>
+    <w:p>
+      <w:pPr>
+        <w:pStyle w:val="Normal"/>
+        <w:rPr/>
+      </w:pPr>
+      <w:r>
+        <w:rPr/>
+      </w:r>
+    </w:p>
+    <w:p>
+      <w:pPr>
+        <w:pStyle w:val="Normal"/>
+        <w:rPr/>
+      </w:pPr>
+      <w:r>
+        <w:rPr/>
+      </w:r>
+    </w:p>
+    <w:p>
+      <w:pPr>
+        <w:pStyle w:val="Normal"/>
+        <w:rPr/>
+      </w:pPr>
+      <w:r>
+        <w:rPr/>
+      </w:r>
+    </w:p>
+    <w:p>
+      <w:pPr>
+        <w:pStyle w:val="Normal"/>
+        <w:rPr/>
+      </w:pPr>
+      <w:r>
+        <w:rPr/>
+      </w:r>
+    </w:p>
+    <w:p>
+      <w:pPr>
+        <w:pStyle w:val="Normal"/>
+        <w:rPr/>
+      </w:pPr>
+      <w:r>
+        <w:rPr/>
+      </w:r>
+    </w:p>
+    <w:p>
+      <w:pPr>
+        <w:pStyle w:val="Normal"/>
+        <w:rPr/>
+      </w:pPr>
+      <w:r>
+        <w:rPr/>
+      </w:r>
+    </w:p>
+    <w:p>
+      <w:pPr>
+        <w:pStyle w:val="Normal"/>
+        <w:rPr/>
+      </w:pPr>
+      <w:r>
+        <w:rPr/>
+      </w:r>
+    </w:p>
+    <w:p>
+      <w:pPr>
+        <w:pStyle w:val="Normal"/>
+        <w:rPr/>
+      </w:pPr>
+      <w:r>
+        <w:rPr/>
+      </w:r>
+    </w:p>
+    <w:p>
+      <w:pPr>
+        <w:pStyle w:val="Normal"/>
+        <w:rPr/>
+      </w:pPr>
+      <w:r>
+        <w:rPr/>
+      </w:r>
+    </w:p>
+    <w:p>
+      <w:pPr>
+        <w:pStyle w:val="Normal"/>
+        <w:rPr/>
+      </w:pPr>
+      <w:r>
+        <w:rPr/>
+      </w:r>
+    </w:p>
+    <w:p>
+      <w:pPr>
+        <w:pStyle w:val="Normal"/>
+        <w:rPr/>
+      </w:pPr>
+      <w:r>
+        <w:rPr/>
+      </w:r>
+    </w:p>
+    <w:p>
+      <w:pPr>
+        <w:pStyle w:val="Normal"/>
+        <w:rPr/>
+      </w:pPr>
+      <w:r>
+        <w:rPr/>
+      </w:r>
+    </w:p>
+    <w:p>
+      <w:pPr>
+        <w:pStyle w:val="Normal"/>
+        <w:rPr/>
+      </w:pPr>
+      <w:r>
+        <w:rPr/>
+      </w:r>
+    </w:p>
+    <w:p>
+      <w:pPr>
+        <w:pStyle w:val="Normal"/>
+        <w:rPr/>
+      </w:pPr>
+      <w:r>
+        <w:rPr/>
+      </w:r>
+    </w:p>
+    <w:p>
+      <w:pPr>
+        <w:pStyle w:val="Normal"/>
+        <w:rPr/>
+      </w:pPr>
+      <w:r>
+        <w:rPr/>
+      </w:r>
+    </w:p>
+    <w:p>
+      <w:pPr>
+        <w:pStyle w:val="Normal"/>
+        <w:rPr/>
+      </w:pPr>
+      <w:r>
+        <w:rPr/>
+      </w:r>
+    </w:p>
+    <w:p>
+      <w:pPr>
+        <w:pStyle w:val="Normal"/>
+        <w:rPr/>
+      </w:pPr>
+      <w:r>
+        <w:rPr/>
+      </w:r>
+    </w:p>
+    <w:p>
+      <w:pPr>
+        <w:pStyle w:val="Normal"/>
+        <w:rPr/>
+      </w:pPr>
+      <w:r>
+        <w:rPr/>
+      </w:r>
+    </w:p>
+    <w:p>
+      <w:pPr>
+        <w:pStyle w:val="Normal"/>
+        <w:rPr/>
+      </w:pPr>
+      <w:r>
+        <w:rPr/>
+      </w:r>
+    </w:p>
+    <w:p>
+      <w:pPr>
+        <w:pStyle w:val="Normal"/>
+        <w:rPr/>
+      </w:pPr>
+      <w:r>
+        <w:rPr/>
+      </w:r>
+    </w:p>
+    <w:p>
+      <w:pPr>
+        <w:pStyle w:val="Normal"/>
+        <w:rPr/>
+      </w:pPr>
+      <w:r>
+        <w:rPr/>
+      </w:r>
+    </w:p>
+    <w:p>
+      <w:pPr>
+        <w:pStyle w:val="Normal"/>
+        <w:rPr/>
+      </w:pPr>
+      <w:r>
+        <w:rPr/>
+        <w:drawing>
+          <wp:anchor behindDoc="0" distT="0" distB="0" distL="0" distR="0" simplePos="0" locked="0" layoutInCell="1" allowOverlap="1" relativeHeight="25">
+            <wp:simplePos x="0" y="0"/>
+            <wp:positionH relativeFrom="column">
+              <wp:posOffset>220980</wp:posOffset>
+            </wp:positionH>
+            <wp:positionV relativeFrom="paragraph">
+              <wp:posOffset>98425</wp:posOffset>
+            </wp:positionV>
+            <wp:extent cx="4277360" cy="2325370"/>
+            <wp:effectExtent l="0" t="0" r="0" b="0"/>
+            <wp:wrapSquare wrapText="largest"/>
+            <wp:docPr id="21" name="Image23" descr=""/>
+            <wp:cNvGraphicFramePr>
+              <a:graphicFrameLocks xmlns:a="http://schemas.openxmlformats.org/drawingml/2006/main" noChangeAspect="1"/>
+            </wp:cNvGraphicFramePr>
+            <a:graphic xmlns:a="http://schemas.openxmlformats.org/drawingml/2006/main">
+              <a:graphicData uri="http://schemas.openxmlformats.org/drawingml/2006/picture">
+                <pic:pic xmlns:pic="http://schemas.openxmlformats.org/drawingml/2006/picture">
+                  <pic:nvPicPr>
+                    <pic:cNvPr id="21" name="Image23" descr=""/>
+                    <pic:cNvPicPr>
+                      <a:picLocks noChangeAspect="1" noChangeArrowheads="1"/>
+                    </pic:cNvPicPr>
+                  </pic:nvPicPr>
+                  <pic:blipFill>
+                    <a:blip r:embed="rId22"/>
+                    <a:srcRect l="29874" t="50397" r="30140" b="11439"/>
+                    <a:stretch>
+                      <a:fillRect/>
+                    </a:stretch>
+                  </pic:blipFill>
+                  <pic:spPr bwMode="auto">
+                    <a:xfrm>
+                      <a:off x="0" y="0"/>
+                      <a:ext cx="4277360" cy="2325370"/>
+                    </a:xfrm>
+                    <a:prstGeom prst="rect">
+                      <a:avLst/>
+                    </a:prstGeom>
+                  </pic:spPr>
+                </pic:pic>
+              </a:graphicData>
+            </a:graphic>
+          </wp:anchor>
+        </w:drawing>
+      </w:r>
+    </w:p>
+    <w:p>
+      <w:pPr>
+        <w:pStyle w:val="Normal"/>
+        <w:rPr/>
+      </w:pPr>
+      <w:r>
+        <w:rPr/>
+      </w:r>
+    </w:p>
+    <w:p>
+      <w:pPr>
+        <w:pStyle w:val="Normal"/>
+        <w:rPr/>
+      </w:pPr>
+      <w:r>
+        <w:rPr/>
+      </w:r>
+    </w:p>
+    <w:p>
+      <w:pPr>
+        <w:pStyle w:val="Normal"/>
+        <w:rPr/>
+      </w:pPr>
+      <w:r>
+        <w:rPr/>
+      </w:r>
+    </w:p>
+    <w:p>
+      <w:pPr>
+        <w:pStyle w:val="Normal"/>
+        <w:rPr/>
+      </w:pPr>
+      <w:r>
+        <w:rPr/>
+      </w:r>
+    </w:p>
+    <w:p>
+      <w:pPr>
+        <w:pStyle w:val="Normal"/>
+        <w:rPr/>
+      </w:pPr>
+      <w:r>
+        <w:rPr/>
+      </w:r>
+    </w:p>
+    <w:p>
+      <w:pPr>
+        <w:pStyle w:val="Normal"/>
+        <w:rPr/>
+      </w:pPr>
+      <w:r>
+        <w:rPr/>
+      </w:r>
+    </w:p>
+    <w:p>
+      <w:pPr>
+        <w:pStyle w:val="Normal"/>
+        <w:rPr/>
+      </w:pPr>
+      <w:r>
+        <w:rPr/>
+      </w:r>
+    </w:p>
+    <w:p>
+      <w:pPr>
+        <w:pStyle w:val="Normal"/>
+        <w:rPr/>
+      </w:pPr>
+      <w:r>
+        <w:rPr/>
+        <w:drawing>
+          <wp:anchor behindDoc="0" distT="0" distB="0" distL="0" distR="0" simplePos="0" locked="0" layoutInCell="1" allowOverlap="1" relativeHeight="26">
+            <wp:simplePos x="0" y="0"/>
+            <wp:positionH relativeFrom="column">
+              <wp:posOffset>125730</wp:posOffset>
+            </wp:positionH>
+            <wp:positionV relativeFrom="paragraph">
+              <wp:posOffset>59055</wp:posOffset>
+            </wp:positionV>
+            <wp:extent cx="4096385" cy="6226810"/>
+            <wp:effectExtent l="0" t="0" r="0" b="0"/>
+            <wp:wrapSquare wrapText="largest"/>
+            <wp:docPr id="22" name="Image24" descr=""/>
+            <wp:cNvGraphicFramePr>
+              <a:graphicFrameLocks xmlns:a="http://schemas.openxmlformats.org/drawingml/2006/main" noChangeAspect="1"/>
+            </wp:cNvGraphicFramePr>
+            <a:graphic xmlns:a="http://schemas.openxmlformats.org/drawingml/2006/main">
+              <a:graphicData uri="http://schemas.openxmlformats.org/drawingml/2006/picture">
+                <pic:pic xmlns:pic="http://schemas.openxmlformats.org/drawingml/2006/picture">
+                  <pic:nvPicPr>
+                    <pic:cNvPr id="22" name="Image24" descr=""/>
+                    <pic:cNvPicPr>
+                      <a:picLocks noChangeAspect="1" noChangeArrowheads="1"/>
+                    </pic:cNvPicPr>
+                  </pic:nvPicPr>
+                  <pic:blipFill>
+                    <a:blip r:embed="rId23"/>
+                    <a:srcRect l="32983" t="7186" r="32893" b="1780"/>
+                    <a:stretch>
+                      <a:fillRect/>
+                    </a:stretch>
+                  </pic:blipFill>
+                  <pic:spPr bwMode="auto">
+                    <a:xfrm>
+                      <a:off x="0" y="0"/>
+                      <a:ext cx="4096385" cy="6226810"/>
+                    </a:xfrm>
+                    <a:prstGeom prst="rect">
+                      <a:avLst/>
+                    </a:prstGeom>
+                  </pic:spPr>
+                </pic:pic>
+              </a:graphicData>
+            </a:graphic>
+          </wp:anchor>
+        </w:drawing>
+      </w:r>
+    </w:p>
+    <w:p>
+      <w:pPr>
+        <w:pStyle w:val="Normal"/>
+        <w:rPr/>
+      </w:pPr>
+      <w:r>
+        <w:rPr/>
+      </w:r>
+    </w:p>
+    <w:p>
+      <w:pPr>
+        <w:pStyle w:val="Normal"/>
+        <w:rPr/>
+      </w:pPr>
+      <w:r>
+        <w:rPr/>
+      </w:r>
+    </w:p>
+    <w:p>
+      <w:pPr>
+        <w:pStyle w:val="Normal"/>
+        <w:rPr/>
+      </w:pPr>
+      <w:r>
+        <w:rPr/>
+      </w:r>
+    </w:p>
+    <w:p>
+      <w:pPr>
+        <w:pStyle w:val="Normal"/>
+        <w:rPr/>
+      </w:pPr>
+      <w:r>
+        <w:rPr/>
+      </w:r>
+    </w:p>
+    <w:p>
+      <w:pPr>
+        <w:pStyle w:val="Normal"/>
+        <w:rPr/>
+      </w:pPr>
+      <w:r>
+        <w:rPr/>
+      </w:r>
+    </w:p>
+    <w:p>
+      <w:pPr>
+        <w:pStyle w:val="Normal"/>
+        <w:rPr/>
+      </w:pPr>
+      <w:r>
+        <w:rPr/>
+      </w:r>
+    </w:p>
+    <w:p>
+      <w:pPr>
+        <w:pStyle w:val="Normal"/>
+        <w:rPr/>
+      </w:pPr>
+      <w:r>
+        <w:rPr/>
+      </w:r>
+    </w:p>
+    <w:p>
+      <w:pPr>
+        <w:pStyle w:val="Normal"/>
+        <w:rPr/>
+      </w:pPr>
+      <w:r>
+        <w:rPr/>
+      </w:r>
+    </w:p>
+    <w:p>
+      <w:pPr>
+        <w:pStyle w:val="Normal"/>
+        <w:rPr/>
+      </w:pPr>
+      <w:r>
+        <w:rPr/>
+      </w:r>
+    </w:p>
+    <w:p>
+      <w:pPr>
+        <w:pStyle w:val="Normal"/>
+        <w:rPr/>
+      </w:pPr>
+      <w:r>
+        <w:rPr/>
+      </w:r>
+    </w:p>
+    <w:p>
+      <w:pPr>
+        <w:pStyle w:val="Normal"/>
+        <w:rPr/>
+      </w:pPr>
+      <w:r>
+        <w:rPr/>
+      </w:r>
+    </w:p>
+    <w:p>
+      <w:pPr>
+        <w:pStyle w:val="Normal"/>
+        <w:rPr/>
+      </w:pPr>
+      <w:r>
+        <w:rPr/>
+      </w:r>
+    </w:p>
+    <w:p>
+      <w:pPr>
+        <w:pStyle w:val="Normal"/>
+        <w:rPr/>
+      </w:pPr>
+      <w:r>
+        <w:rPr/>
+      </w:r>
+    </w:p>
+    <w:p>
+      <w:pPr>
+        <w:pStyle w:val="Normal"/>
+        <w:rPr/>
+      </w:pPr>
+      <w:r>
+        <w:rPr/>
+      </w:r>
+    </w:p>
+    <w:p>
+      <w:pPr>
+        <w:pStyle w:val="Normal"/>
+        <w:rPr/>
+      </w:pPr>
+      <w:r>
+        <w:rPr/>
+      </w:r>
+    </w:p>
+    <w:p>
+      <w:pPr>
+        <w:pStyle w:val="Normal"/>
+        <w:rPr/>
+      </w:pPr>
+      <w:r>
+        <w:rPr/>
+      </w:r>
+    </w:p>
+    <w:p>
+      <w:pPr>
+        <w:pStyle w:val="Normal"/>
+        <w:rPr/>
+      </w:pPr>
+      <w:r>
+        <w:rPr/>
+      </w:r>
+    </w:p>
+    <w:p>
+      <w:pPr>
+        <w:pStyle w:val="Normal"/>
+        <w:rPr/>
+      </w:pPr>
+      <w:r>
+        <w:rPr/>
+      </w:r>
+    </w:p>
+    <w:p>
+      <w:pPr>
+        <w:pStyle w:val="Normal"/>
+        <w:rPr/>
+      </w:pPr>
+      <w:r>
+        <w:rPr/>
+      </w:r>
+    </w:p>
+    <w:p>
+      <w:pPr>
+        <w:pStyle w:val="Normal"/>
+        <w:rPr/>
+      </w:pPr>
+      <w:r>
+        <w:rPr/>
+      </w:r>
+    </w:p>
+    <w:p>
+      <w:pPr>
+        <w:pStyle w:val="Normal"/>
+        <w:rPr/>
+      </w:pPr>
+      <w:r>
+        <w:rPr/>
+      </w:r>
+    </w:p>
+    <w:p>
+      <w:pPr>
+        <w:pStyle w:val="Normal"/>
+        <w:rPr/>
+      </w:pPr>
+      <w:r>
+        <w:rPr/>
+      </w:r>
+    </w:p>
+    <w:p>
+      <w:pPr>
+        <w:pStyle w:val="Normal"/>
+        <w:rPr/>
+      </w:pPr>
+      <w:r>
+        <w:rPr/>
+      </w:r>
+    </w:p>
+    <w:p>
+      <w:pPr>
+        <w:pStyle w:val="Normal"/>
+        <w:rPr/>
+      </w:pPr>
+      <w:r>
+        <w:rPr/>
+      </w:r>
+    </w:p>
+    <w:p>
+      <w:pPr>
+        <w:pStyle w:val="Normal"/>
+        <w:rPr/>
+      </w:pPr>
+      <w:r>
+        <w:rPr/>
+      </w:r>
+    </w:p>
+    <w:p>
+      <w:pPr>
+        <w:pStyle w:val="Normal"/>
+        <w:rPr/>
+      </w:pPr>
+      <w:r>
+        <w:rPr/>
+      </w:r>
+    </w:p>
+    <w:p>
+      <w:pPr>
+        <w:pStyle w:val="Normal"/>
+        <w:rPr/>
+      </w:pPr>
+      <w:r>
+        <w:rPr/>
+      </w:r>
+    </w:p>
+    <w:p>
+      <w:pPr>
+        <w:pStyle w:val="Normal"/>
+        <w:rPr/>
+      </w:pPr>
+      <w:r>
+        <w:rPr/>
+      </w:r>
+    </w:p>
+    <w:p>
+      <w:pPr>
+        <w:pStyle w:val="Normal"/>
+        <w:rPr/>
+      </w:pPr>
+      <w:r>
+        <w:rPr/>
+      </w:r>
+    </w:p>
+    <w:p>
+      <w:pPr>
+        <w:pStyle w:val="Normal"/>
+        <w:rPr/>
+      </w:pPr>
+      <w:r>
+        <w:rPr/>
+      </w:r>
+    </w:p>
+    <w:p>
+      <w:pPr>
+        <w:pStyle w:val="Normal"/>
+        <w:rPr/>
+      </w:pPr>
+      <w:r>
+        <w:rPr/>
+      </w:r>
+    </w:p>
+    <w:p>
+      <w:pPr>
+        <w:pStyle w:val="Normal"/>
+        <w:rPr/>
+      </w:pPr>
+      <w:r>
+        <w:rPr/>
+      </w:r>
+    </w:p>
+    <w:p>
+      <w:pPr>
+        <w:pStyle w:val="Normal"/>
+        <w:rPr/>
+      </w:pPr>
+      <w:r>
+        <w:rPr/>
+      </w:r>
+    </w:p>
+    <w:p>
+      <w:pPr>
+        <w:pStyle w:val="Normal"/>
+        <w:rPr/>
+      </w:pPr>
+      <w:r>
+        <w:rPr/>
+      </w:r>
+    </w:p>
+    <w:p>
+      <w:pPr>
+        <w:pStyle w:val="Normal"/>
+        <w:rPr/>
+      </w:pPr>
+      <w:r>
+        <w:rPr/>
+      </w:r>
+    </w:p>
+    <w:p>
+      <w:pPr>
+        <w:pStyle w:val="Normal"/>
+        <w:rPr/>
+      </w:pPr>
+      <w:r>
+        <w:rPr/>
+      </w:r>
+    </w:p>
+    <w:p>
+      <w:pPr>
+        <w:pStyle w:val="Normal"/>
+        <w:rPr/>
+      </w:pPr>
+      <w:r>
+        <w:rPr/>
+      </w:r>
+    </w:p>
+    <w:p>
+      <w:pPr>
+        <w:pStyle w:val="Normal"/>
+        <w:rPr/>
+      </w:pPr>
+      <w:r>
+        <w:rPr/>
+      </w:r>
+    </w:p>
+    <w:p>
+      <w:pPr>
+        <w:pStyle w:val="Normal"/>
+        <w:rPr/>
+      </w:pPr>
+      <w:r>
+        <w:rPr/>
+      </w:r>
+    </w:p>
+    <w:p>
+      <w:pPr>
+        <w:pStyle w:val="Normal"/>
+        <w:rPr/>
+      </w:pPr>
+      <w:r>
+        <w:rPr/>
+      </w:r>
+    </w:p>
+    <w:p>
+      <w:pPr>
+        <w:pStyle w:val="Normal"/>
+        <w:rPr/>
+      </w:pPr>
+      <w:r>
+        <w:rPr/>
+      </w:r>
+    </w:p>
+    <w:p>
+      <w:pPr>
+        <w:pStyle w:val="Normal"/>
+        <w:rPr/>
+      </w:pPr>
+      <w:r>
+        <w:rPr/>
+      </w:r>
+    </w:p>
+    <w:p>
+      <w:pPr>
+        <w:pStyle w:val="Normal"/>
+        <w:rPr/>
+      </w:pPr>
+      <w:r>
+        <w:rPr/>
+      </w:r>
+    </w:p>
+    <w:p>
+      <w:pPr>
+        <w:pStyle w:val="Normal"/>
+        <w:rPr/>
+      </w:pPr>
+      <w:r>
+        <w:rPr/>
+      </w:r>
+    </w:p>
+    <w:p>
+      <w:pPr>
+        <w:pStyle w:val="Normal"/>
+        <w:rPr/>
+      </w:pPr>
+      <w:r>
+        <w:rPr/>
+      </w:r>
+    </w:p>
+    <w:p>
+      <w:pPr>
+        <w:pStyle w:val="Normal"/>
+        <w:rPr/>
+      </w:pPr>
+      <w:r>
+        <w:rPr/>
+      </w:r>
+    </w:p>
+    <w:p>
+      <w:pPr>
+        <w:pStyle w:val="Normal"/>
+        <w:rPr/>
+      </w:pPr>
+      <w:r>
+        <w:rPr/>
+      </w:r>
+    </w:p>
+    <w:p>
+      <w:pPr>
+        <w:pStyle w:val="Normal"/>
+        <w:rPr/>
+      </w:pPr>
+      <w:r>
+        <w:rPr/>
+        <w:t>-lucas</w:t>
+      </w:r>
+    </w:p>
+    <w:p>
+      <w:pPr>
+        <w:pStyle w:val="Normal"/>
+        <w:rPr/>
+      </w:pPr>
+      <w:r>
+        <w:rPr/>
+      </w:r>
+    </w:p>
+    <w:p>
+      <w:pPr>
+        <w:pStyle w:val="Normal"/>
+        <w:rPr/>
+      </w:pPr>
+      <w:r>
+        <w:rPr/>
+      </w:r>
+    </w:p>
+    <w:p>
+      <w:pPr>
+        <w:pStyle w:val="Normal"/>
+        <w:rPr/>
+      </w:pPr>
+      <w:r>
+        <w:rPr/>
+      </w:r>
+    </w:p>
+    <w:p>
+      <w:pPr>
+        <w:pStyle w:val="Normal"/>
+        <w:rPr/>
+      </w:pPr>
+      <w:r>
+        <w:rPr/>
+      </w:r>
+    </w:p>
+    <w:p>
+      <w:pPr>
+        <w:pStyle w:val="Normal"/>
+        <w:rPr/>
+      </w:pPr>
+      <w:r>
+        <w:rPr/>
+      </w:r>
+    </w:p>
+    <w:p>
+      <w:pPr>
+        <w:pStyle w:val="Normal"/>
+        <w:rPr/>
+      </w:pPr>
+      <w:r>
+        <w:rPr/>
+      </w:r>
+    </w:p>
+    <w:p>
+      <w:pPr>
+        <w:pStyle w:val="Normal"/>
+        <w:rPr/>
+      </w:pPr>
+      <w:r>
+        <w:rPr/>
+      </w:r>
+    </w:p>
+    <w:p>
+      <w:pPr>
+        <w:pStyle w:val="Normal"/>
+        <w:rPr/>
+      </w:pPr>
+      <w:r>
+        <w:rPr/>
+        <w:drawing>
+          <wp:anchor behindDoc="0" distT="0" distB="0" distL="0" distR="0" simplePos="0" locked="0" layoutInCell="1" allowOverlap="1" relativeHeight="11">
+            <wp:simplePos x="0" y="0"/>
+            <wp:positionH relativeFrom="column">
+              <wp:posOffset>125730</wp:posOffset>
+            </wp:positionH>
+            <wp:positionV relativeFrom="paragraph">
+              <wp:posOffset>69215</wp:posOffset>
+            </wp:positionV>
+            <wp:extent cx="5501640" cy="3562985"/>
+            <wp:effectExtent l="0" t="0" r="0" b="0"/>
+            <wp:wrapSquare wrapText="largest"/>
+            <wp:docPr id="23" name="Image17" descr=""/>
+            <wp:cNvGraphicFramePr>
+              <a:graphicFrameLocks xmlns:a="http://schemas.openxmlformats.org/drawingml/2006/main" noChangeAspect="1"/>
+            </wp:cNvGraphicFramePr>
+            <a:graphic xmlns:a="http://schemas.openxmlformats.org/drawingml/2006/main">
+              <a:graphicData uri="http://schemas.openxmlformats.org/drawingml/2006/picture">
+                <pic:pic xmlns:pic="http://schemas.openxmlformats.org/drawingml/2006/picture">
+                  <pic:nvPicPr>
+                    <pic:cNvPr id="23" name="Image17" descr=""/>
+                    <pic:cNvPicPr>
+                      <a:picLocks noChangeAspect="1" noChangeArrowheads="1"/>
+                    </pic:cNvPicPr>
+                  </pic:nvPicPr>
+                  <pic:blipFill>
+                    <a:blip r:embed="rId24"/>
+                    <a:srcRect l="30304" t="20688" r="28978" b="33017"/>
+                    <a:stretch>
+                      <a:fillRect/>
+                    </a:stretch>
+                  </pic:blipFill>
+                  <pic:spPr bwMode="auto">
+                    <a:xfrm>
+                      <a:off x="0" y="0"/>
+                      <a:ext cx="5501640" cy="3562985"/>
+                    </a:xfrm>
+                    <a:prstGeom prst="rect">
+                      <a:avLst/>
+                    </a:prstGeom>
+                  </pic:spPr>
+                </pic:pic>
+              </a:graphicData>
+            </a:graphic>
+          </wp:anchor>
+        </w:drawing>
+      </w:r>
+    </w:p>
+    <w:p>
+      <w:pPr>
+        <w:pStyle w:val="Normal"/>
+        <w:rPr/>
+      </w:pPr>
+      <w:r>
+        <w:rPr/>
+      </w:r>
+    </w:p>
+    <w:p>
+      <w:pPr>
+        <w:pStyle w:val="Normal"/>
+        <w:rPr/>
+      </w:pPr>
+      <w:r>
+        <w:rPr/>
+      </w:r>
+    </w:p>
+    <w:p>
+      <w:pPr>
+        <w:pStyle w:val="Normal"/>
+        <w:rPr/>
+      </w:pPr>
+      <w:r>
+        <w:rPr/>
+      </w:r>
+    </w:p>
+    <w:p>
+      <w:pPr>
+        <w:pStyle w:val="Normal"/>
+        <w:rPr/>
+      </w:pPr>
+      <w:r>
+        <w:rPr/>
+      </w:r>
+    </w:p>
+    <w:p>
+      <w:pPr>
+        <w:pStyle w:val="Normal"/>
+        <w:rPr/>
+      </w:pPr>
+      <w:r>
+        <w:rPr/>
+      </w:r>
+    </w:p>
+    <w:p>
+      <w:pPr>
+        <w:pStyle w:val="Normal"/>
+        <w:rPr/>
+      </w:pPr>
+      <w:r>
+        <w:rPr/>
+      </w:r>
+    </w:p>
+    <w:p>
+      <w:pPr>
+        <w:pStyle w:val="Normal"/>
+        <w:rPr/>
+      </w:pPr>
+      <w:r>
+        <w:rPr/>
+      </w:r>
+    </w:p>
+    <w:p>
+      <w:pPr>
+        <w:pStyle w:val="Normal"/>
+        <w:rPr/>
+      </w:pPr>
+      <w:r>
+        <w:rPr/>
+      </w:r>
+    </w:p>
+    <w:p>
+      <w:pPr>
+        <w:pStyle w:val="Normal"/>
+        <w:rPr/>
+      </w:pPr>
+      <w:r>
+        <w:rPr/>
+      </w:r>
+    </w:p>
+    <w:p>
+      <w:pPr>
+        <w:pStyle w:val="Normal"/>
+        <w:rPr/>
+      </w:pPr>
+      <w:r>
+        <w:rPr/>
+      </w:r>
+    </w:p>
+    <w:p>
+      <w:pPr>
+        <w:pStyle w:val="Normal"/>
+        <w:rPr/>
+      </w:pPr>
+      <w:r>
+        <w:rPr/>
+      </w:r>
+    </w:p>
+    <w:p>
+      <w:pPr>
+        <w:pStyle w:val="Normal"/>
+        <w:rPr/>
+      </w:pPr>
+      <w:r>
+        <w:rPr/>
+      </w:r>
+    </w:p>
+    <w:p>
+      <w:pPr>
+        <w:pStyle w:val="Normal"/>
+        <w:rPr/>
+      </w:pPr>
+      <w:r>
+        <w:rPr/>
+      </w:r>
+    </w:p>
+    <w:p>
+      <w:pPr>
+        <w:pStyle w:val="Normal"/>
+        <w:rPr/>
+      </w:pPr>
+      <w:r>
+        <w:rPr/>
+      </w:r>
+    </w:p>
+    <w:p>
+      <w:pPr>
+        <w:pStyle w:val="Titre1"/>
+        <w:rPr/>
+      </w:pPr>
+      <w:r>
+        <w:rPr/>
+      </w:r>
+    </w:p>
+    <w:p>
+      <w:pPr>
+        <w:pStyle w:val="Titre1"/>
+        <w:rPr/>
+      </w:pPr>
+      <w:r>
+        <w:rPr/>
+        <w:drawing>
+          <wp:anchor behindDoc="0" distT="0" distB="0" distL="0" distR="0" simplePos="0" locked="0" layoutInCell="1" allowOverlap="1" relativeHeight="10">
+            <wp:simplePos x="0" y="0"/>
+            <wp:positionH relativeFrom="column">
+              <wp:posOffset>104140</wp:posOffset>
+            </wp:positionH>
+            <wp:positionV relativeFrom="paragraph">
+              <wp:posOffset>83820</wp:posOffset>
+            </wp:positionV>
+            <wp:extent cx="3953510" cy="5041900"/>
+            <wp:effectExtent l="0" t="0" r="0" b="0"/>
+            <wp:wrapSquare wrapText="largest"/>
+            <wp:docPr id="24" name="Image20" descr=""/>
+            <wp:cNvGraphicFramePr>
+              <a:graphicFrameLocks xmlns:a="http://schemas.openxmlformats.org/drawingml/2006/main" noChangeAspect="1"/>
+            </wp:cNvGraphicFramePr>
+            <a:graphic xmlns:a="http://schemas.openxmlformats.org/drawingml/2006/main">
+              <a:graphicData uri="http://schemas.openxmlformats.org/drawingml/2006/picture">
+                <pic:pic xmlns:pic="http://schemas.openxmlformats.org/drawingml/2006/picture">
+                  <pic:nvPicPr>
+                    <pic:cNvPr id="24" name="Image20" descr=""/>
+                    <pic:cNvPicPr>
+                      <a:picLocks noChangeAspect="1" noChangeArrowheads="1"/>
+                    </pic:cNvPicPr>
+                  </pic:nvPicPr>
+                  <pic:blipFill>
+                    <a:blip r:embed="rId25"/>
+                    <a:srcRect l="30805" t="7469" r="29993" b="4792"/>
+                    <a:stretch>
+                      <a:fillRect/>
+                    </a:stretch>
+                  </pic:blipFill>
+                  <pic:spPr bwMode="auto">
+                    <a:xfrm>
+                      <a:off x="0" y="0"/>
+                      <a:ext cx="3953510" cy="5041900"/>
+                    </a:xfrm>
+                    <a:prstGeom prst="rect">
+                      <a:avLst/>
+                    </a:prstGeom>
+                  </pic:spPr>
+                </pic:pic>
+              </a:graphicData>
+            </a:graphic>
+          </wp:anchor>
+        </w:drawing>
+      </w:r>
+    </w:p>
+    <w:p>
+      <w:pPr>
+        <w:pStyle w:val="Titre1"/>
+        <w:rPr/>
+      </w:pPr>
+      <w:r>
+        <w:rPr/>
+      </w:r>
+    </w:p>
+    <w:p>
+      <w:pPr>
+        <w:pStyle w:val="Titre1"/>
+        <w:rPr/>
+      </w:pPr>
+      <w:r>
+        <w:rPr/>
+      </w:r>
+    </w:p>
+    <w:p>
+      <w:pPr>
+        <w:pStyle w:val="Titre1"/>
+        <w:rPr/>
+      </w:pPr>
+      <w:r>
+        <w:rPr/>
+      </w:r>
+    </w:p>
+    <w:p>
+      <w:pPr>
+        <w:pStyle w:val="Titre1"/>
+        <w:rPr/>
+      </w:pPr>
+      <w:r>
+        <w:rPr/>
+      </w:r>
+    </w:p>
+    <w:p>
+      <w:pPr>
+        <w:pStyle w:val="Titre1"/>
+        <w:rPr/>
+      </w:pPr>
+      <w:r>
+        <w:rPr/>
+      </w:r>
+    </w:p>
+    <w:p>
+      <w:pPr>
+        <w:pStyle w:val="Titre1"/>
+        <w:rPr/>
+      </w:pPr>
+      <w:r>
+        <w:rPr/>
+      </w:r>
+    </w:p>
+    <w:p>
+      <w:pPr>
+        <w:pStyle w:val="Titre1"/>
+        <w:rPr/>
+      </w:pPr>
+      <w:r>
+        <w:rPr/>
+      </w:r>
+    </w:p>
+    <w:p>
+      <w:pPr>
+        <w:pStyle w:val="Titre1"/>
+        <w:rPr/>
+      </w:pPr>
+      <w:r>
+        <w:rPr/>
+      </w:r>
+    </w:p>
+    <w:p>
+      <w:pPr>
+        <w:pStyle w:val="Titre1"/>
+        <w:rPr/>
+      </w:pPr>
+      <w:r>
+        <w:rPr/>
+      </w:r>
+    </w:p>
+    <w:p>
+      <w:pPr>
+        <w:pStyle w:val="Titre1"/>
+        <w:rPr/>
+      </w:pPr>
+      <w:r>
+        <w:rPr/>
+      </w:r>
+    </w:p>
+    <w:p>
+      <w:pPr>
+        <w:pStyle w:val="Titre1"/>
+        <w:rPr/>
+      </w:pPr>
+      <w:r>
+        <w:rPr/>
+      </w:r>
+    </w:p>
+    <w:p>
+      <w:pPr>
+        <w:pStyle w:val="Titre1"/>
+        <w:rPr/>
+      </w:pPr>
+      <w:r>
+        <w:rPr/>
+      </w:r>
+    </w:p>
+    <w:p>
+      <w:pPr>
+        <w:pStyle w:val="Titre1"/>
+        <w:rPr/>
+      </w:pPr>
+      <w:r>
+        <w:rPr/>
+      </w:r>
+    </w:p>
+    <w:p>
+      <w:pPr>
+        <w:pStyle w:val="Titre1"/>
+        <w:rPr/>
+      </w:pPr>
+      <w:r>
+        <w:rPr/>
+      </w:r>
+    </w:p>
+    <w:p>
+      <w:pPr>
+        <w:pStyle w:val="Titre1"/>
+        <w:rPr/>
+      </w:pPr>
+      <w:r>
+        <w:rPr/>
+        <w:drawing>
+          <wp:anchor behindDoc="0" distT="0" distB="0" distL="0" distR="0" simplePos="0" locked="0" layoutInCell="1" allowOverlap="1" relativeHeight="13">
+            <wp:simplePos x="0" y="0"/>
+            <wp:positionH relativeFrom="column">
+              <wp:posOffset>-13970</wp:posOffset>
+            </wp:positionH>
+            <wp:positionV relativeFrom="paragraph">
+              <wp:posOffset>363220</wp:posOffset>
+            </wp:positionV>
+            <wp:extent cx="5157470" cy="3486785"/>
+            <wp:effectExtent l="0" t="0" r="0" b="0"/>
+            <wp:wrapSquare wrapText="largest"/>
+            <wp:docPr id="25" name="Image21" descr=""/>
+            <wp:cNvGraphicFramePr>
+              <a:graphicFrameLocks xmlns:a="http://schemas.openxmlformats.org/drawingml/2006/main" noChangeAspect="1"/>
+            </wp:cNvGraphicFramePr>
+            <a:graphic xmlns:a="http://schemas.openxmlformats.org/drawingml/2006/main">
+              <a:graphicData uri="http://schemas.openxmlformats.org/drawingml/2006/picture">
+                <pic:pic xmlns:pic="http://schemas.openxmlformats.org/drawingml/2006/picture">
+                  <pic:nvPicPr>
+                    <pic:cNvPr id="25" name="Image21" descr=""/>
+                    <pic:cNvPicPr>
+                      <a:picLocks noChangeAspect="1" noChangeArrowheads="1"/>
+                    </pic:cNvPicPr>
+                  </pic:nvPicPr>
+                  <pic:blipFill>
+                    <a:blip r:embed="rId26"/>
+                    <a:srcRect l="29572" t="19310" r="30138" b="32885"/>
+                    <a:stretch>
+                      <a:fillRect/>
+                    </a:stretch>
+                  </pic:blipFill>
+                  <pic:spPr bwMode="auto">
+                    <a:xfrm>
+                      <a:off x="0" y="0"/>
+                      <a:ext cx="5157470" cy="3486785"/>
+                    </a:xfrm>
+                    <a:prstGeom prst="rect">
+                      <a:avLst/>
+                    </a:prstGeom>
+                  </pic:spPr>
+                </pic:pic>
+              </a:graphicData>
+            </a:graphic>
+          </wp:anchor>
+        </w:drawing>
+      </w:r>
+    </w:p>
+    <w:p>
+      <w:pPr>
+        <w:pStyle w:val="Titre1"/>
+        <w:rPr/>
+      </w:pPr>
+      <w:r>
+        <w:rPr/>
+      </w:r>
+    </w:p>
+    <w:p>
+      <w:pPr>
+        <w:pStyle w:val="Titre1"/>
+        <w:rPr/>
+      </w:pPr>
+      <w:r>
+        <w:rPr/>
+      </w:r>
+    </w:p>
+    <w:p>
+      <w:pPr>
+        <w:pStyle w:val="Titre1"/>
+        <w:rPr/>
+      </w:pPr>
+      <w:r>
+        <w:rPr/>
+      </w:r>
+    </w:p>
+    <w:p>
+      <w:pPr>
+        <w:pStyle w:val="Titre1"/>
+        <w:rPr/>
+      </w:pPr>
+      <w:r>
+        <w:rPr/>
+      </w:r>
+    </w:p>
+    <w:p>
+      <w:pPr>
+        <w:pStyle w:val="Titre1"/>
+        <w:rPr/>
+      </w:pPr>
+      <w:r>
+        <w:rPr/>
+      </w:r>
+    </w:p>
+    <w:p>
+      <w:pPr>
+        <w:pStyle w:val="Titre1"/>
+        <w:rPr/>
+      </w:pPr>
+      <w:r>
+        <w:rPr/>
+      </w:r>
+    </w:p>
+    <w:p>
+      <w:pPr>
+        <w:pStyle w:val="Titre1"/>
+        <w:rPr/>
+      </w:pPr>
+      <w:r>
+        <w:rPr/>
+      </w:r>
+    </w:p>
+    <w:p>
+      <w:pPr>
+        <w:pStyle w:val="Titre1"/>
+        <w:rPr/>
       </w:pPr>
       <w:bookmarkStart w:id="14" w:name="_Toc125097640"/>
       <w:r>
-        <w:lastRenderedPageBreak/>
+        <w:rPr/>
         <w:t>Conclusion</w:t>
       </w:r>
       <w:bookmarkEnd w:id="14"/>
@@ -2613,98 +4684,78 @@
     <w:p>
       <w:pPr>
         <w:pStyle w:val="Titre1"/>
+        <w:rPr/>
       </w:pPr>
       <w:bookmarkStart w:id="15" w:name="_Toc125097641"/>
       <w:r>
+        <w:rPr/>
         <w:t>Bibliographie</w:t>
       </w:r>
       <w:bookmarkEnd w:id="15"/>
     </w:p>
     <w:sectPr>
-      <w:headerReference w:type="default" r:id="rId20"/>
-      <w:footerReference w:type="default" r:id="rId21"/>
+      <w:headerReference w:type="default" r:id="rId27"/>
+      <w:footerReference w:type="default" r:id="rId28"/>
+      <w:type w:val="nextPage"/>
       <w:pgSz w:w="11906" w:h="16838"/>
-      <w:pgMar w:top="788" w:right="702" w:bottom="1241" w:left="850" w:header="731" w:footer="1184" w:gutter="0"/>
-      <w:pgNumType w:start="1"/>
-      <w:cols w:space="0"/>
+      <w:pgMar w:left="850" w:right="702" w:header="731" w:top="788" w:footer="1184" w:bottom="1241" w:gutter="0"/>
+      <w:pgNumType w:start="1" w:fmt="decimal"/>
+      <w:formProt w:val="false"/>
+      <w:textDirection w:val="lrTb"/>
+      <w:docGrid w:type="default" w:linePitch="100" w:charSpace="0"/>
     </w:sectPr>
   </w:body>
 </w:document>
 </file>
 
-<file path=word/endnotes.xml><?xml version="1.0" encoding="utf-8"?>
-<w:endnotes xmlns:wpc="http://schemas.microsoft.com/office/word/2010/wordprocessingCanvas" xmlns:cx="http://schemas.microsoft.com/office/drawing/2014/chartex" xmlns:cx1="http://schemas.microsoft.com/office/drawing/2015/9/8/chartex" xmlns:cx2="http://schemas.microsoft.com/office/drawing/2015/10/21/chartex" xmlns:cx3="http://schemas.microsoft.com/office/drawing/2016/5/9/chartex" xmlns:cx4="http://schemas.microsoft.com/office/drawing/2016/5/10/chartex" xmlns:cx5="http://schemas.microsoft.com/office/drawing/2016/5/11/chartex" xmlns:cx6="http://schemas.microsoft.com/office/drawing/2016/5/12/chartex" xmlns:cx7="http://schemas.microsoft.com/office/drawing/2016/5/13/chartex" xmlns:cx8="http://schemas.microsoft.com/office/drawing/2016/5/14/chartex" xmlns:mc="http://schemas.openxmlformats.org/markup-compatibility/2006" xmlns:aink="http://schemas.microsoft.com/office/drawing/2016/ink" xmlns:am3d="http://schemas.microsoft.com/office/drawing/2017/model3d" xmlns:o="urn:schemas-microsoft-com:office:office" xmlns:oel="http://schemas.microsoft.com/office/2019/extlst" xmlns:r="http://schemas.openxmlformats.org/officeDocument/2006/relationships" xmlns:m="http://schemas.openxmlformats.org/officeDocument/2006/math" xmlns:v="urn:schemas-microsoft-com:vml" xmlns:wp14="http://schemas.microsoft.com/office/word/2010/wordprocessingDrawing" xmlns:wp="http://schemas.openxmlformats.org/drawingml/2006/wordprocessingDrawing" xmlns:w10="urn:schemas-microsoft-com:office:word" xmlns:w="http://schemas.openxmlformats.org/wordprocessingml/2006/main" xmlns:w14="http://schemas.microsoft.com/office/word/2010/wordml" xmlns:w15="http://schemas.microsoft.com/office/word/2012/wordml" xmlns:w16cex="http://schemas.microsoft.com/office/word/2018/wordml/cex" xmlns:w16cid="http://schemas.microsoft.com/office/word/2016/wordml/cid" xmlns:w16="http://schemas.microsoft.com/office/word/2018/wordml" xmlns:w16sdtdh="http://schemas.microsoft.com/office/word/2020/wordml/sdtdatahash" xmlns:w16se="http://schemas.microsoft.com/office/word/2015/wordml/symex" xmlns:wpg="http://schemas.microsoft.com/office/word/2010/wordprocessingGroup" xmlns:wpi="http://schemas.microsoft.com/office/word/2010/wordprocessingInk" xmlns:wne="http://schemas.microsoft.com/office/word/2006/wordml" xmlns:wps="http://schemas.microsoft.com/office/word/2010/wordprocessingShape" mc:Ignorable="w14 w15 w16se w16cid w16 w16cex w16sdtdh wp14">
-  <w:endnote w:type="separator" w:id="-1">
-    <w:p>
-      <w:r>
-        <w:separator/>
-      </w:r>
-    </w:p>
-  </w:endnote>
-  <w:endnote w:type="continuationSeparator" w:id="0">
-    <w:p>
-      <w:r>
-        <w:continuationSeparator/>
-      </w:r>
-    </w:p>
-  </w:endnote>
-</w:endnotes>
-</file>
-
 <file path=word/footer1.xml><?xml version="1.0" encoding="utf-8"?>
-<w:ftr xmlns:wpc="http://schemas.microsoft.com/office/word/2010/wordprocessingCanvas" xmlns:cx="http://schemas.microsoft.com/office/drawing/2014/chartex" xmlns:cx1="http://schemas.microsoft.com/office/drawing/2015/9/8/chartex" xmlns:cx2="http://schemas.microsoft.com/office/drawing/2015/10/21/chartex" xmlns:cx3="http://schemas.microsoft.com/office/drawing/2016/5/9/chartex" xmlns:cx4="http://schemas.microsoft.com/office/drawing/2016/5/10/chartex" xmlns:cx5="http://schemas.microsoft.com/office/drawing/2016/5/11/chartex" xmlns:cx6="http://schemas.microsoft.com/office/drawing/2016/5/12/chartex" xmlns:cx7="http://schemas.microsoft.com/office/drawing/2016/5/13/chartex" xmlns:cx8="http://schemas.microsoft.com/office/drawing/2016/5/14/chartex" xmlns:mc="http://schemas.openxmlformats.org/markup-compatibility/2006" xmlns:aink="http://schemas.microsoft.com/office/drawing/2016/ink" xmlns:am3d="http://schemas.microsoft.com/office/drawing/2017/model3d" xmlns:o="urn:schemas-microsoft-com:office:office" xmlns:oel="http://schemas.microsoft.com/office/2019/extlst" xmlns:r="http://schemas.openxmlformats.org/officeDocument/2006/relationships" xmlns:m="http://schemas.openxmlformats.org/officeDocument/2006/math" xmlns:v="urn:schemas-microsoft-com:vml" xmlns:wp14="http://schemas.microsoft.com/office/word/2010/wordprocessingDrawing" xmlns:wp="http://schemas.openxmlformats.org/drawingml/2006/wordprocessingDrawing" xmlns:w10="urn:schemas-microsoft-com:office:word" xmlns:w="http://schemas.openxmlformats.org/wordprocessingml/2006/main" xmlns:w14="http://schemas.microsoft.com/office/word/2010/wordml" xmlns:w15="http://schemas.microsoft.com/office/word/2012/wordml" xmlns:w16cex="http://schemas.microsoft.com/office/word/2018/wordml/cex" xmlns:w16cid="http://schemas.microsoft.com/office/word/2016/wordml/cid" xmlns:w16="http://schemas.microsoft.com/office/word/2018/wordml" xmlns:w16sdtdh="http://schemas.microsoft.com/office/word/2020/wordml/sdtdatahash" xmlns:w16se="http://schemas.microsoft.com/office/word/2015/wordml/symex" xmlns:wpg="http://schemas.microsoft.com/office/word/2010/wordprocessingGroup" xmlns:wpi="http://schemas.microsoft.com/office/word/2010/wordprocessingInk" xmlns:wne="http://schemas.microsoft.com/office/word/2006/wordml" xmlns:wps="http://schemas.microsoft.com/office/word/2010/wordprocessingShape" mc:Ignorable="w14 w15 w16se w16cid w16 w16cex w16sdtdh wp14">
+<w:ftr xmlns:o="urn:schemas-microsoft-com:office:office" xmlns:r="http://schemas.openxmlformats.org/officeDocument/2006/relationships" xmlns:v="urn:schemas-microsoft-com:vml" xmlns:w="http://schemas.openxmlformats.org/wordprocessingml/2006/main" xmlns:w10="urn:schemas-microsoft-com:office:word" xmlns:wp="http://schemas.openxmlformats.org/drawingml/2006/wordprocessingDrawing" xmlns:wps="http://schemas.microsoft.com/office/word/2010/wordprocessingShape" xmlns:wpg="http://schemas.microsoft.com/office/word/2010/wordprocessingGroup" xmlns:mc="http://schemas.openxmlformats.org/markup-compatibility/2006" xmlns:wp14="http://schemas.microsoft.com/office/word/2010/wordprocessingDrawing" xmlns:w14="http://schemas.microsoft.com/office/word/2010/wordml" mc:Ignorable="w14 wp14">
   <w:p>
     <w:pPr>
       <w:pStyle w:val="Pieddepage"/>
+      <w:rPr/>
     </w:pPr>
     <w:r>
-      <w:rPr>
-        <w:noProof/>
-      </w:rPr>
+      <w:rPr/>
       <w:drawing>
-        <wp:anchor distT="0" distB="0" distL="114300" distR="114300" simplePos="0" relativeHeight="251661312" behindDoc="1" locked="0" layoutInCell="1" allowOverlap="1" wp14:anchorId="5CD6870D" wp14:editId="2D07E8E0">
+        <wp:anchor behindDoc="1" distT="0" distB="0" distL="0" distR="0" simplePos="0" locked="0" layoutInCell="1" allowOverlap="1" relativeHeight="3">
           <wp:simplePos x="0" y="0"/>
           <wp:positionH relativeFrom="margin">
-            <wp:posOffset>5226120</wp:posOffset>
+            <wp:posOffset>5226050</wp:posOffset>
           </wp:positionH>
           <wp:positionV relativeFrom="paragraph">
-            <wp:posOffset>6480</wp:posOffset>
+            <wp:posOffset>6350</wp:posOffset>
           </wp:positionV>
-          <wp:extent cx="1565999" cy="701640"/>
-          <wp:effectExtent l="0" t="0" r="0" b="3210"/>
+          <wp:extent cx="1565910" cy="701675"/>
+          <wp:effectExtent l="0" t="0" r="0" b="0"/>
           <wp:wrapNone/>
-          <wp:docPr id="2" name="Image 6"/>
-          <wp:cNvGraphicFramePr/>
+          <wp:docPr id="2" name="Image 6" descr=""/>
+          <wp:cNvGraphicFramePr>
+            <a:graphicFrameLocks xmlns:a="http://schemas.openxmlformats.org/drawingml/2006/main" noChangeAspect="1"/>
+          </wp:cNvGraphicFramePr>
           <a:graphic xmlns:a="http://schemas.openxmlformats.org/drawingml/2006/main">
             <a:graphicData uri="http://schemas.openxmlformats.org/drawingml/2006/picture">
               <pic:pic xmlns:pic="http://schemas.openxmlformats.org/drawingml/2006/picture">
                 <pic:nvPicPr>
-                  <pic:cNvPr id="0" name=""/>
-                  <pic:cNvPicPr/>
+                  <pic:cNvPr id="2" name="Image 6" descr=""/>
+                  <pic:cNvPicPr>
+                    <a:picLocks noChangeAspect="1" noChangeArrowheads="1"/>
+                  </pic:cNvPicPr>
                 </pic:nvPicPr>
                 <pic:blipFill>
-                  <a:blip r:embed="rId1">
-                    <a:lum/>
-                    <a:alphaModFix/>
-                  </a:blip>
-                  <a:srcRect/>
+                  <a:blip r:embed="rId1"/>
                   <a:stretch>
                     <a:fillRect/>
                   </a:stretch>
                 </pic:blipFill>
-                <pic:spPr>
+                <pic:spPr bwMode="auto">
                   <a:xfrm>
                     <a:off x="0" y="0"/>
-                    <a:ext cx="1565999" cy="701640"/>
+                    <a:ext cx="1565910" cy="701675"/>
                   </a:xfrm>
                   <a:prstGeom prst="rect">
                     <a:avLst/>
                   </a:prstGeom>
-                  <a:noFill/>
-                  <a:ln>
-                    <a:noFill/>
-                    <a:prstDash/>
-                  </a:ln>
                 </pic:spPr>
               </pic:pic>
             </a:graphicData>
@@ -2716,129 +4767,63 @@
   <w:p>
     <w:pPr>
       <w:pStyle w:val="Pieddepage"/>
+      <w:rPr/>
     </w:pPr>
+    <w:r>
+      <w:rPr/>
+    </w:r>
   </w:p>
 </w:ftr>
 </file>
 
 <file path=word/footer2.xml><?xml version="1.0" encoding="utf-8"?>
-<w:ftr xmlns:wpc="http://schemas.microsoft.com/office/word/2010/wordprocessingCanvas" xmlns:cx="http://schemas.microsoft.com/office/drawing/2014/chartex" xmlns:cx1="http://schemas.microsoft.com/office/drawing/2015/9/8/chartex" xmlns:cx2="http://schemas.microsoft.com/office/drawing/2015/10/21/chartex" xmlns:cx3="http://schemas.microsoft.com/office/drawing/2016/5/9/chartex" xmlns:cx4="http://schemas.microsoft.com/office/drawing/2016/5/10/chartex" xmlns:cx5="http://schemas.microsoft.com/office/drawing/2016/5/11/chartex" xmlns:cx6="http://schemas.microsoft.com/office/drawing/2016/5/12/chartex" xmlns:cx7="http://schemas.microsoft.com/office/drawing/2016/5/13/chartex" xmlns:cx8="http://schemas.microsoft.com/office/drawing/2016/5/14/chartex" xmlns:mc="http://schemas.openxmlformats.org/markup-compatibility/2006" xmlns:aink="http://schemas.microsoft.com/office/drawing/2016/ink" xmlns:am3d="http://schemas.microsoft.com/office/drawing/2017/model3d" xmlns:o="urn:schemas-microsoft-com:office:office" xmlns:oel="http://schemas.microsoft.com/office/2019/extlst" xmlns:r="http://schemas.openxmlformats.org/officeDocument/2006/relationships" xmlns:m="http://schemas.openxmlformats.org/officeDocument/2006/math" xmlns:v="urn:schemas-microsoft-com:vml" xmlns:wp14="http://schemas.microsoft.com/office/word/2010/wordprocessingDrawing" xmlns:wp="http://schemas.openxmlformats.org/drawingml/2006/wordprocessingDrawing" xmlns:w10="urn:schemas-microsoft-com:office:word" xmlns:w="http://schemas.openxmlformats.org/wordprocessingml/2006/main" xmlns:w14="http://schemas.microsoft.com/office/word/2010/wordml" xmlns:w15="http://schemas.microsoft.com/office/word/2012/wordml" xmlns:w16cex="http://schemas.microsoft.com/office/word/2018/wordml/cex" xmlns:w16cid="http://schemas.microsoft.com/office/word/2016/wordml/cid" xmlns:w16="http://schemas.microsoft.com/office/word/2018/wordml" xmlns:w16sdtdh="http://schemas.microsoft.com/office/word/2020/wordml/sdtdatahash" xmlns:w16se="http://schemas.microsoft.com/office/word/2015/wordml/symex" xmlns:wpg="http://schemas.microsoft.com/office/word/2010/wordprocessingGroup" xmlns:wpi="http://schemas.microsoft.com/office/word/2010/wordprocessingInk" xmlns:wne="http://schemas.microsoft.com/office/word/2006/wordml" xmlns:wps="http://schemas.microsoft.com/office/word/2010/wordprocessingShape" mc:Ignorable="w14 w15 w16se w16cid w16 w16cex w16sdtdh wp14">
-  <w:sdt>
-    <w:sdtPr>
-      <w:id w:val="1671138283"/>
-      <w:docPartObj>
-        <w:docPartGallery w:val="Page Numbers (Bottom of Page)"/>
-        <w:docPartUnique/>
-      </w:docPartObj>
-    </w:sdtPr>
-    <w:sdtContent>
-      <w:p>
-        <w:pPr>
-          <w:pStyle w:val="Pieddepage"/>
-          <w:jc w:val="right"/>
-        </w:pPr>
-        <w:r>
-          <w:fldChar w:fldCharType="begin"/>
-        </w:r>
-        <w:r>
-          <w:instrText>PAGE   \* MERGEFORMAT</w:instrText>
-        </w:r>
-        <w:r>
-          <w:fldChar w:fldCharType="separate"/>
-        </w:r>
-        <w:r>
-          <w:t>2</w:t>
-        </w:r>
-        <w:r>
-          <w:fldChar w:fldCharType="end"/>
-        </w:r>
-      </w:p>
-    </w:sdtContent>
-  </w:sdt>
+<w:ftr xmlns:o="urn:schemas-microsoft-com:office:office" xmlns:r="http://schemas.openxmlformats.org/officeDocument/2006/relationships" xmlns:v="urn:schemas-microsoft-com:vml" xmlns:w="http://schemas.openxmlformats.org/wordprocessingml/2006/main" xmlns:w10="urn:schemas-microsoft-com:office:word" xmlns:wp="http://schemas.openxmlformats.org/drawingml/2006/wordprocessingDrawing" xmlns:wps="http://schemas.microsoft.com/office/word/2010/wordprocessingShape" xmlns:wpg="http://schemas.microsoft.com/office/word/2010/wordprocessingGroup" xmlns:mc="http://schemas.openxmlformats.org/markup-compatibility/2006" xmlns:wp14="http://schemas.microsoft.com/office/word/2010/wordprocessingDrawing" xmlns:w14="http://schemas.microsoft.com/office/word/2010/wordml" mc:Ignorable="w14 wp14">
   <w:p>
     <w:pPr>
       <w:pStyle w:val="Pieddepage"/>
-    </w:pPr>
-  </w:p>
-</w:ftr>
-</file>
-
-<file path=word/footnotes.xml><?xml version="1.0" encoding="utf-8"?>
-<w:footnotes xmlns:wpc="http://schemas.microsoft.com/office/word/2010/wordprocessingCanvas" xmlns:cx="http://schemas.microsoft.com/office/drawing/2014/chartex" xmlns:cx1="http://schemas.microsoft.com/office/drawing/2015/9/8/chartex" xmlns:cx2="http://schemas.microsoft.com/office/drawing/2015/10/21/chartex" xmlns:cx3="http://schemas.microsoft.com/office/drawing/2016/5/9/chartex" xmlns:cx4="http://schemas.microsoft.com/office/drawing/2016/5/10/chartex" xmlns:cx5="http://schemas.microsoft.com/office/drawing/2016/5/11/chartex" xmlns:cx6="http://schemas.microsoft.com/office/drawing/2016/5/12/chartex" xmlns:cx7="http://schemas.microsoft.com/office/drawing/2016/5/13/chartex" xmlns:cx8="http://schemas.microsoft.com/office/drawing/2016/5/14/chartex" xmlns:mc="http://schemas.openxmlformats.org/markup-compatibility/2006" xmlns:aink="http://schemas.microsoft.com/office/drawing/2016/ink" xmlns:am3d="http://schemas.microsoft.com/office/drawing/2017/model3d" xmlns:o="urn:schemas-microsoft-com:office:office" xmlns:oel="http://schemas.microsoft.com/office/2019/extlst" xmlns:r="http://schemas.openxmlformats.org/officeDocument/2006/relationships" xmlns:m="http://schemas.openxmlformats.org/officeDocument/2006/math" xmlns:v="urn:schemas-microsoft-com:vml" xmlns:wp14="http://schemas.microsoft.com/office/word/2010/wordprocessingDrawing" xmlns:wp="http://schemas.openxmlformats.org/drawingml/2006/wordprocessingDrawing" xmlns:w10="urn:schemas-microsoft-com:office:word" xmlns:w="http://schemas.openxmlformats.org/wordprocessingml/2006/main" xmlns:w14="http://schemas.microsoft.com/office/word/2010/wordml" xmlns:w15="http://schemas.microsoft.com/office/word/2012/wordml" xmlns:w16cex="http://schemas.microsoft.com/office/word/2018/wordml/cex" xmlns:w16cid="http://schemas.microsoft.com/office/word/2016/wordml/cid" xmlns:w16="http://schemas.microsoft.com/office/word/2018/wordml" xmlns:w16sdtdh="http://schemas.microsoft.com/office/word/2020/wordml/sdtdatahash" xmlns:w16se="http://schemas.microsoft.com/office/word/2015/wordml/symex" xmlns:wpg="http://schemas.microsoft.com/office/word/2010/wordprocessingGroup" xmlns:wpi="http://schemas.microsoft.com/office/word/2010/wordprocessingInk" xmlns:wne="http://schemas.microsoft.com/office/word/2006/wordml" xmlns:wps="http://schemas.microsoft.com/office/word/2010/wordprocessingShape" mc:Ignorable="w14 w15 w16se w16cid w16 w16cex w16sdtdh wp14">
-  <w:footnote w:type="separator" w:id="-1">
-    <w:p>
-      <w:r>
-        <w:rPr>
-          <w:color w:val="000000"/>
-        </w:rPr>
-        <w:ptab w:relativeTo="margin" w:alignment="center" w:leader="none"/>
-      </w:r>
-    </w:p>
-  </w:footnote>
-  <w:footnote w:type="continuationSeparator" w:id="0">
-    <w:p>
-      <w:r>
-        <w:continuationSeparator/>
-      </w:r>
-    </w:p>
-  </w:footnote>
-</w:footnotes>
-</file>
-
-<file path=word/header1.xml><?xml version="1.0" encoding="utf-8"?>
-<w:hdr xmlns:wpc="http://schemas.microsoft.com/office/word/2010/wordprocessingCanvas" xmlns:cx="http://schemas.microsoft.com/office/drawing/2014/chartex" xmlns:cx1="http://schemas.microsoft.com/office/drawing/2015/9/8/chartex" xmlns:cx2="http://schemas.microsoft.com/office/drawing/2015/10/21/chartex" xmlns:cx3="http://schemas.microsoft.com/office/drawing/2016/5/9/chartex" xmlns:cx4="http://schemas.microsoft.com/office/drawing/2016/5/10/chartex" xmlns:cx5="http://schemas.microsoft.com/office/drawing/2016/5/11/chartex" xmlns:cx6="http://schemas.microsoft.com/office/drawing/2016/5/12/chartex" xmlns:cx7="http://schemas.microsoft.com/office/drawing/2016/5/13/chartex" xmlns:cx8="http://schemas.microsoft.com/office/drawing/2016/5/14/chartex" xmlns:mc="http://schemas.openxmlformats.org/markup-compatibility/2006" xmlns:aink="http://schemas.microsoft.com/office/drawing/2016/ink" xmlns:am3d="http://schemas.microsoft.com/office/drawing/2017/model3d" xmlns:o="urn:schemas-microsoft-com:office:office" xmlns:oel="http://schemas.microsoft.com/office/2019/extlst" xmlns:r="http://schemas.openxmlformats.org/officeDocument/2006/relationships" xmlns:m="http://schemas.openxmlformats.org/officeDocument/2006/math" xmlns:v="urn:schemas-microsoft-com:vml" xmlns:wp14="http://schemas.microsoft.com/office/word/2010/wordprocessingDrawing" xmlns:wp="http://schemas.openxmlformats.org/drawingml/2006/wordprocessingDrawing" xmlns:w10="urn:schemas-microsoft-com:office:word" xmlns:w="http://schemas.openxmlformats.org/wordprocessingml/2006/main" xmlns:w14="http://schemas.microsoft.com/office/word/2010/wordml" xmlns:w15="http://schemas.microsoft.com/office/word/2012/wordml" xmlns:w16cex="http://schemas.microsoft.com/office/word/2018/wordml/cex" xmlns:w16cid="http://schemas.microsoft.com/office/word/2016/wordml/cid" xmlns:w16="http://schemas.microsoft.com/office/word/2018/wordml" xmlns:w16sdtdh="http://schemas.microsoft.com/office/word/2020/wordml/sdtdatahash" xmlns:w16se="http://schemas.microsoft.com/office/word/2015/wordml/symex" xmlns:wpg="http://schemas.microsoft.com/office/word/2010/wordprocessingGroup" xmlns:wpi="http://schemas.microsoft.com/office/word/2010/wordprocessingInk" xmlns:wne="http://schemas.microsoft.com/office/word/2006/wordml" xmlns:wps="http://schemas.microsoft.com/office/word/2010/wordprocessingShape" mc:Ignorable="w14 w15 w16se w16cid w16 w16cex w16sdtdh wp14">
-  <w:p>
-    <w:pPr>
-      <w:pStyle w:val="En-tte"/>
+      <w:rPr/>
     </w:pPr>
     <w:r>
-      <w:rPr>
-        <w:noProof/>
-      </w:rPr>
+      <w:rPr/>
       <w:drawing>
-        <wp:anchor distT="0" distB="0" distL="114300" distR="114300" simplePos="0" relativeHeight="251659264" behindDoc="1" locked="0" layoutInCell="1" allowOverlap="1" wp14:anchorId="4C3E078C" wp14:editId="02B46014">
+        <wp:anchor behindDoc="1" distT="0" distB="0" distL="0" distR="0" simplePos="0" locked="0" layoutInCell="1" allowOverlap="1" relativeHeight="5">
           <wp:simplePos x="0" y="0"/>
           <wp:positionH relativeFrom="margin">
-            <wp:posOffset>5227920</wp:posOffset>
+            <wp:posOffset>5226050</wp:posOffset>
           </wp:positionH>
-          <wp:positionV relativeFrom="margin">
-            <wp:posOffset>-607680</wp:posOffset>
+          <wp:positionV relativeFrom="paragraph">
+            <wp:posOffset>6350</wp:posOffset>
           </wp:positionV>
-          <wp:extent cx="1565999" cy="701640"/>
-          <wp:effectExtent l="0" t="0" r="0" b="3210"/>
+          <wp:extent cx="1565910" cy="701675"/>
+          <wp:effectExtent l="0" t="0" r="0" b="0"/>
           <wp:wrapNone/>
-          <wp:docPr id="1" name="Image 5"/>
-          <wp:cNvGraphicFramePr/>
+          <wp:docPr id="4" name="Image2" descr=""/>
+          <wp:cNvGraphicFramePr>
+            <a:graphicFrameLocks xmlns:a="http://schemas.openxmlformats.org/drawingml/2006/main" noChangeAspect="1"/>
+          </wp:cNvGraphicFramePr>
           <a:graphic xmlns:a="http://schemas.openxmlformats.org/drawingml/2006/main">
             <a:graphicData uri="http://schemas.openxmlformats.org/drawingml/2006/picture">
               <pic:pic xmlns:pic="http://schemas.openxmlformats.org/drawingml/2006/picture">
                 <pic:nvPicPr>
-                  <pic:cNvPr id="0" name=""/>
-                  <pic:cNvPicPr/>
+                  <pic:cNvPr id="4" name="Image2" descr=""/>
+                  <pic:cNvPicPr>
+                    <a:picLocks noChangeAspect="1" noChangeArrowheads="1"/>
+                  </pic:cNvPicPr>
                 </pic:nvPicPr>
                 <pic:blipFill>
-                  <a:blip r:embed="rId1">
-                    <a:lum/>
-                    <a:alphaModFix/>
-                  </a:blip>
-                  <a:srcRect/>
+                  <a:blip r:embed="rId1"/>
                   <a:stretch>
                     <a:fillRect/>
                   </a:stretch>
                 </pic:blipFill>
-                <pic:spPr>
+                <pic:spPr bwMode="auto">
                   <a:xfrm>
                     <a:off x="0" y="0"/>
-                    <a:ext cx="1565999" cy="701640"/>
+                    <a:ext cx="1565910" cy="701675"/>
                   </a:xfrm>
                   <a:prstGeom prst="rect">
                     <a:avLst/>
                   </a:prstGeom>
-                  <a:noFill/>
-                  <a:ln>
-                    <a:noFill/>
-                    <a:prstDash/>
-                  </a:ln>
                 </pic:spPr>
               </pic:pic>
             </a:graphicData>
@@ -2849,269 +4834,657 @@
   </w:p>
   <w:p>
     <w:pPr>
-      <w:pStyle w:val="En-tte"/>
+      <w:pStyle w:val="Pieddepage"/>
+      <w:rPr/>
     </w:pPr>
+    <w:r>
+      <w:rPr/>
+    </w:r>
+  </w:p>
+</w:ftr>
+</file>
+
+<file path=word/footer3.xml><?xml version="1.0" encoding="utf-8"?>
+<w:ftr xmlns:o="urn:schemas-microsoft-com:office:office" xmlns:r="http://schemas.openxmlformats.org/officeDocument/2006/relationships" xmlns:v="urn:schemas-microsoft-com:vml" xmlns:w="http://schemas.openxmlformats.org/wordprocessingml/2006/main" xmlns:w10="urn:schemas-microsoft-com:office:word" xmlns:wp="http://schemas.openxmlformats.org/drawingml/2006/wordprocessingDrawing" xmlns:wps="http://schemas.microsoft.com/office/word/2010/wordprocessingShape" xmlns:wpg="http://schemas.microsoft.com/office/word/2010/wordprocessingGroup" xmlns:mc="http://schemas.openxmlformats.org/markup-compatibility/2006" xmlns:wp14="http://schemas.microsoft.com/office/word/2010/wordprocessingDrawing" xmlns:w14="http://schemas.microsoft.com/office/word/2010/wordml" mc:Ignorable="w14 wp14">
+  <w:p>
+    <w:pPr>
+      <w:pStyle w:val="Pieddepage"/>
+      <w:rPr/>
+    </w:pPr>
+    <w:r>
+      <w:rPr/>
+      <w:drawing>
+        <wp:anchor behindDoc="1" distT="0" distB="0" distL="0" distR="0" simplePos="0" locked="0" layoutInCell="1" allowOverlap="1" relativeHeight="7">
+          <wp:simplePos x="0" y="0"/>
+          <wp:positionH relativeFrom="margin">
+            <wp:posOffset>5226050</wp:posOffset>
+          </wp:positionH>
+          <wp:positionV relativeFrom="paragraph">
+            <wp:posOffset>6350</wp:posOffset>
+          </wp:positionV>
+          <wp:extent cx="1565910" cy="701675"/>
+          <wp:effectExtent l="0" t="0" r="0" b="0"/>
+          <wp:wrapNone/>
+          <wp:docPr id="6" name="Image4" descr=""/>
+          <wp:cNvGraphicFramePr>
+            <a:graphicFrameLocks xmlns:a="http://schemas.openxmlformats.org/drawingml/2006/main" noChangeAspect="1"/>
+          </wp:cNvGraphicFramePr>
+          <a:graphic xmlns:a="http://schemas.openxmlformats.org/drawingml/2006/main">
+            <a:graphicData uri="http://schemas.openxmlformats.org/drawingml/2006/picture">
+              <pic:pic xmlns:pic="http://schemas.openxmlformats.org/drawingml/2006/picture">
+                <pic:nvPicPr>
+                  <pic:cNvPr id="6" name="Image4" descr=""/>
+                  <pic:cNvPicPr>
+                    <a:picLocks noChangeAspect="1" noChangeArrowheads="1"/>
+                  </pic:cNvPicPr>
+                </pic:nvPicPr>
+                <pic:blipFill>
+                  <a:blip r:embed="rId1"/>
+                  <a:stretch>
+                    <a:fillRect/>
+                  </a:stretch>
+                </pic:blipFill>
+                <pic:spPr bwMode="auto">
+                  <a:xfrm>
+                    <a:off x="0" y="0"/>
+                    <a:ext cx="1565910" cy="701675"/>
+                  </a:xfrm>
+                  <a:prstGeom prst="rect">
+                    <a:avLst/>
+                  </a:prstGeom>
+                </pic:spPr>
+              </pic:pic>
+            </a:graphicData>
+          </a:graphic>
+        </wp:anchor>
+      </w:drawing>
+    </w:r>
+  </w:p>
+  <w:p>
+    <w:pPr>
+      <w:pStyle w:val="Pieddepage"/>
+      <w:rPr/>
+    </w:pPr>
+    <w:r>
+      <w:rPr/>
+    </w:r>
+  </w:p>
+</w:ftr>
+</file>
+
+<file path=word/footer4.xml><?xml version="1.0" encoding="utf-8"?>
+<w:ftr xmlns:o="urn:schemas-microsoft-com:office:office" xmlns:r="http://schemas.openxmlformats.org/officeDocument/2006/relationships" xmlns:v="urn:schemas-microsoft-com:vml" xmlns:w="http://schemas.openxmlformats.org/wordprocessingml/2006/main" xmlns:w10="urn:schemas-microsoft-com:office:word" xmlns:wp="http://schemas.openxmlformats.org/drawingml/2006/wordprocessingDrawing" xmlns:wps="http://schemas.microsoft.com/office/word/2010/wordprocessingShape" xmlns:wpg="http://schemas.microsoft.com/office/word/2010/wordprocessingGroup" xmlns:mc="http://schemas.openxmlformats.org/markup-compatibility/2006" xmlns:wp14="http://schemas.microsoft.com/office/word/2010/wordprocessingDrawing" xmlns:w14="http://schemas.microsoft.com/office/word/2010/wordml" mc:Ignorable="w14 wp14">
+  <w:sdt>
+    <w:sdtPr>
+      <w:docPartObj>
+        <w:docPartGallery w:val="Page Numbers (Bottom of Page)"/>
+        <w:docPartUnique w:val="true"/>
+      </w:docPartObj>
+      <w:id w:val="1663896958"/>
+    </w:sdtPr>
+    <w:sdtContent>
+      <w:p>
+        <w:pPr>
+          <w:pStyle w:val="Pieddepage"/>
+          <w:jc w:val="right"/>
+          <w:rPr/>
+        </w:pPr>
+        <w:r>
+          <w:rPr/>
+          <w:fldChar w:fldCharType="begin"/>
+        </w:r>
+        <w:r>
+          <w:rPr/>
+          <w:instrText> PAGE </w:instrText>
+        </w:r>
+        <w:r>
+          <w:rPr/>
+          <w:fldChar w:fldCharType="separate"/>
+        </w:r>
+        <w:r>
+          <w:rPr/>
+          <w:t>10</w:t>
+        </w:r>
+        <w:r>
+          <w:rPr/>
+          <w:fldChar w:fldCharType="end"/>
+        </w:r>
+      </w:p>
+    </w:sdtContent>
+  </w:sdt>
+  <w:p>
+    <w:pPr>
+      <w:pStyle w:val="Pieddepage"/>
+      <w:rPr/>
+    </w:pPr>
+    <w:r>
+      <w:rPr/>
+    </w:r>
+  </w:p>
+</w:ftr>
+</file>
+
+<file path=word/header1.xml><?xml version="1.0" encoding="utf-8"?>
+<w:hdr xmlns:o="urn:schemas-microsoft-com:office:office" xmlns:r="http://schemas.openxmlformats.org/officeDocument/2006/relationships" xmlns:v="urn:schemas-microsoft-com:vml" xmlns:w="http://schemas.openxmlformats.org/wordprocessingml/2006/main" xmlns:w10="urn:schemas-microsoft-com:office:word" xmlns:wp="http://schemas.openxmlformats.org/drawingml/2006/wordprocessingDrawing" xmlns:wps="http://schemas.microsoft.com/office/word/2010/wordprocessingShape" xmlns:wpg="http://schemas.microsoft.com/office/word/2010/wordprocessingGroup" xmlns:mc="http://schemas.openxmlformats.org/markup-compatibility/2006" xmlns:wp14="http://schemas.microsoft.com/office/word/2010/wordprocessingDrawing" xmlns:w14="http://schemas.microsoft.com/office/word/2010/wordml" mc:Ignorable="w14 wp14">
+  <w:p>
+    <w:pPr>
+      <w:pStyle w:val="Entte"/>
+      <w:rPr/>
+    </w:pPr>
+    <w:r>
+      <w:rPr/>
+      <w:drawing>
+        <wp:anchor behindDoc="1" distT="0" distB="0" distL="0" distR="0" simplePos="0" locked="0" layoutInCell="1" allowOverlap="1" relativeHeight="2">
+          <wp:simplePos x="0" y="0"/>
+          <wp:positionH relativeFrom="margin">
+            <wp:posOffset>5227955</wp:posOffset>
+          </wp:positionH>
+          <wp:positionV relativeFrom="margin">
+            <wp:posOffset>-607695</wp:posOffset>
+          </wp:positionV>
+          <wp:extent cx="1565910" cy="701675"/>
+          <wp:effectExtent l="0" t="0" r="0" b="0"/>
+          <wp:wrapNone/>
+          <wp:docPr id="1" name="Image 5" descr=""/>
+          <wp:cNvGraphicFramePr>
+            <a:graphicFrameLocks xmlns:a="http://schemas.openxmlformats.org/drawingml/2006/main" noChangeAspect="1"/>
+          </wp:cNvGraphicFramePr>
+          <a:graphic xmlns:a="http://schemas.openxmlformats.org/drawingml/2006/main">
+            <a:graphicData uri="http://schemas.openxmlformats.org/drawingml/2006/picture">
+              <pic:pic xmlns:pic="http://schemas.openxmlformats.org/drawingml/2006/picture">
+                <pic:nvPicPr>
+                  <pic:cNvPr id="1" name="Image 5" descr=""/>
+                  <pic:cNvPicPr>
+                    <a:picLocks noChangeAspect="1" noChangeArrowheads="1"/>
+                  </pic:cNvPicPr>
+                </pic:nvPicPr>
+                <pic:blipFill>
+                  <a:blip r:embed="rId1"/>
+                  <a:stretch>
+                    <a:fillRect/>
+                  </a:stretch>
+                </pic:blipFill>
+                <pic:spPr bwMode="auto">
+                  <a:xfrm>
+                    <a:off x="0" y="0"/>
+                    <a:ext cx="1565910" cy="701675"/>
+                  </a:xfrm>
+                  <a:prstGeom prst="rect">
+                    <a:avLst/>
+                  </a:prstGeom>
+                </pic:spPr>
+              </pic:pic>
+            </a:graphicData>
+          </a:graphic>
+        </wp:anchor>
+      </w:drawing>
+    </w:r>
+  </w:p>
+  <w:p>
+    <w:pPr>
+      <w:pStyle w:val="Entte"/>
+      <w:rPr/>
+    </w:pPr>
+    <w:r>
+      <w:rPr/>
+    </w:r>
   </w:p>
 </w:hdr>
 </file>
 
 <file path=word/header2.xml><?xml version="1.0" encoding="utf-8"?>
-<w:hdr xmlns:wpc="http://schemas.microsoft.com/office/word/2010/wordprocessingCanvas" xmlns:cx="http://schemas.microsoft.com/office/drawing/2014/chartex" xmlns:cx1="http://schemas.microsoft.com/office/drawing/2015/9/8/chartex" xmlns:cx2="http://schemas.microsoft.com/office/drawing/2015/10/21/chartex" xmlns:cx3="http://schemas.microsoft.com/office/drawing/2016/5/9/chartex" xmlns:cx4="http://schemas.microsoft.com/office/drawing/2016/5/10/chartex" xmlns:cx5="http://schemas.microsoft.com/office/drawing/2016/5/11/chartex" xmlns:cx6="http://schemas.microsoft.com/office/drawing/2016/5/12/chartex" xmlns:cx7="http://schemas.microsoft.com/office/drawing/2016/5/13/chartex" xmlns:cx8="http://schemas.microsoft.com/office/drawing/2016/5/14/chartex" xmlns:mc="http://schemas.openxmlformats.org/markup-compatibility/2006" xmlns:aink="http://schemas.microsoft.com/office/drawing/2016/ink" xmlns:am3d="http://schemas.microsoft.com/office/drawing/2017/model3d" xmlns:o="urn:schemas-microsoft-com:office:office" xmlns:oel="http://schemas.microsoft.com/office/2019/extlst" xmlns:r="http://schemas.openxmlformats.org/officeDocument/2006/relationships" xmlns:m="http://schemas.openxmlformats.org/officeDocument/2006/math" xmlns:v="urn:schemas-microsoft-com:vml" xmlns:wp14="http://schemas.microsoft.com/office/word/2010/wordprocessingDrawing" xmlns:wp="http://schemas.openxmlformats.org/drawingml/2006/wordprocessingDrawing" xmlns:w10="urn:schemas-microsoft-com:office:word" xmlns:w="http://schemas.openxmlformats.org/wordprocessingml/2006/main" xmlns:w14="http://schemas.microsoft.com/office/word/2010/wordml" xmlns:w15="http://schemas.microsoft.com/office/word/2012/wordml" xmlns:w16cex="http://schemas.microsoft.com/office/word/2018/wordml/cex" xmlns:w16cid="http://schemas.microsoft.com/office/word/2016/wordml/cid" xmlns:w16="http://schemas.microsoft.com/office/word/2018/wordml" xmlns:w16sdtdh="http://schemas.microsoft.com/office/word/2020/wordml/sdtdatahash" xmlns:w16se="http://schemas.microsoft.com/office/word/2015/wordml/symex" xmlns:wpg="http://schemas.microsoft.com/office/word/2010/wordprocessingGroup" xmlns:wpi="http://schemas.microsoft.com/office/word/2010/wordprocessingInk" xmlns:wne="http://schemas.microsoft.com/office/word/2006/wordml" xmlns:wps="http://schemas.microsoft.com/office/word/2010/wordprocessingShape" mc:Ignorable="w14 w15 w16se w16cid w16 w16cex w16sdtdh wp14">
+<w:hdr xmlns:o="urn:schemas-microsoft-com:office:office" xmlns:r="http://schemas.openxmlformats.org/officeDocument/2006/relationships" xmlns:v="urn:schemas-microsoft-com:vml" xmlns:w="http://schemas.openxmlformats.org/wordprocessingml/2006/main" xmlns:w10="urn:schemas-microsoft-com:office:word" xmlns:wp="http://schemas.openxmlformats.org/drawingml/2006/wordprocessingDrawing" xmlns:wps="http://schemas.microsoft.com/office/word/2010/wordprocessingShape" xmlns:wpg="http://schemas.microsoft.com/office/word/2010/wordprocessingGroup" xmlns:mc="http://schemas.openxmlformats.org/markup-compatibility/2006" xmlns:wp14="http://schemas.microsoft.com/office/word/2010/wordprocessingDrawing" xmlns:w14="http://schemas.microsoft.com/office/word/2010/wordml" mc:Ignorable="w14 wp14">
   <w:p>
     <w:pPr>
-      <w:pStyle w:val="En-tte"/>
+      <w:pStyle w:val="Entte"/>
+      <w:rPr/>
     </w:pPr>
+    <w:r>
+      <w:rPr/>
+      <w:drawing>
+        <wp:anchor behindDoc="1" distT="0" distB="0" distL="0" distR="0" simplePos="0" locked="0" layoutInCell="1" allowOverlap="1" relativeHeight="4">
+          <wp:simplePos x="0" y="0"/>
+          <wp:positionH relativeFrom="margin">
+            <wp:posOffset>5227955</wp:posOffset>
+          </wp:positionH>
+          <wp:positionV relativeFrom="margin">
+            <wp:posOffset>-607695</wp:posOffset>
+          </wp:positionV>
+          <wp:extent cx="1565910" cy="701675"/>
+          <wp:effectExtent l="0" t="0" r="0" b="0"/>
+          <wp:wrapNone/>
+          <wp:docPr id="3" name="Image1" descr=""/>
+          <wp:cNvGraphicFramePr>
+            <a:graphicFrameLocks xmlns:a="http://schemas.openxmlformats.org/drawingml/2006/main" noChangeAspect="1"/>
+          </wp:cNvGraphicFramePr>
+          <a:graphic xmlns:a="http://schemas.openxmlformats.org/drawingml/2006/main">
+            <a:graphicData uri="http://schemas.openxmlformats.org/drawingml/2006/picture">
+              <pic:pic xmlns:pic="http://schemas.openxmlformats.org/drawingml/2006/picture">
+                <pic:nvPicPr>
+                  <pic:cNvPr id="3" name="Image1" descr=""/>
+                  <pic:cNvPicPr>
+                    <a:picLocks noChangeAspect="1" noChangeArrowheads="1"/>
+                  </pic:cNvPicPr>
+                </pic:nvPicPr>
+                <pic:blipFill>
+                  <a:blip r:embed="rId1"/>
+                  <a:stretch>
+                    <a:fillRect/>
+                  </a:stretch>
+                </pic:blipFill>
+                <pic:spPr bwMode="auto">
+                  <a:xfrm>
+                    <a:off x="0" y="0"/>
+                    <a:ext cx="1565910" cy="701675"/>
+                  </a:xfrm>
+                  <a:prstGeom prst="rect">
+                    <a:avLst/>
+                  </a:prstGeom>
+                </pic:spPr>
+              </pic:pic>
+            </a:graphicData>
+          </a:graphic>
+        </wp:anchor>
+      </w:drawing>
+    </w:r>
   </w:p>
   <w:p>
     <w:pPr>
-      <w:pStyle w:val="En-tte"/>
+      <w:pStyle w:val="Entte"/>
+      <w:rPr/>
     </w:pPr>
+    <w:r>
+      <w:rPr/>
+    </w:r>
+  </w:p>
+</w:hdr>
+</file>
+
+<file path=word/header3.xml><?xml version="1.0" encoding="utf-8"?>
+<w:hdr xmlns:o="urn:schemas-microsoft-com:office:office" xmlns:r="http://schemas.openxmlformats.org/officeDocument/2006/relationships" xmlns:v="urn:schemas-microsoft-com:vml" xmlns:w="http://schemas.openxmlformats.org/wordprocessingml/2006/main" xmlns:w10="urn:schemas-microsoft-com:office:word" xmlns:wp="http://schemas.openxmlformats.org/drawingml/2006/wordprocessingDrawing" xmlns:wps="http://schemas.microsoft.com/office/word/2010/wordprocessingShape" xmlns:wpg="http://schemas.microsoft.com/office/word/2010/wordprocessingGroup" xmlns:mc="http://schemas.openxmlformats.org/markup-compatibility/2006" xmlns:wp14="http://schemas.microsoft.com/office/word/2010/wordprocessingDrawing" xmlns:w14="http://schemas.microsoft.com/office/word/2010/wordml" mc:Ignorable="w14 wp14">
+  <w:p>
+    <w:pPr>
+      <w:pStyle w:val="Entte"/>
+      <w:rPr/>
+    </w:pPr>
+    <w:r>
+      <w:rPr/>
+      <w:drawing>
+        <wp:anchor behindDoc="1" distT="0" distB="0" distL="0" distR="0" simplePos="0" locked="0" layoutInCell="1" allowOverlap="1" relativeHeight="6">
+          <wp:simplePos x="0" y="0"/>
+          <wp:positionH relativeFrom="margin">
+            <wp:posOffset>5227955</wp:posOffset>
+          </wp:positionH>
+          <wp:positionV relativeFrom="margin">
+            <wp:posOffset>-607695</wp:posOffset>
+          </wp:positionV>
+          <wp:extent cx="1565910" cy="701675"/>
+          <wp:effectExtent l="0" t="0" r="0" b="0"/>
+          <wp:wrapNone/>
+          <wp:docPr id="5" name="Image3" descr=""/>
+          <wp:cNvGraphicFramePr>
+            <a:graphicFrameLocks xmlns:a="http://schemas.openxmlformats.org/drawingml/2006/main" noChangeAspect="1"/>
+          </wp:cNvGraphicFramePr>
+          <a:graphic xmlns:a="http://schemas.openxmlformats.org/drawingml/2006/main">
+            <a:graphicData uri="http://schemas.openxmlformats.org/drawingml/2006/picture">
+              <pic:pic xmlns:pic="http://schemas.openxmlformats.org/drawingml/2006/picture">
+                <pic:nvPicPr>
+                  <pic:cNvPr id="5" name="Image3" descr=""/>
+                  <pic:cNvPicPr>
+                    <a:picLocks noChangeAspect="1" noChangeArrowheads="1"/>
+                  </pic:cNvPicPr>
+                </pic:nvPicPr>
+                <pic:blipFill>
+                  <a:blip r:embed="rId1"/>
+                  <a:stretch>
+                    <a:fillRect/>
+                  </a:stretch>
+                </pic:blipFill>
+                <pic:spPr bwMode="auto">
+                  <a:xfrm>
+                    <a:off x="0" y="0"/>
+                    <a:ext cx="1565910" cy="701675"/>
+                  </a:xfrm>
+                  <a:prstGeom prst="rect">
+                    <a:avLst/>
+                  </a:prstGeom>
+                </pic:spPr>
+              </pic:pic>
+            </a:graphicData>
+          </a:graphic>
+        </wp:anchor>
+      </w:drawing>
+    </w:r>
+  </w:p>
+  <w:p>
+    <w:pPr>
+      <w:pStyle w:val="Entte"/>
+      <w:rPr/>
+    </w:pPr>
+    <w:r>
+      <w:rPr/>
+    </w:r>
+  </w:p>
+</w:hdr>
+</file>
+
+<file path=word/header4.xml><?xml version="1.0" encoding="utf-8"?>
+<w:hdr xmlns:o="urn:schemas-microsoft-com:office:office" xmlns:r="http://schemas.openxmlformats.org/officeDocument/2006/relationships" xmlns:v="urn:schemas-microsoft-com:vml" xmlns:w="http://schemas.openxmlformats.org/wordprocessingml/2006/main" xmlns:w10="urn:schemas-microsoft-com:office:word" xmlns:wp="http://schemas.openxmlformats.org/drawingml/2006/wordprocessingDrawing" xmlns:wps="http://schemas.microsoft.com/office/word/2010/wordprocessingShape" xmlns:wpg="http://schemas.microsoft.com/office/word/2010/wordprocessingGroup" xmlns:mc="http://schemas.openxmlformats.org/markup-compatibility/2006" xmlns:wp14="http://schemas.microsoft.com/office/word/2010/wordprocessingDrawing" xmlns:w14="http://schemas.microsoft.com/office/word/2010/wordml" mc:Ignorable="w14 wp14">
+  <w:p>
+    <w:pPr>
+      <w:pStyle w:val="Entte"/>
+      <w:rPr/>
+    </w:pPr>
+    <w:r>
+      <w:rPr/>
+    </w:r>
+  </w:p>
+  <w:p>
+    <w:pPr>
+      <w:pStyle w:val="Entte"/>
+      <w:rPr/>
+    </w:pPr>
+    <w:r>
+      <w:rPr/>
+    </w:r>
   </w:p>
 </w:hdr>
 </file>
 
 <file path=word/numbering.xml><?xml version="1.0" encoding="utf-8"?>
-<w:numbering xmlns:wpc="http://schemas.microsoft.com/office/word/2010/wordprocessingCanvas" xmlns:cx="http://schemas.microsoft.com/office/drawing/2014/chartex" xmlns:cx1="http://schemas.microsoft.com/office/drawing/2015/9/8/chartex" xmlns:cx2="http://schemas.microsoft.com/office/drawing/2015/10/21/chartex" xmlns:cx3="http://schemas.microsoft.com/office/drawing/2016/5/9/chartex" xmlns:cx4="http://schemas.microsoft.com/office/drawing/2016/5/10/chartex" xmlns:cx5="http://schemas.microsoft.com/office/drawing/2016/5/11/chartex" xmlns:cx6="http://schemas.microsoft.com/office/drawing/2016/5/12/chartex" xmlns:cx7="http://schemas.microsoft.com/office/drawing/2016/5/13/chartex" xmlns:cx8="http://schemas.microsoft.com/office/drawing/2016/5/14/chartex" xmlns:mc="http://schemas.openxmlformats.org/markup-compatibility/2006" xmlns:aink="http://schemas.microsoft.com/office/drawing/2016/ink" xmlns:am3d="http://schemas.microsoft.com/office/drawing/2017/model3d" xmlns:o="urn:schemas-microsoft-com:office:office" xmlns:oel="http://schemas.microsoft.com/office/2019/extlst" xmlns:r="http://schemas.openxmlformats.org/officeDocument/2006/relationships" xmlns:m="http://schemas.openxmlformats.org/officeDocument/2006/math" xmlns:v="urn:schemas-microsoft-com:vml" xmlns:wp14="http://schemas.microsoft.com/office/word/2010/wordprocessingDrawing" xmlns:wp="http://schemas.openxmlformats.org/drawingml/2006/wordprocessingDrawing" xmlns:w10="urn:schemas-microsoft-com:office:word" xmlns:w="http://schemas.openxmlformats.org/wordprocessingml/2006/main" xmlns:w14="http://schemas.microsoft.com/office/word/2010/wordml" xmlns:w15="http://schemas.microsoft.com/office/word/2012/wordml" xmlns:w16cex="http://schemas.microsoft.com/office/word/2018/wordml/cex" xmlns:w16cid="http://schemas.microsoft.com/office/word/2016/wordml/cid" xmlns:w16="http://schemas.microsoft.com/office/word/2018/wordml" xmlns:w16sdtdh="http://schemas.microsoft.com/office/word/2020/wordml/sdtdatahash" xmlns:w16se="http://schemas.microsoft.com/office/word/2015/wordml/symex" xmlns:wpg="http://schemas.microsoft.com/office/word/2010/wordprocessingGroup" xmlns:wpi="http://schemas.microsoft.com/office/word/2010/wordprocessingInk" xmlns:wne="http://schemas.microsoft.com/office/word/2006/wordml" xmlns:wps="http://schemas.microsoft.com/office/word/2010/wordprocessingShape" mc:Ignorable="w14 w15 w16se w16cid w16 w16cex w16sdtdh wp14">
-  <w:abstractNum w:abstractNumId="0" w15:restartNumberingAfterBreak="0">
-    <w:nsid w:val="196D1B3E"/>
-    <w:multiLevelType w:val="multilevel"/>
-    <w:tmpl w:val="88C204F0"/>
-    <w:styleLink w:val="Aucuneliste1"/>
+<w:numbering xmlns:w="http://schemas.openxmlformats.org/wordprocessingml/2006/main" xmlns:o="urn:schemas-microsoft-com:office:office" xmlns:r="http://schemas.openxmlformats.org/officeDocument/2006/relationships" xmlns:v="urn:schemas-microsoft-com:vml">
+  <w:abstractNum w:abstractNumId="1">
+    <w:lvl w:ilvl="0">
+      <w:start w:val="1"/>
+      <w:numFmt w:val="bullet"/>
+      <w:lvlText w:val=""/>
+      <w:lvlJc w:val="left"/>
+      <w:pPr>
+        <w:tabs>
+          <w:tab w:val="num" w:pos="0"/>
+        </w:tabs>
+        <w:ind w:left="720" w:hanging="360"/>
+      </w:pPr>
+      <w:rPr>
+        <w:rFonts w:ascii="Symbol" w:hAnsi="Symbol" w:cs="Symbol" w:hint="default"/>
+      </w:rPr>
+    </w:lvl>
+    <w:lvl w:ilvl="1">
+      <w:start w:val="1"/>
+      <w:numFmt w:val="bullet"/>
+      <w:lvlText w:val="o"/>
+      <w:lvlJc w:val="left"/>
+      <w:pPr>
+        <w:tabs>
+          <w:tab w:val="num" w:pos="0"/>
+        </w:tabs>
+        <w:ind w:left="1440" w:hanging="360"/>
+      </w:pPr>
+      <w:rPr>
+        <w:rFonts w:ascii="Courier New" w:hAnsi="Courier New" w:cs="Courier New" w:hint="default"/>
+      </w:rPr>
+    </w:lvl>
+    <w:lvl w:ilvl="2">
+      <w:start w:val="1"/>
+      <w:numFmt w:val="bullet"/>
+      <w:lvlText w:val=""/>
+      <w:lvlJc w:val="left"/>
+      <w:pPr>
+        <w:tabs>
+          <w:tab w:val="num" w:pos="0"/>
+        </w:tabs>
+        <w:ind w:left="2160" w:hanging="360"/>
+      </w:pPr>
+      <w:rPr>
+        <w:rFonts w:ascii="Wingdings" w:hAnsi="Wingdings" w:cs="Wingdings" w:hint="default"/>
+      </w:rPr>
+    </w:lvl>
+    <w:lvl w:ilvl="3">
+      <w:start w:val="1"/>
+      <w:numFmt w:val="bullet"/>
+      <w:lvlText w:val=""/>
+      <w:lvlJc w:val="left"/>
+      <w:pPr>
+        <w:tabs>
+          <w:tab w:val="num" w:pos="0"/>
+        </w:tabs>
+        <w:ind w:left="2880" w:hanging="360"/>
+      </w:pPr>
+      <w:rPr>
+        <w:rFonts w:ascii="Symbol" w:hAnsi="Symbol" w:cs="Symbol" w:hint="default"/>
+      </w:rPr>
+    </w:lvl>
+    <w:lvl w:ilvl="4">
+      <w:start w:val="1"/>
+      <w:numFmt w:val="bullet"/>
+      <w:lvlText w:val="o"/>
+      <w:lvlJc w:val="left"/>
+      <w:pPr>
+        <w:tabs>
+          <w:tab w:val="num" w:pos="0"/>
+        </w:tabs>
+        <w:ind w:left="3600" w:hanging="360"/>
+      </w:pPr>
+      <w:rPr>
+        <w:rFonts w:ascii="Courier New" w:hAnsi="Courier New" w:cs="Courier New" w:hint="default"/>
+      </w:rPr>
+    </w:lvl>
+    <w:lvl w:ilvl="5">
+      <w:start w:val="1"/>
+      <w:numFmt w:val="bullet"/>
+      <w:lvlText w:val=""/>
+      <w:lvlJc w:val="left"/>
+      <w:pPr>
+        <w:tabs>
+          <w:tab w:val="num" w:pos="0"/>
+        </w:tabs>
+        <w:ind w:left="4320" w:hanging="360"/>
+      </w:pPr>
+      <w:rPr>
+        <w:rFonts w:ascii="Wingdings" w:hAnsi="Wingdings" w:cs="Wingdings" w:hint="default"/>
+      </w:rPr>
+    </w:lvl>
+    <w:lvl w:ilvl="6">
+      <w:start w:val="1"/>
+      <w:numFmt w:val="bullet"/>
+      <w:lvlText w:val=""/>
+      <w:lvlJc w:val="left"/>
+      <w:pPr>
+        <w:tabs>
+          <w:tab w:val="num" w:pos="0"/>
+        </w:tabs>
+        <w:ind w:left="5040" w:hanging="360"/>
+      </w:pPr>
+      <w:rPr>
+        <w:rFonts w:ascii="Symbol" w:hAnsi="Symbol" w:cs="Symbol" w:hint="default"/>
+      </w:rPr>
+    </w:lvl>
+    <w:lvl w:ilvl="7">
+      <w:start w:val="1"/>
+      <w:numFmt w:val="bullet"/>
+      <w:lvlText w:val="o"/>
+      <w:lvlJc w:val="left"/>
+      <w:pPr>
+        <w:tabs>
+          <w:tab w:val="num" w:pos="0"/>
+        </w:tabs>
+        <w:ind w:left="5760" w:hanging="360"/>
+      </w:pPr>
+      <w:rPr>
+        <w:rFonts w:ascii="Courier New" w:hAnsi="Courier New" w:cs="Courier New" w:hint="default"/>
+      </w:rPr>
+    </w:lvl>
+    <w:lvl w:ilvl="8">
+      <w:start w:val="1"/>
+      <w:numFmt w:val="bullet"/>
+      <w:lvlText w:val=""/>
+      <w:lvlJc w:val="left"/>
+      <w:pPr>
+        <w:tabs>
+          <w:tab w:val="num" w:pos="0"/>
+        </w:tabs>
+        <w:ind w:left="6480" w:hanging="360"/>
+      </w:pPr>
+      <w:rPr>
+        <w:rFonts w:ascii="Wingdings" w:hAnsi="Wingdings" w:cs="Wingdings" w:hint="default"/>
+      </w:rPr>
+    </w:lvl>
+  </w:abstractNum>
+  <w:abstractNum w:abstractNumId="2">
     <w:lvl w:ilvl="0">
       <w:start w:val="1"/>
       <w:numFmt w:val="none"/>
-      <w:lvlText w:val="%1."/>
+      <w:suff w:val="nothing"/>
+      <w:lvlText w:val=""/>
       <w:lvlJc w:val="left"/>
       <w:pPr>
-        <w:ind w:left="720" w:hanging="360"/>
+        <w:tabs>
+          <w:tab w:val="num" w:pos="0"/>
+        </w:tabs>
+        <w:ind w:left="0" w:hanging="0"/>
       </w:pPr>
     </w:lvl>
     <w:lvl w:ilvl="1">
       <w:start w:val="1"/>
       <w:numFmt w:val="none"/>
-      <w:lvlText w:val="%2."/>
+      <w:suff w:val="nothing"/>
+      <w:lvlText w:val=""/>
       <w:lvlJc w:val="left"/>
       <w:pPr>
-        <w:ind w:left="1080" w:hanging="360"/>
+        <w:tabs>
+          <w:tab w:val="num" w:pos="0"/>
+        </w:tabs>
+        <w:ind w:left="0" w:hanging="0"/>
       </w:pPr>
     </w:lvl>
     <w:lvl w:ilvl="2">
       <w:start w:val="1"/>
       <w:numFmt w:val="none"/>
-      <w:lvlText w:val="%3."/>
+      <w:suff w:val="nothing"/>
+      <w:lvlText w:val=""/>
       <w:lvlJc w:val="left"/>
       <w:pPr>
-        <w:ind w:left="1440" w:hanging="360"/>
+        <w:tabs>
+          <w:tab w:val="num" w:pos="0"/>
+        </w:tabs>
+        <w:ind w:left="0" w:hanging="0"/>
       </w:pPr>
     </w:lvl>
     <w:lvl w:ilvl="3">
       <w:start w:val="1"/>
       <w:numFmt w:val="none"/>
-      <w:lvlText w:val="%4."/>
+      <w:suff w:val="nothing"/>
+      <w:lvlText w:val=""/>
       <w:lvlJc w:val="left"/>
       <w:pPr>
-        <w:ind w:left="1800" w:hanging="360"/>
+        <w:tabs>
+          <w:tab w:val="num" w:pos="0"/>
+        </w:tabs>
+        <w:ind w:left="0" w:hanging="0"/>
       </w:pPr>
     </w:lvl>
     <w:lvl w:ilvl="4">
       <w:start w:val="1"/>
       <w:numFmt w:val="none"/>
-      <w:lvlText w:val="%5."/>
+      <w:suff w:val="nothing"/>
+      <w:lvlText w:val=""/>
       <w:lvlJc w:val="left"/>
       <w:pPr>
-        <w:ind w:left="2160" w:hanging="360"/>
+        <w:tabs>
+          <w:tab w:val="num" w:pos="0"/>
+        </w:tabs>
+        <w:ind w:left="0" w:hanging="0"/>
       </w:pPr>
     </w:lvl>
     <w:lvl w:ilvl="5">
       <w:start w:val="1"/>
       <w:numFmt w:val="none"/>
-      <w:lvlText w:val="%6."/>
+      <w:suff w:val="nothing"/>
+      <w:lvlText w:val=""/>
       <w:lvlJc w:val="left"/>
       <w:pPr>
-        <w:ind w:left="2520" w:hanging="360"/>
+        <w:tabs>
+          <w:tab w:val="num" w:pos="0"/>
+        </w:tabs>
+        <w:ind w:left="0" w:hanging="0"/>
       </w:pPr>
     </w:lvl>
     <w:lvl w:ilvl="6">
       <w:start w:val="1"/>
       <w:numFmt w:val="none"/>
-      <w:lvlText w:val="%7."/>
+      <w:suff w:val="nothing"/>
+      <w:lvlText w:val=""/>
       <w:lvlJc w:val="left"/>
       <w:pPr>
-        <w:ind w:left="2880" w:hanging="360"/>
+        <w:tabs>
+          <w:tab w:val="num" w:pos="0"/>
+        </w:tabs>
+        <w:ind w:left="0" w:hanging="0"/>
       </w:pPr>
     </w:lvl>
     <w:lvl w:ilvl="7">
       <w:start w:val="1"/>
       <w:numFmt w:val="none"/>
-      <w:lvlText w:val="%8."/>
+      <w:suff w:val="nothing"/>
+      <w:lvlText w:val=""/>
       <w:lvlJc w:val="left"/>
       <w:pPr>
-        <w:ind w:left="3240" w:hanging="360"/>
+        <w:tabs>
+          <w:tab w:val="num" w:pos="0"/>
+        </w:tabs>
+        <w:ind w:left="0" w:hanging="0"/>
       </w:pPr>
     </w:lvl>
     <w:lvl w:ilvl="8">
       <w:start w:val="1"/>
       <w:numFmt w:val="none"/>
-      <w:lvlText w:val="%9."/>
+      <w:suff w:val="nothing"/>
+      <w:lvlText w:val=""/>
       <w:lvlJc w:val="left"/>
       <w:pPr>
-        <w:ind w:left="3600" w:hanging="360"/>
+        <w:tabs>
+          <w:tab w:val="num" w:pos="0"/>
+        </w:tabs>
+        <w:ind w:left="0" w:hanging="0"/>
       </w:pPr>
     </w:lvl>
   </w:abstractNum>
-  <w:abstractNum w:abstractNumId="1" w15:restartNumberingAfterBreak="0">
-    <w:nsid w:val="718968E1"/>
-    <w:multiLevelType w:val="hybridMultilevel"/>
-    <w:tmpl w:val="B0205110"/>
-    <w:lvl w:ilvl="0" w:tplc="080C0001">
-      <w:start w:val="1"/>
-      <w:numFmt w:val="bullet"/>
-      <w:lvlText w:val=""/>
-      <w:lvlJc w:val="left"/>
-      <w:pPr>
-        <w:ind w:left="720" w:hanging="360"/>
-      </w:pPr>
-      <w:rPr>
-        <w:rFonts w:ascii="Symbol" w:hAnsi="Symbol" w:hint="default"/>
-      </w:rPr>
-    </w:lvl>
-    <w:lvl w:ilvl="1" w:tplc="080C0003" w:tentative="1">
-      <w:start w:val="1"/>
-      <w:numFmt w:val="bullet"/>
-      <w:lvlText w:val="o"/>
-      <w:lvlJc w:val="left"/>
-      <w:pPr>
-        <w:ind w:left="1440" w:hanging="360"/>
-      </w:pPr>
-      <w:rPr>
-        <w:rFonts w:ascii="Courier New" w:hAnsi="Courier New" w:cs="Courier New" w:hint="default"/>
-      </w:rPr>
-    </w:lvl>
-    <w:lvl w:ilvl="2" w:tplc="080C0005" w:tentative="1">
-      <w:start w:val="1"/>
-      <w:numFmt w:val="bullet"/>
-      <w:lvlText w:val=""/>
-      <w:lvlJc w:val="left"/>
-      <w:pPr>
-        <w:ind w:left="2160" w:hanging="360"/>
-      </w:pPr>
-      <w:rPr>
-        <w:rFonts w:ascii="Wingdings" w:hAnsi="Wingdings" w:hint="default"/>
-      </w:rPr>
-    </w:lvl>
-    <w:lvl w:ilvl="3" w:tplc="080C0001" w:tentative="1">
-      <w:start w:val="1"/>
-      <w:numFmt w:val="bullet"/>
-      <w:lvlText w:val=""/>
-      <w:lvlJc w:val="left"/>
-      <w:pPr>
-        <w:ind w:left="2880" w:hanging="360"/>
-      </w:pPr>
-      <w:rPr>
-        <w:rFonts w:ascii="Symbol" w:hAnsi="Symbol" w:hint="default"/>
-      </w:rPr>
-    </w:lvl>
-    <w:lvl w:ilvl="4" w:tplc="080C0003" w:tentative="1">
-      <w:start w:val="1"/>
-      <w:numFmt w:val="bullet"/>
-      <w:lvlText w:val="o"/>
-      <w:lvlJc w:val="left"/>
-      <w:pPr>
-        <w:ind w:left="3600" w:hanging="360"/>
-      </w:pPr>
-      <w:rPr>
-        <w:rFonts w:ascii="Courier New" w:hAnsi="Courier New" w:cs="Courier New" w:hint="default"/>
-      </w:rPr>
-    </w:lvl>
-    <w:lvl w:ilvl="5" w:tplc="080C0005" w:tentative="1">
-      <w:start w:val="1"/>
-      <w:numFmt w:val="bullet"/>
-      <w:lvlText w:val=""/>
-      <w:lvlJc w:val="left"/>
-      <w:pPr>
-        <w:ind w:left="4320" w:hanging="360"/>
-      </w:pPr>
-      <w:rPr>
-        <w:rFonts w:ascii="Wingdings" w:hAnsi="Wingdings" w:hint="default"/>
-      </w:rPr>
-    </w:lvl>
-    <w:lvl w:ilvl="6" w:tplc="080C0001" w:tentative="1">
-      <w:start w:val="1"/>
-      <w:numFmt w:val="bullet"/>
-      <w:lvlText w:val=""/>
-      <w:lvlJc w:val="left"/>
-      <w:pPr>
-        <w:ind w:left="5040" w:hanging="360"/>
-      </w:pPr>
-      <w:rPr>
-        <w:rFonts w:ascii="Symbol" w:hAnsi="Symbol" w:hint="default"/>
-      </w:rPr>
-    </w:lvl>
-    <w:lvl w:ilvl="7" w:tplc="080C0003" w:tentative="1">
-      <w:start w:val="1"/>
-      <w:numFmt w:val="bullet"/>
-      <w:lvlText w:val="o"/>
-      <w:lvlJc w:val="left"/>
-      <w:pPr>
-        <w:ind w:left="5760" w:hanging="360"/>
-      </w:pPr>
-      <w:rPr>
-        <w:rFonts w:ascii="Courier New" w:hAnsi="Courier New" w:cs="Courier New" w:hint="default"/>
-      </w:rPr>
-    </w:lvl>
-    <w:lvl w:ilvl="8" w:tplc="080C0005" w:tentative="1">
-      <w:start w:val="1"/>
-      <w:numFmt w:val="bullet"/>
-      <w:lvlText w:val=""/>
-      <w:lvlJc w:val="left"/>
-      <w:pPr>
-        <w:ind w:left="6480" w:hanging="360"/>
-      </w:pPr>
-      <w:rPr>
-        <w:rFonts w:ascii="Wingdings" w:hAnsi="Wingdings" w:hint="default"/>
-      </w:rPr>
-    </w:lvl>
-  </w:abstractNum>
-  <w:num w:numId="1" w16cid:durableId="1650944057">
-    <w:abstractNumId w:val="0"/>
+  <w:num w:numId="1">
+    <w:abstractNumId w:val="1"/>
   </w:num>
-  <w:num w:numId="2" w16cid:durableId="674843952">
-    <w:abstractNumId w:val="1"/>
+  <w:num w:numId="2">
+    <w:abstractNumId w:val="2"/>
   </w:num>
 </w:numbering>
 </file>
 
 <file path=word/styles.xml><?xml version="1.0" encoding="utf-8"?>
-<w:styles xmlns:mc="http://schemas.openxmlformats.org/markup-compatibility/2006" xmlns:r="http://schemas.openxmlformats.org/officeDocument/2006/relationships" xmlns:w="http://schemas.openxmlformats.org/wordprocessingml/2006/main" xmlns:w14="http://schemas.microsoft.com/office/word/2010/wordml" xmlns:w15="http://schemas.microsoft.com/office/word/2012/wordml" xmlns:w16cex="http://schemas.microsoft.com/office/word/2018/wordml/cex" xmlns:w16cid="http://schemas.microsoft.com/office/word/2016/wordml/cid" xmlns:w16="http://schemas.microsoft.com/office/word/2018/wordml" xmlns:w16sdtdh="http://schemas.microsoft.com/office/word/2020/wordml/sdtdatahash" xmlns:w16se="http://schemas.microsoft.com/office/word/2015/wordml/symex" mc:Ignorable="w14 w15 w16se w16cid w16 w16cex w16sdtdh">
+<w:styles xmlns:w="http://schemas.openxmlformats.org/wordprocessingml/2006/main" xmlns:w14="http://schemas.microsoft.com/office/word/2010/wordml" xmlns:mc="http://schemas.openxmlformats.org/markup-compatibility/2006" mc:Ignorable="w14">
   <w:docDefaults>
     <w:rPrDefault>
       <w:rPr>
-        <w:rFonts w:ascii="Calibri" w:eastAsia="Calibri" w:hAnsi="Calibri" w:cs="Times New Roman"/>
-        <w:kern w:val="3"/>
-        <w:sz w:val="24"/>
+        <w:rFonts w:ascii="Calibri" w:hAnsi="Calibri" w:eastAsia="Calibri" w:cs="Times New Roman"/>
+        <w:kern w:val="2"/>
         <w:lang w:val="fr-FR" w:eastAsia="fr-FR" w:bidi="ar-SA"/>
       </w:rPr>
     </w:rPrDefault>
     <w:pPrDefault>
       <w:pPr>
-        <w:widowControl w:val="0"/>
-        <w:suppressAutoHyphens/>
-        <w:autoSpaceDN w:val="0"/>
-        <w:textAlignment w:val="baseline"/>
+        <w:suppressAutoHyphens w:val="true"/>
       </w:pPr>
     </w:pPrDefault>
   </w:docDefaults>
   <w:latentStyles w:defLockedState="0" w:defUIPriority="99" w:defSemiHidden="0" w:defUnhideWhenUsed="0" w:defQFormat="0" w:count="376">
     <w:lsdException w:name="Normal" w:uiPriority="0" w:qFormat="1"/>
     <w:lsdException w:name="heading 1" w:uiPriority="9" w:qFormat="1"/>
-    <w:lsdException w:name="heading 2" w:semiHidden="1" w:uiPriority="9" w:unhideWhenUsed="1" w:qFormat="1"/>
-    <w:lsdException w:name="heading 3" w:semiHidden="1" w:uiPriority="9" w:unhideWhenUsed="1" w:qFormat="1"/>
-    <w:lsdException w:name="heading 4" w:semiHidden="1" w:uiPriority="9" w:unhideWhenUsed="1" w:qFormat="1"/>
-    <w:lsdException w:name="heading 5" w:semiHidden="1" w:uiPriority="9" w:unhideWhenUsed="1" w:qFormat="1"/>
-    <w:lsdException w:name="heading 6" w:semiHidden="1" w:uiPriority="9" w:unhideWhenUsed="1" w:qFormat="1"/>
-    <w:lsdException w:name="heading 7" w:semiHidden="1" w:uiPriority="9" w:unhideWhenUsed="1" w:qFormat="1"/>
-    <w:lsdException w:name="heading 8" w:semiHidden="1" w:uiPriority="9" w:unhideWhenUsed="1" w:qFormat="1"/>
-    <w:lsdException w:name="heading 9" w:semiHidden="1" w:uiPriority="9" w:unhideWhenUsed="1" w:qFormat="1"/>
+    <w:lsdException w:name="heading 2" w:uiPriority="9" w:semiHidden="1" w:unhideWhenUsed="1" w:qFormat="1"/>
+    <w:lsdException w:name="heading 3" w:uiPriority="9" w:semiHidden="1" w:unhideWhenUsed="1" w:qFormat="1"/>
+    <w:lsdException w:name="heading 4" w:uiPriority="9" w:semiHidden="1" w:unhideWhenUsed="1" w:qFormat="1"/>
+    <w:lsdException w:name="heading 5" w:uiPriority="9" w:semiHidden="1" w:unhideWhenUsed="1" w:qFormat="1"/>
+    <w:lsdException w:name="heading 6" w:uiPriority="9" w:semiHidden="1" w:unhideWhenUsed="1" w:qFormat="1"/>
+    <w:lsdException w:name="heading 7" w:uiPriority="9" w:semiHidden="1" w:unhideWhenUsed="1" w:qFormat="1"/>
+    <w:lsdException w:name="heading 8" w:uiPriority="9" w:semiHidden="1" w:unhideWhenUsed="1" w:qFormat="1"/>
+    <w:lsdException w:name="heading 9" w:uiPriority="9" w:semiHidden="1" w:unhideWhenUsed="1" w:qFormat="1"/>
     <w:lsdException w:name="index 1" w:semiHidden="1" w:unhideWhenUsed="1"/>
     <w:lsdException w:name="index 2" w:semiHidden="1" w:unhideWhenUsed="1"/>
     <w:lsdException w:name="index 3" w:semiHidden="1" w:unhideWhenUsed="1"/>
@@ -3121,22 +5494,22 @@
     <w:lsdException w:name="index 7" w:semiHidden="1" w:unhideWhenUsed="1"/>
     <w:lsdException w:name="index 8" w:semiHidden="1" w:unhideWhenUsed="1"/>
     <w:lsdException w:name="index 9" w:semiHidden="1" w:unhideWhenUsed="1"/>
-    <w:lsdException w:name="toc 1" w:semiHidden="1" w:uiPriority="39" w:unhideWhenUsed="1"/>
-    <w:lsdException w:name="toc 2" w:semiHidden="1" w:uiPriority="39" w:unhideWhenUsed="1"/>
-    <w:lsdException w:name="toc 3" w:semiHidden="1" w:uiPriority="39" w:unhideWhenUsed="1"/>
-    <w:lsdException w:name="toc 4" w:semiHidden="1" w:uiPriority="39" w:unhideWhenUsed="1"/>
-    <w:lsdException w:name="toc 5" w:semiHidden="1" w:uiPriority="39" w:unhideWhenUsed="1"/>
-    <w:lsdException w:name="toc 6" w:semiHidden="1" w:uiPriority="39" w:unhideWhenUsed="1"/>
-    <w:lsdException w:name="toc 7" w:semiHidden="1" w:uiPriority="39" w:unhideWhenUsed="1"/>
-    <w:lsdException w:name="toc 8" w:semiHidden="1" w:uiPriority="39" w:unhideWhenUsed="1"/>
-    <w:lsdException w:name="toc 9" w:semiHidden="1" w:uiPriority="39" w:unhideWhenUsed="1"/>
+    <w:lsdException w:name="toc 1" w:uiPriority="39" w:semiHidden="1" w:unhideWhenUsed="1"/>
+    <w:lsdException w:name="toc 2" w:uiPriority="39" w:semiHidden="1" w:unhideWhenUsed="1"/>
+    <w:lsdException w:name="toc 3" w:uiPriority="39" w:semiHidden="1" w:unhideWhenUsed="1"/>
+    <w:lsdException w:name="toc 4" w:uiPriority="39" w:semiHidden="1" w:unhideWhenUsed="1"/>
+    <w:lsdException w:name="toc 5" w:uiPriority="39" w:semiHidden="1" w:unhideWhenUsed="1"/>
+    <w:lsdException w:name="toc 6" w:uiPriority="39" w:semiHidden="1" w:unhideWhenUsed="1"/>
+    <w:lsdException w:name="toc 7" w:uiPriority="39" w:semiHidden="1" w:unhideWhenUsed="1"/>
+    <w:lsdException w:name="toc 8" w:uiPriority="39" w:semiHidden="1" w:unhideWhenUsed="1"/>
+    <w:lsdException w:name="toc 9" w:uiPriority="39" w:semiHidden="1" w:unhideWhenUsed="1"/>
     <w:lsdException w:name="Normal Indent" w:semiHidden="1" w:unhideWhenUsed="1"/>
     <w:lsdException w:name="footnote text" w:semiHidden="1" w:unhideWhenUsed="1"/>
     <w:lsdException w:name="annotation text" w:semiHidden="1" w:unhideWhenUsed="1"/>
     <w:lsdException w:name="header" w:semiHidden="1" w:unhideWhenUsed="1"/>
     <w:lsdException w:name="footer" w:semiHidden="1" w:unhideWhenUsed="1"/>
     <w:lsdException w:name="index heading" w:semiHidden="1" w:unhideWhenUsed="1"/>
-    <w:lsdException w:name="caption" w:semiHidden="1" w:uiPriority="35" w:unhideWhenUsed="1" w:qFormat="1"/>
+    <w:lsdException w:name="caption" w:uiPriority="35" w:semiHidden="1" w:unhideWhenUsed="1" w:qFormat="1"/>
     <w:lsdException w:name="table of figures" w:semiHidden="1" w:unhideWhenUsed="1"/>
     <w:lsdException w:name="envelope address" w:semiHidden="1" w:unhideWhenUsed="1"/>
     <w:lsdException w:name="envelope return" w:semiHidden="1" w:unhideWhenUsed="1"/>
@@ -3167,7 +5540,7 @@
     <w:lsdException w:name="Title" w:uiPriority="10" w:qFormat="1"/>
     <w:lsdException w:name="Closing" w:semiHidden="1" w:unhideWhenUsed="1"/>
     <w:lsdException w:name="Signature" w:semiHidden="1" w:unhideWhenUsed="1"/>
-    <w:lsdException w:name="Default Paragraph Font" w:semiHidden="1" w:uiPriority="1" w:unhideWhenUsed="1"/>
+    <w:lsdException w:name="Default Paragraph Font" w:uiPriority="1" w:semiHidden="1" w:unhideWhenUsed="1"/>
     <w:lsdException w:name="Body Text" w:semiHidden="1" w:unhideWhenUsed="1"/>
     <w:lsdException w:name="Body Text Indent" w:semiHidden="1" w:unhideWhenUsed="1"/>
     <w:lsdException w:name="List Continue" w:semiHidden="1" w:unhideWhenUsed="1"/>
@@ -3367,8 +5740,8 @@
     <w:lsdException w:name="Subtle Reference" w:uiPriority="31" w:qFormat="1"/>
     <w:lsdException w:name="Intense Reference" w:uiPriority="32" w:qFormat="1"/>
     <w:lsdException w:name="Book Title" w:uiPriority="33" w:qFormat="1"/>
-    <w:lsdException w:name="Bibliography" w:semiHidden="1" w:uiPriority="37" w:unhideWhenUsed="1"/>
-    <w:lsdException w:name="TOC Heading" w:semiHidden="1" w:uiPriority="39" w:unhideWhenUsed="1" w:qFormat="1"/>
+    <w:lsdException w:name="Bibliography" w:uiPriority="37" w:semiHidden="1" w:unhideWhenUsed="1"/>
+    <w:lsdException w:name="TOC Heading" w:uiPriority="39" w:semiHidden="1" w:unhideWhenUsed="1" w:qFormat="1"/>
     <w:lsdException w:name="Plain Table 1" w:uiPriority="41"/>
     <w:lsdException w:name="Plain Table 2" w:uiPriority="42"/>
     <w:lsdException w:name="Plain Table 3" w:uiPriority="43"/>
@@ -3479,58 +5852,378 @@
     <w:lsdException w:name="Unresolved Mention" w:semiHidden="1" w:unhideWhenUsed="1"/>
     <w:lsdException w:name="Smart Link" w:semiHidden="1" w:unhideWhenUsed="1"/>
   </w:latentStyles>
-  <w:style w:type="paragraph" w:default="1" w:styleId="Normal">
+  <w:style w:type="paragraph" w:styleId="Normal" w:default="1">
     <w:name w:val="Normal"/>
     <w:qFormat/>
+    <w:pPr>
+      <w:widowControl w:val="false"/>
+      <w:suppressAutoHyphens w:val="true"/>
+      <w:bidi w:val="0"/>
+      <w:spacing w:before="0" w:after="0"/>
+      <w:jc w:val="left"/>
+      <w:textAlignment w:val="baseline"/>
+    </w:pPr>
+    <w:rPr>
+      <w:rFonts w:ascii="Calibri" w:hAnsi="Calibri" w:eastAsia="Calibri" w:cs="Times New Roman"/>
+      <w:color w:val="auto"/>
+      <w:kern w:val="2"/>
+      <w:sz w:val="24"/>
+      <w:szCs w:val="20"/>
+      <w:lang w:val="fr-FR" w:eastAsia="fr-FR" w:bidi="ar-SA"/>
+    </w:rPr>
   </w:style>
   <w:style w:type="paragraph" w:styleId="Titre1">
-    <w:name w:val="heading 1"/>
+    <w:name w:val="Heading 1"/>
     <w:basedOn w:val="Normal"/>
     <w:next w:val="Normal"/>
     <w:link w:val="Titre1Car"/>
     <w:uiPriority w:val="9"/>
     <w:qFormat/>
-    <w:rsid w:val="00A236EE"/>
+    <w:rsid w:val="00a236ee"/>
     <w:pPr>
-      <w:keepNext/>
+      <w:keepNext w:val="true"/>
       <w:keepLines/>
-      <w:spacing w:before="240"/>
+      <w:spacing w:before="240" w:after="0"/>
       <w:outlineLvl w:val="0"/>
     </w:pPr>
     <w:rPr>
-      <w:rFonts w:asciiTheme="majorHAnsi" w:eastAsiaTheme="majorEastAsia" w:hAnsiTheme="majorHAnsi" w:cstheme="majorBidi"/>
-      <w:color w:val="2F5496" w:themeColor="accent1" w:themeShade="BF"/>
+      <w:rFonts w:ascii="Calibri Light" w:hAnsi="Calibri Light" w:eastAsia="" w:cs="Times New Roman" w:asciiTheme="majorHAnsi" w:cstheme="majorBidi" w:eastAsiaTheme="majorEastAsia" w:hAnsiTheme="majorHAnsi"/>
+      <w:color w:val="2F5496" w:themeColor="accent1" w:themeShade="bf"/>
       <w:sz w:val="32"/>
       <w:szCs w:val="32"/>
     </w:rPr>
   </w:style>
   <w:style w:type="paragraph" w:styleId="Titre2">
-    <w:name w:val="heading 2"/>
+    <w:name w:val="Heading 2"/>
     <w:basedOn w:val="Normal"/>
     <w:next w:val="Normal"/>
     <w:link w:val="Titre2Car"/>
     <w:uiPriority w:val="9"/>
     <w:unhideWhenUsed/>
     <w:qFormat/>
-    <w:rsid w:val="0035354A"/>
+    <w:rsid w:val="0035354a"/>
     <w:pPr>
-      <w:keepNext/>
+      <w:keepNext w:val="true"/>
       <w:keepLines/>
-      <w:spacing w:before="40"/>
+      <w:spacing w:before="40" w:after="0"/>
       <w:outlineLvl w:val="1"/>
     </w:pPr>
     <w:rPr>
-      <w:rFonts w:asciiTheme="majorHAnsi" w:eastAsiaTheme="majorEastAsia" w:hAnsiTheme="majorHAnsi" w:cstheme="majorBidi"/>
-      <w:color w:val="2F5496" w:themeColor="accent1" w:themeShade="BF"/>
+      <w:rFonts w:ascii="Calibri Light" w:hAnsi="Calibri Light" w:eastAsia="" w:cs="Times New Roman" w:asciiTheme="majorHAnsi" w:cstheme="majorBidi" w:eastAsiaTheme="majorEastAsia" w:hAnsiTheme="majorHAnsi"/>
+      <w:color w:val="2F5496" w:themeColor="accent1" w:themeShade="bf"/>
       <w:sz w:val="26"/>
       <w:szCs w:val="26"/>
     </w:rPr>
   </w:style>
-  <w:style w:type="character" w:default="1" w:styleId="Policepardfaut">
+  <w:style w:type="character" w:styleId="DefaultParagraphFont" w:default="1">
     <w:name w:val="Default Paragraph Font"/>
     <w:uiPriority w:val="1"/>
     <w:semiHidden/>
     <w:unhideWhenUsed/>
+    <w:qFormat/>
+    <w:rPr/>
+  </w:style>
+  <w:style w:type="character" w:styleId="EntteCar" w:customStyle="1">
+    <w:name w:val="En-tête Car"/>
+    <w:basedOn w:val="DefaultParagraphFont"/>
+    <w:qFormat/>
+    <w:rPr/>
+  </w:style>
+  <w:style w:type="character" w:styleId="PieddepageCar" w:customStyle="1">
+    <w:name w:val="Pied de page Car"/>
+    <w:basedOn w:val="DefaultParagraphFont"/>
+    <w:uiPriority w:val="99"/>
+    <w:qFormat/>
+    <w:rPr/>
+  </w:style>
+  <w:style w:type="character" w:styleId="Titre1Car" w:customStyle="1">
+    <w:name w:val="Titre 1 Car"/>
+    <w:basedOn w:val="DefaultParagraphFont"/>
+    <w:link w:val="Titre1"/>
+    <w:uiPriority w:val="9"/>
+    <w:qFormat/>
+    <w:rsid w:val="00a236ee"/>
+    <w:rPr>
+      <w:rFonts w:ascii="Calibri Light" w:hAnsi="Calibri Light" w:eastAsia="" w:cs="Times New Roman" w:asciiTheme="majorHAnsi" w:cstheme="majorBidi" w:eastAsiaTheme="majorEastAsia" w:hAnsiTheme="majorHAnsi"/>
+      <w:color w:val="2F5496" w:themeColor="accent1" w:themeShade="bf"/>
+      <w:sz w:val="32"/>
+      <w:szCs w:val="32"/>
+    </w:rPr>
+  </w:style>
+  <w:style w:type="character" w:styleId="Titre2Car" w:customStyle="1">
+    <w:name w:val="Titre 2 Car"/>
+    <w:basedOn w:val="DefaultParagraphFont"/>
+    <w:link w:val="Titre2"/>
+    <w:uiPriority w:val="9"/>
+    <w:qFormat/>
+    <w:rsid w:val="0035354a"/>
+    <w:rPr>
+      <w:rFonts w:ascii="Calibri Light" w:hAnsi="Calibri Light" w:eastAsia="" w:cs="Times New Roman" w:asciiTheme="majorHAnsi" w:cstheme="majorBidi" w:eastAsiaTheme="majorEastAsia" w:hAnsiTheme="majorHAnsi"/>
+      <w:color w:val="2F5496" w:themeColor="accent1" w:themeShade="bf"/>
+      <w:sz w:val="26"/>
+      <w:szCs w:val="26"/>
+    </w:rPr>
+  </w:style>
+  <w:style w:type="character" w:styleId="LienInternet">
+    <w:name w:val="Lien Internet"/>
+    <w:basedOn w:val="DefaultParagraphFont"/>
+    <w:uiPriority w:val="99"/>
+    <w:unhideWhenUsed/>
+    <w:rsid w:val="0035354a"/>
+    <w:rPr>
+      <w:color w:val="0563C1" w:themeColor="hyperlink"/>
+      <w:u w:val="single"/>
+    </w:rPr>
+  </w:style>
+  <w:style w:type="character" w:styleId="TitreCar" w:customStyle="1">
+    <w:name w:val="Titre Car"/>
+    <w:basedOn w:val="DefaultParagraphFont"/>
+    <w:link w:val="Titre"/>
+    <w:uiPriority w:val="10"/>
+    <w:qFormat/>
+    <w:rsid w:val="0035354a"/>
+    <w:rPr>
+      <w:rFonts w:ascii="Calibri Light" w:hAnsi="Calibri Light" w:eastAsia="" w:cs="Times New Roman" w:asciiTheme="majorHAnsi" w:cstheme="majorBidi" w:eastAsiaTheme="majorEastAsia" w:hAnsiTheme="majorHAnsi"/>
+      <w:spacing w:val="-10"/>
+      <w:kern w:val="2"/>
+      <w:sz w:val="56"/>
+      <w:szCs w:val="56"/>
+    </w:rPr>
+  </w:style>
+  <w:style w:type="character" w:styleId="Sautdindex">
+    <w:name w:val="Saut d'index"/>
+    <w:qFormat/>
+    <w:rPr/>
+  </w:style>
+  <w:style w:type="paragraph" w:styleId="Titre" w:customStyle="1">
+    <w:name w:val="Titre"/>
+    <w:basedOn w:val="Standard"/>
+    <w:next w:val="Textbody"/>
+    <w:qFormat/>
+    <w:pPr>
+      <w:keepNext w:val="true"/>
+      <w:spacing w:before="240" w:after="120"/>
+    </w:pPr>
+    <w:rPr>
+      <w:rFonts w:ascii="Liberation Sans" w:hAnsi="Liberation Sans" w:eastAsia="Microsoft YaHei" w:cs="Mangal"/>
+      <w:sz w:val="28"/>
+      <w:szCs w:val="28"/>
+    </w:rPr>
+  </w:style>
+  <w:style w:type="paragraph" w:styleId="Corpsdetexte">
+    <w:name w:val="Body Text"/>
+    <w:basedOn w:val="Normal"/>
+    <w:pPr>
+      <w:spacing w:lineRule="auto" w:line="276" w:before="0" w:after="140"/>
+    </w:pPr>
+    <w:rPr/>
+  </w:style>
+  <w:style w:type="paragraph" w:styleId="Liste">
+    <w:name w:val="List"/>
+    <w:basedOn w:val="Textbody"/>
+    <w:pPr/>
+    <w:rPr>
+      <w:rFonts w:cs="Mangal"/>
+    </w:rPr>
+  </w:style>
+  <w:style w:type="paragraph" w:styleId="Lgende">
+    <w:name w:val="Caption"/>
+    <w:basedOn w:val="Normal"/>
+    <w:qFormat/>
+    <w:pPr>
+      <w:suppressLineNumbers/>
+      <w:spacing w:before="120" w:after="120"/>
+    </w:pPr>
+    <w:rPr>
+      <w:rFonts w:cs="Lohit Devanagari"/>
+      <w:i/>
+      <w:iCs/>
+      <w:sz w:val="24"/>
+      <w:szCs w:val="24"/>
+    </w:rPr>
+  </w:style>
+  <w:style w:type="paragraph" w:styleId="Index" w:customStyle="1">
+    <w:name w:val="Index"/>
+    <w:basedOn w:val="Standard"/>
+    <w:qFormat/>
+    <w:pPr>
+      <w:suppressLineNumbers/>
+    </w:pPr>
+    <w:rPr>
+      <w:rFonts w:cs="Mangal"/>
+    </w:rPr>
+  </w:style>
+  <w:style w:type="paragraph" w:styleId="Standard" w:customStyle="1">
+    <w:name w:val="Standard"/>
+    <w:qFormat/>
+    <w:pPr>
+      <w:widowControl/>
+      <w:suppressAutoHyphens w:val="true"/>
+      <w:bidi w:val="0"/>
+      <w:spacing w:before="0" w:after="0"/>
+      <w:jc w:val="left"/>
+      <w:textAlignment w:val="baseline"/>
+    </w:pPr>
+    <w:rPr>
+      <w:rFonts w:ascii="Calibri" w:hAnsi="Calibri" w:eastAsia="Calibri" w:cs="Times New Roman"/>
+      <w:color w:val="auto"/>
+      <w:kern w:val="2"/>
+      <w:sz w:val="24"/>
+      <w:szCs w:val="24"/>
+      <w:lang w:val="fr-FR" w:eastAsia="en-US" w:bidi="ar-SA"/>
+    </w:rPr>
+  </w:style>
+  <w:style w:type="paragraph" w:styleId="Textbody" w:customStyle="1">
+    <w:name w:val="Text body"/>
+    <w:basedOn w:val="Standard"/>
+    <w:qFormat/>
+    <w:pPr>
+      <w:spacing w:lineRule="auto" w:line="288" w:before="0" w:after="140"/>
+    </w:pPr>
+    <w:rPr/>
+  </w:style>
+  <w:style w:type="paragraph" w:styleId="Caption">
+    <w:name w:val="caption"/>
+    <w:basedOn w:val="Standard"/>
+    <w:qFormat/>
+    <w:pPr>
+      <w:suppressLineNumbers/>
+      <w:spacing w:before="120" w:after="120"/>
+    </w:pPr>
+    <w:rPr>
+      <w:rFonts w:cs="Mangal"/>
+      <w:i/>
+      <w:iCs/>
+    </w:rPr>
+  </w:style>
+  <w:style w:type="paragraph" w:styleId="Entteetpieddepage" w:customStyle="1">
+    <w:name w:val="En-tête et pied de page"/>
+    <w:basedOn w:val="Standard"/>
+    <w:qFormat/>
+    <w:pPr>
+      <w:suppressLineNumbers/>
+      <w:tabs>
+        <w:tab w:val="clear" w:pos="708"/>
+        <w:tab w:val="center" w:pos="4986" w:leader="none"/>
+        <w:tab w:val="right" w:pos="9972" w:leader="none"/>
+      </w:tabs>
+    </w:pPr>
+    <w:rPr/>
+  </w:style>
+  <w:style w:type="paragraph" w:styleId="Entte">
+    <w:name w:val="Header"/>
+    <w:basedOn w:val="Standard"/>
+    <w:pPr>
+      <w:tabs>
+        <w:tab w:val="clear" w:pos="708"/>
+        <w:tab w:val="center" w:pos="4536" w:leader="none"/>
+        <w:tab w:val="right" w:pos="9072" w:leader="none"/>
+      </w:tabs>
+    </w:pPr>
+    <w:rPr/>
+  </w:style>
+  <w:style w:type="paragraph" w:styleId="Pieddepage">
+    <w:name w:val="Footer"/>
+    <w:basedOn w:val="Standard"/>
+    <w:uiPriority w:val="99"/>
+    <w:pPr>
+      <w:tabs>
+        <w:tab w:val="clear" w:pos="708"/>
+        <w:tab w:val="center" w:pos="4536" w:leader="none"/>
+        <w:tab w:val="right" w:pos="9072" w:leader="none"/>
+      </w:tabs>
+    </w:pPr>
+    <w:rPr/>
+  </w:style>
+  <w:style w:type="paragraph" w:styleId="TOCHeading">
+    <w:name w:val="TOC Heading"/>
+    <w:basedOn w:val="Titre1"/>
+    <w:next w:val="Normal"/>
+    <w:uiPriority w:val="39"/>
+    <w:unhideWhenUsed/>
+    <w:qFormat/>
+    <w:rsid w:val="0035354a"/>
+    <w:pPr>
+      <w:widowControl/>
+      <w:suppressAutoHyphens w:val="false"/>
+      <w:spacing w:lineRule="auto" w:line="259"/>
+      <w:textAlignment w:val="auto"/>
+    </w:pPr>
+    <w:rPr>
+      <w:kern w:val="0"/>
+      <w:lang w:val="fr-BE" w:eastAsia="fr-BE"/>
+    </w:rPr>
+  </w:style>
+  <w:style w:type="paragraph" w:styleId="Tabledesmatiresniveau1">
+    <w:name w:val="TOC 1"/>
+    <w:basedOn w:val="Normal"/>
+    <w:next w:val="Normal"/>
+    <w:autoRedefine/>
+    <w:uiPriority w:val="39"/>
+    <w:unhideWhenUsed/>
+    <w:rsid w:val="0035354a"/>
+    <w:pPr>
+      <w:spacing w:before="0" w:after="100"/>
+    </w:pPr>
+    <w:rPr/>
+  </w:style>
+  <w:style w:type="paragraph" w:styleId="Tabledesmatiresniveau2">
+    <w:name w:val="TOC 2"/>
+    <w:basedOn w:val="Normal"/>
+    <w:next w:val="Normal"/>
+    <w:autoRedefine/>
+    <w:uiPriority w:val="39"/>
+    <w:unhideWhenUsed/>
+    <w:rsid w:val="0035354a"/>
+    <w:pPr>
+      <w:spacing w:before="0" w:after="100"/>
+      <w:ind w:left="240" w:hanging="0"/>
+    </w:pPr>
+    <w:rPr/>
+  </w:style>
+  <w:style w:type="paragraph" w:styleId="Titreprincipal">
+    <w:name w:val="Title"/>
+    <w:basedOn w:val="Normal"/>
+    <w:next w:val="Normal"/>
+    <w:link w:val="TitreCar"/>
+    <w:uiPriority w:val="10"/>
+    <w:qFormat/>
+    <w:rsid w:val="0035354a"/>
+    <w:pPr>
+      <w:spacing w:before="0" w:after="0"/>
+      <w:contextualSpacing/>
+    </w:pPr>
+    <w:rPr>
+      <w:rFonts w:ascii="Calibri Light" w:hAnsi="Calibri Light" w:eastAsia="" w:cs="Times New Roman" w:asciiTheme="majorHAnsi" w:cstheme="majorBidi" w:eastAsiaTheme="majorEastAsia" w:hAnsiTheme="majorHAnsi"/>
+      <w:spacing w:val="-10"/>
+      <w:kern w:val="2"/>
+      <w:sz w:val="56"/>
+      <w:szCs w:val="56"/>
+    </w:rPr>
+  </w:style>
+  <w:style w:type="paragraph" w:styleId="ListParagraph">
+    <w:name w:val="List Paragraph"/>
+    <w:basedOn w:val="Normal"/>
+    <w:uiPriority w:val="34"/>
+    <w:qFormat/>
+    <w:rsid w:val="00b93662"/>
+    <w:pPr>
+      <w:spacing w:before="0" w:after="0"/>
+      <w:ind w:left="720" w:hanging="0"/>
+      <w:contextualSpacing/>
+    </w:pPr>
+    <w:rPr/>
+  </w:style>
+  <w:style w:type="numbering" w:styleId="NoList" w:default="1">
+    <w:name w:val="No List"/>
+    <w:uiPriority w:val="99"/>
+    <w:semiHidden/>
+    <w:unhideWhenUsed/>
+    <w:qFormat/>
+  </w:style>
+  <w:style w:type="numbering" w:styleId="Aucuneliste1" w:customStyle="1">
+    <w:name w:val="Aucune liste1"/>
+    <w:qFormat/>
   </w:style>
   <w:style w:type="table" w:default="1" w:styleId="TableauNormal">
     <w:name w:val="Normal Table"/>
@@ -3546,250 +6239,6 @@
         <w:right w:w="108" w:type="dxa"/>
       </w:tblCellMar>
     </w:tblPr>
-  </w:style>
-  <w:style w:type="numbering" w:default="1" w:styleId="Aucuneliste">
-    <w:name w:val="No List"/>
-    <w:uiPriority w:val="99"/>
-    <w:semiHidden/>
-    <w:unhideWhenUsed/>
-  </w:style>
-  <w:style w:type="paragraph" w:customStyle="1" w:styleId="Standard">
-    <w:name w:val="Standard"/>
-    <w:pPr>
-      <w:widowControl/>
-    </w:pPr>
-    <w:rPr>
-      <w:szCs w:val="24"/>
-      <w:lang w:eastAsia="en-US"/>
-    </w:rPr>
-  </w:style>
-  <w:style w:type="paragraph" w:customStyle="1" w:styleId="Heading">
-    <w:name w:val="Heading"/>
-    <w:basedOn w:val="Standard"/>
-    <w:next w:val="Textbody"/>
-    <w:pPr>
-      <w:keepNext/>
-      <w:spacing w:before="240" w:after="120"/>
-    </w:pPr>
-    <w:rPr>
-      <w:rFonts w:ascii="Liberation Sans" w:eastAsia="Microsoft YaHei" w:hAnsi="Liberation Sans" w:cs="Mangal"/>
-      <w:sz w:val="28"/>
-      <w:szCs w:val="28"/>
-    </w:rPr>
-  </w:style>
-  <w:style w:type="paragraph" w:customStyle="1" w:styleId="Textbody">
-    <w:name w:val="Text body"/>
-    <w:basedOn w:val="Standard"/>
-    <w:pPr>
-      <w:spacing w:after="140" w:line="288" w:lineRule="auto"/>
-    </w:pPr>
-  </w:style>
-  <w:style w:type="paragraph" w:styleId="Liste">
-    <w:name w:val="List"/>
-    <w:basedOn w:val="Textbody"/>
-    <w:rPr>
-      <w:rFonts w:cs="Mangal"/>
-    </w:rPr>
-  </w:style>
-  <w:style w:type="paragraph" w:styleId="Lgende">
-    <w:name w:val="caption"/>
-    <w:basedOn w:val="Standard"/>
-    <w:pPr>
-      <w:suppressLineNumbers/>
-      <w:spacing w:before="120" w:after="120"/>
-    </w:pPr>
-    <w:rPr>
-      <w:rFonts w:cs="Mangal"/>
-      <w:i/>
-      <w:iCs/>
-    </w:rPr>
-  </w:style>
-  <w:style w:type="paragraph" w:customStyle="1" w:styleId="Index">
-    <w:name w:val="Index"/>
-    <w:basedOn w:val="Standard"/>
-    <w:pPr>
-      <w:suppressLineNumbers/>
-    </w:pPr>
-    <w:rPr>
-      <w:rFonts w:cs="Mangal"/>
-    </w:rPr>
-  </w:style>
-  <w:style w:type="paragraph" w:customStyle="1" w:styleId="HeaderandFooter">
-    <w:name w:val="Header and Footer"/>
-    <w:basedOn w:val="Standard"/>
-    <w:pPr>
-      <w:suppressLineNumbers/>
-      <w:tabs>
-        <w:tab w:val="center" w:pos="4986"/>
-        <w:tab w:val="right" w:pos="9972"/>
-      </w:tabs>
-    </w:pPr>
-  </w:style>
-  <w:style w:type="paragraph" w:styleId="En-tte">
-    <w:name w:val="header"/>
-    <w:basedOn w:val="Standard"/>
-    <w:pPr>
-      <w:tabs>
-        <w:tab w:val="center" w:pos="4536"/>
-        <w:tab w:val="right" w:pos="9072"/>
-      </w:tabs>
-    </w:pPr>
-  </w:style>
-  <w:style w:type="paragraph" w:styleId="Pieddepage">
-    <w:name w:val="footer"/>
-    <w:basedOn w:val="Standard"/>
-    <w:uiPriority w:val="99"/>
-    <w:pPr>
-      <w:tabs>
-        <w:tab w:val="center" w:pos="4536"/>
-        <w:tab w:val="right" w:pos="9072"/>
-      </w:tabs>
-    </w:pPr>
-  </w:style>
-  <w:style w:type="character" w:customStyle="1" w:styleId="En-tteCar">
-    <w:name w:val="En-tête Car"/>
-    <w:basedOn w:val="Policepardfaut"/>
-  </w:style>
-  <w:style w:type="character" w:customStyle="1" w:styleId="PieddepageCar">
-    <w:name w:val="Pied de page Car"/>
-    <w:basedOn w:val="Policepardfaut"/>
-    <w:uiPriority w:val="99"/>
-  </w:style>
-  <w:style w:type="numbering" w:customStyle="1" w:styleId="Aucuneliste1">
-    <w:name w:val="Aucune liste1"/>
-    <w:basedOn w:val="Aucuneliste"/>
-    <w:pPr>
-      <w:numPr>
-        <w:numId w:val="1"/>
-      </w:numPr>
-    </w:pPr>
-  </w:style>
-  <w:style w:type="character" w:customStyle="1" w:styleId="Titre1Car">
-    <w:name w:val="Titre 1 Car"/>
-    <w:basedOn w:val="Policepardfaut"/>
-    <w:link w:val="Titre1"/>
-    <w:uiPriority w:val="9"/>
-    <w:rsid w:val="00A236EE"/>
-    <w:rPr>
-      <w:rFonts w:asciiTheme="majorHAnsi" w:eastAsiaTheme="majorEastAsia" w:hAnsiTheme="majorHAnsi" w:cstheme="majorBidi"/>
-      <w:color w:val="2F5496" w:themeColor="accent1" w:themeShade="BF"/>
-      <w:sz w:val="32"/>
-      <w:szCs w:val="32"/>
-    </w:rPr>
-  </w:style>
-  <w:style w:type="character" w:customStyle="1" w:styleId="Titre2Car">
-    <w:name w:val="Titre 2 Car"/>
-    <w:basedOn w:val="Policepardfaut"/>
-    <w:link w:val="Titre2"/>
-    <w:uiPriority w:val="9"/>
-    <w:rsid w:val="0035354A"/>
-    <w:rPr>
-      <w:rFonts w:asciiTheme="majorHAnsi" w:eastAsiaTheme="majorEastAsia" w:hAnsiTheme="majorHAnsi" w:cstheme="majorBidi"/>
-      <w:color w:val="2F5496" w:themeColor="accent1" w:themeShade="BF"/>
-      <w:sz w:val="26"/>
-      <w:szCs w:val="26"/>
-    </w:rPr>
-  </w:style>
-  <w:style w:type="paragraph" w:styleId="En-ttedetabledesmatires">
-    <w:name w:val="TOC Heading"/>
-    <w:basedOn w:val="Titre1"/>
-    <w:next w:val="Normal"/>
-    <w:uiPriority w:val="39"/>
-    <w:unhideWhenUsed/>
-    <w:qFormat/>
-    <w:rsid w:val="0035354A"/>
-    <w:pPr>
-      <w:widowControl/>
-      <w:suppressAutoHyphens w:val="0"/>
-      <w:autoSpaceDN/>
-      <w:spacing w:line="259" w:lineRule="auto"/>
-      <w:textAlignment w:val="auto"/>
-      <w:outlineLvl w:val="9"/>
-    </w:pPr>
-    <w:rPr>
-      <w:kern w:val="0"/>
-      <w:lang w:val="fr-BE" w:eastAsia="fr-BE"/>
-    </w:rPr>
-  </w:style>
-  <w:style w:type="paragraph" w:styleId="TM1">
-    <w:name w:val="toc 1"/>
-    <w:basedOn w:val="Normal"/>
-    <w:next w:val="Normal"/>
-    <w:autoRedefine/>
-    <w:uiPriority w:val="39"/>
-    <w:unhideWhenUsed/>
-    <w:rsid w:val="0035354A"/>
-    <w:pPr>
-      <w:spacing w:after="100"/>
-    </w:pPr>
-  </w:style>
-  <w:style w:type="paragraph" w:styleId="TM2">
-    <w:name w:val="toc 2"/>
-    <w:basedOn w:val="Normal"/>
-    <w:next w:val="Normal"/>
-    <w:autoRedefine/>
-    <w:uiPriority w:val="39"/>
-    <w:unhideWhenUsed/>
-    <w:rsid w:val="0035354A"/>
-    <w:pPr>
-      <w:spacing w:after="100"/>
-      <w:ind w:left="240"/>
-    </w:pPr>
-  </w:style>
-  <w:style w:type="character" w:styleId="Lienhypertexte">
-    <w:name w:val="Hyperlink"/>
-    <w:basedOn w:val="Policepardfaut"/>
-    <w:uiPriority w:val="99"/>
-    <w:unhideWhenUsed/>
-    <w:rsid w:val="0035354A"/>
-    <w:rPr>
-      <w:color w:val="0563C1" w:themeColor="hyperlink"/>
-      <w:u w:val="single"/>
-    </w:rPr>
-  </w:style>
-  <w:style w:type="paragraph" w:styleId="Titre">
-    <w:name w:val="Title"/>
-    <w:basedOn w:val="Normal"/>
-    <w:next w:val="Normal"/>
-    <w:link w:val="TitreCar"/>
-    <w:uiPriority w:val="10"/>
-    <w:qFormat/>
-    <w:rsid w:val="0035354A"/>
-    <w:pPr>
-      <w:contextualSpacing/>
-    </w:pPr>
-    <w:rPr>
-      <w:rFonts w:asciiTheme="majorHAnsi" w:eastAsiaTheme="majorEastAsia" w:hAnsiTheme="majorHAnsi" w:cstheme="majorBidi"/>
-      <w:spacing w:val="-10"/>
-      <w:kern w:val="28"/>
-      <w:sz w:val="56"/>
-      <w:szCs w:val="56"/>
-    </w:rPr>
-  </w:style>
-  <w:style w:type="character" w:customStyle="1" w:styleId="TitreCar">
-    <w:name w:val="Titre Car"/>
-    <w:basedOn w:val="Policepardfaut"/>
-    <w:link w:val="Titre"/>
-    <w:uiPriority w:val="10"/>
-    <w:rsid w:val="0035354A"/>
-    <w:rPr>
-      <w:rFonts w:asciiTheme="majorHAnsi" w:eastAsiaTheme="majorEastAsia" w:hAnsiTheme="majorHAnsi" w:cstheme="majorBidi"/>
-      <w:spacing w:val="-10"/>
-      <w:kern w:val="28"/>
-      <w:sz w:val="56"/>
-      <w:szCs w:val="56"/>
-    </w:rPr>
-  </w:style>
-  <w:style w:type="paragraph" w:styleId="Paragraphedeliste">
-    <w:name w:val="List Paragraph"/>
-    <w:basedOn w:val="Normal"/>
-    <w:uiPriority w:val="34"/>
-    <w:qFormat/>
-    <w:rsid w:val="00B93662"/>
-    <w:pPr>
-      <w:ind w:left="720"/>
-      <w:contextualSpacing/>
-    </w:pPr>
   </w:style>
 </w:styles>
 </file>
